--- a/entrega-final/1. Documento de usuario/Documento de usuario.docx
+++ b/entrega-final/1. Documento de usuario/Documento de usuario.docx
@@ -6,12 +6,21 @@
       <w:pPr>
         <w:pStyle w:val="Ttulo1"/>
         <w:jc w:val="center"/>
-      </w:pPr>
-      <w:r>
-        <w:t>Documentación</w:t>
-      </w:r>
-      <w:r>
-        <w:t xml:space="preserve"> del Proyecto de Base de Datos</w:t>
+        <w:rPr>
+          <w:b/>
+          <w:bCs/>
+          <w:sz w:val="44"/>
+          <w:szCs w:val="44"/>
+        </w:rPr>
+      </w:pPr>
+      <w:r>
+        <w:rPr>
+          <w:b/>
+          <w:bCs/>
+          <w:sz w:val="44"/>
+          <w:szCs w:val="44"/>
+        </w:rPr>
+        <w:t>Documentación del Proyecto de Base de Datos</w:t>
       </w:r>
     </w:p>
     <w:p>
@@ -31,10 +40,6 @@
     <w:p>
       <w:pPr>
         <w:pStyle w:val="Ttulo2"/>
-        <w:numPr>
-          <w:ilvl w:val="0"/>
-          <w:numId w:val="14"/>
-        </w:numPr>
       </w:pPr>
       <w:r>
         <w:t>Introducción</w:t>
@@ -43,1658 +48,1617 @@
     <w:p/>
     <w:p>
       <w:pPr>
+        <w:ind w:firstLine="360"/>
+      </w:pPr>
+      <w:r>
+        <w:t xml:space="preserve">La base de datos </w:t>
+      </w:r>
+      <w:proofErr w:type="spellStart"/>
+      <w:r>
+        <w:t>db_cocina_coder</w:t>
+      </w:r>
+      <w:proofErr w:type="spellEnd"/>
+      <w:r>
+        <w:t xml:space="preserve"> ha sido diseñada para gestionar información relacionada con un sistema de gestión de recetas y restaurantes. Este sistema permite almacenar y organizar datos cruciales para la administración de recetas, ingredientes, proveedores, y otros elementos esenciales en el ámbito culinario.</w:t>
+      </w:r>
+    </w:p>
+    <w:p>
+      <w:pPr>
+        <w:ind w:firstLine="360"/>
+      </w:pPr>
+    </w:p>
+    <w:p>
+      <w:pPr>
         <w:pStyle w:val="Ttulo2"/>
-        <w:numPr>
-          <w:ilvl w:val="0"/>
-          <w:numId w:val="14"/>
-        </w:numPr>
       </w:pPr>
       <w:r>
         <w:t>Objetivo</w:t>
       </w:r>
     </w:p>
+    <w:p/>
+    <w:p>
+      <w:pPr>
+        <w:ind w:firstLine="360"/>
+      </w:pPr>
+      <w:r>
+        <w:t>El propósito principal de esta base de datos es facilitar la gestión eficiente de recetas y restaurantes, proporcionando una estructura robusta y bien organizada para almacenar y recuperar información relevante. Permite a los usuarios realizar operaciones como la creación, actualización y eliminación de recetas, la gestión de ingredientes, así como la asociación entre recetas e ingredientes</w:t>
+      </w:r>
+      <w:r>
+        <w:t>, sus proveedores, los cocineros y su trabajo en restaurantes, etc</w:t>
+      </w:r>
+      <w:r>
+        <w:t>.</w:t>
+      </w:r>
+    </w:p>
+    <w:p>
+      <w:pPr>
+        <w:ind w:firstLine="360"/>
+      </w:pPr>
+    </w:p>
     <w:p>
       <w:pPr>
         <w:pStyle w:val="Ttulo2"/>
+      </w:pPr>
+      <w:r>
+        <w:t>Listado de tablas</w:t>
+      </w:r>
+    </w:p>
+    <w:p/>
+    <w:p>
+      <w:pPr>
+        <w:pStyle w:val="Ttulo3"/>
+      </w:pPr>
+      <w:r>
+        <w:t xml:space="preserve">Tabla </w:t>
+      </w:r>
+      <w:proofErr w:type="spellStart"/>
+      <w:r>
+        <w:t>detalle_categoria</w:t>
+      </w:r>
+      <w:proofErr w:type="spellEnd"/>
+    </w:p>
+    <w:p>
+      <w:pPr>
+        <w:ind w:firstLine="360"/>
+      </w:pPr>
+      <w:r>
+        <w:t>Se</w:t>
+      </w:r>
+      <w:r>
+        <w:t xml:space="preserve"> almacena información sobre las distintas categorías de productos </w:t>
+      </w:r>
+      <w:r>
+        <w:t xml:space="preserve">que un proveedor nos brinda. Por ejemplo, </w:t>
+      </w:r>
+      <w:r>
+        <w:t>Carnes</w:t>
+      </w:r>
+      <w:r>
+        <w:t xml:space="preserve">, Lácteos, Verduras, </w:t>
+      </w:r>
+      <w:proofErr w:type="spellStart"/>
+      <w:r>
+        <w:t>etc</w:t>
+      </w:r>
+      <w:proofErr w:type="spellEnd"/>
+    </w:p>
+    <w:p>
+      <w:pPr>
+        <w:pStyle w:val="Ttulo3"/>
         <w:numPr>
           <w:ilvl w:val="0"/>
           <w:numId w:val="0"/>
         </w:numPr>
-      </w:pPr>
-    </w:p>
+        <w:ind w:left="426" w:hanging="426"/>
+      </w:pPr>
+      <w:r>
+        <w:t>Campos:</w:t>
+      </w:r>
+    </w:p>
+    <w:p>
+      <w:pPr>
+        <w:pStyle w:val="Prrafodelista"/>
+        <w:numPr>
+          <w:ilvl w:val="0"/>
+          <w:numId w:val="2"/>
+        </w:numPr>
+      </w:pPr>
+      <w:proofErr w:type="spellStart"/>
+      <w:r>
+        <w:rPr>
+          <w:b/>
+          <w:bCs/>
+        </w:rPr>
+        <w:t>id_categoria</w:t>
+      </w:r>
+      <w:proofErr w:type="spellEnd"/>
+      <w:r>
+        <w:rPr>
+          <w:b/>
+          <w:bCs/>
+        </w:rPr>
+        <w:t>:</w:t>
+      </w:r>
+      <w:r>
+        <w:t xml:space="preserve"> Identificador único de la categoría</w:t>
+      </w:r>
+      <w:r>
+        <w:t>. Numérico.</w:t>
+      </w:r>
+    </w:p>
+    <w:p>
+      <w:pPr>
+        <w:pStyle w:val="Prrafodelista"/>
+        <w:numPr>
+          <w:ilvl w:val="0"/>
+          <w:numId w:val="2"/>
+        </w:numPr>
+      </w:pPr>
+      <w:r>
+        <w:rPr>
+          <w:b/>
+          <w:bCs/>
+        </w:rPr>
+        <w:t>nombre:</w:t>
+      </w:r>
+      <w:r>
+        <w:t xml:space="preserve"> Nombre de la categoría.</w:t>
+      </w:r>
+      <w:r>
+        <w:t xml:space="preserve"> Texto.</w:t>
+      </w:r>
+    </w:p>
+    <w:p/>
+    <w:p>
+      <w:pPr>
+        <w:pStyle w:val="Ttulo3"/>
+      </w:pPr>
+      <w:r>
+        <w:t>Tabla Detalle Especialidad</w:t>
+      </w:r>
+    </w:p>
+    <w:p>
+      <w:pPr>
+        <w:ind w:firstLine="360"/>
+      </w:pPr>
+      <w:r>
+        <w:t>C</w:t>
+      </w:r>
+      <w:r>
+        <w:t xml:space="preserve">ontiene datos relacionados con las especialidades </w:t>
+      </w:r>
+      <w:r>
+        <w:t>de cada cocinero</w:t>
+      </w:r>
+      <w:r>
+        <w:t>, como por ejemplo si prepara comida mexicana o italiana. Varios cocineros pueden formar parte de la misma especialidad.</w:t>
+      </w:r>
+    </w:p>
+    <w:p>
+      <w:pPr>
+        <w:pStyle w:val="Ttulo3"/>
+        <w:numPr>
+          <w:ilvl w:val="0"/>
+          <w:numId w:val="0"/>
+        </w:numPr>
+        <w:ind w:left="426" w:hanging="426"/>
+      </w:pPr>
+      <w:r>
+        <w:t>Campos:</w:t>
+      </w:r>
+    </w:p>
+    <w:p>
+      <w:pPr>
+        <w:pStyle w:val="Prrafodelista"/>
+        <w:numPr>
+          <w:ilvl w:val="0"/>
+          <w:numId w:val="2"/>
+        </w:numPr>
+      </w:pPr>
+      <w:proofErr w:type="spellStart"/>
+      <w:r>
+        <w:rPr>
+          <w:b/>
+          <w:bCs/>
+        </w:rPr>
+        <w:t>id_especialidad</w:t>
+      </w:r>
+      <w:proofErr w:type="spellEnd"/>
+      <w:r>
+        <w:rPr>
+          <w:b/>
+          <w:bCs/>
+        </w:rPr>
+        <w:t>:</w:t>
+      </w:r>
+      <w:r>
+        <w:t xml:space="preserve"> Identificador único de la especialidad.</w:t>
+      </w:r>
+      <w:r>
+        <w:t xml:space="preserve"> Numérico.</w:t>
+      </w:r>
+    </w:p>
+    <w:p>
+      <w:pPr>
+        <w:pStyle w:val="Prrafodelista"/>
+        <w:numPr>
+          <w:ilvl w:val="0"/>
+          <w:numId w:val="2"/>
+        </w:numPr>
+      </w:pPr>
+      <w:r>
+        <w:rPr>
+          <w:b/>
+          <w:bCs/>
+        </w:rPr>
+        <w:t>nombre:</w:t>
+      </w:r>
+      <w:r>
+        <w:t xml:space="preserve"> Nombre de la especialidad.</w:t>
+      </w:r>
+      <w:r>
+        <w:t xml:space="preserve"> Texto.</w:t>
+      </w:r>
+    </w:p>
+    <w:p/>
+    <w:p>
+      <w:pPr>
+        <w:pStyle w:val="Ttulo3"/>
+      </w:pPr>
+      <w:r>
+        <w:lastRenderedPageBreak/>
+        <w:t>Tabla Restaurante</w:t>
+      </w:r>
+    </w:p>
+    <w:p>
+      <w:pPr>
+        <w:ind w:firstLine="360"/>
+      </w:pPr>
+      <w:r>
+        <w:t>Aquí encontramos</w:t>
+      </w:r>
+      <w:r>
+        <w:t xml:space="preserve"> detalles acerca de los restaurantes</w:t>
+      </w:r>
+      <w:r>
+        <w:t xml:space="preserve"> que forman la base de datos. Varios cocineros pueden pertenecer a un mismo restaurante.</w:t>
+      </w:r>
+    </w:p>
+    <w:p>
+      <w:pPr>
+        <w:pStyle w:val="Ttulo3"/>
+        <w:numPr>
+          <w:ilvl w:val="0"/>
+          <w:numId w:val="0"/>
+        </w:numPr>
+        <w:ind w:left="426" w:hanging="426"/>
+      </w:pPr>
+      <w:r>
+        <w:t>Campos:</w:t>
+      </w:r>
+    </w:p>
+    <w:p>
+      <w:pPr>
+        <w:pStyle w:val="Prrafodelista"/>
+        <w:numPr>
+          <w:ilvl w:val="0"/>
+          <w:numId w:val="2"/>
+        </w:numPr>
+      </w:pPr>
+      <w:proofErr w:type="spellStart"/>
+      <w:r>
+        <w:rPr>
+          <w:b/>
+          <w:bCs/>
+        </w:rPr>
+        <w:t>id_restaurante</w:t>
+      </w:r>
+      <w:proofErr w:type="spellEnd"/>
+      <w:r>
+        <w:rPr>
+          <w:b/>
+          <w:bCs/>
+        </w:rPr>
+        <w:t>:</w:t>
+      </w:r>
+      <w:r>
+        <w:t xml:space="preserve"> Identificador único del restaurante.</w:t>
+      </w:r>
+      <w:r>
+        <w:t xml:space="preserve"> Numérico.</w:t>
+      </w:r>
+    </w:p>
+    <w:p>
+      <w:pPr>
+        <w:pStyle w:val="Prrafodelista"/>
+        <w:numPr>
+          <w:ilvl w:val="0"/>
+          <w:numId w:val="2"/>
+        </w:numPr>
+      </w:pPr>
+      <w:r>
+        <w:rPr>
+          <w:b/>
+          <w:bCs/>
+        </w:rPr>
+        <w:t>nombre:</w:t>
+      </w:r>
+      <w:r>
+        <w:t xml:space="preserve"> Nombre del restaurante.</w:t>
+      </w:r>
+      <w:r>
+        <w:t xml:space="preserve"> Texto.</w:t>
+      </w:r>
+    </w:p>
+    <w:p>
+      <w:pPr>
+        <w:pStyle w:val="Prrafodelista"/>
+        <w:numPr>
+          <w:ilvl w:val="0"/>
+          <w:numId w:val="2"/>
+        </w:numPr>
+      </w:pPr>
+      <w:proofErr w:type="spellStart"/>
+      <w:r>
+        <w:rPr>
+          <w:b/>
+          <w:bCs/>
+        </w:rPr>
+        <w:t>direccion</w:t>
+      </w:r>
+      <w:proofErr w:type="spellEnd"/>
+      <w:r>
+        <w:rPr>
+          <w:b/>
+          <w:bCs/>
+        </w:rPr>
+        <w:t>:</w:t>
+      </w:r>
+      <w:r>
+        <w:t xml:space="preserve"> Dirección física del local.</w:t>
+      </w:r>
+      <w:r>
+        <w:t xml:space="preserve"> Texto.</w:t>
+      </w:r>
+    </w:p>
+    <w:p>
+      <w:pPr>
+        <w:pStyle w:val="Prrafodelista"/>
+        <w:numPr>
+          <w:ilvl w:val="0"/>
+          <w:numId w:val="2"/>
+        </w:numPr>
+      </w:pPr>
+      <w:proofErr w:type="spellStart"/>
+      <w:r>
+        <w:rPr>
+          <w:b/>
+          <w:bCs/>
+        </w:rPr>
+        <w:t>clasificacion</w:t>
+      </w:r>
+      <w:proofErr w:type="spellEnd"/>
+      <w:r>
+        <w:rPr>
+          <w:b/>
+          <w:bCs/>
+        </w:rPr>
+        <w:t>:</w:t>
+      </w:r>
+      <w:r>
+        <w:t xml:space="preserve"> Clasificación basada en las estrellas.</w:t>
+      </w:r>
+      <w:r>
+        <w:t xml:space="preserve"> Número decimal.</w:t>
+      </w:r>
+    </w:p>
+    <w:p/>
+    <w:p>
+      <w:pPr>
+        <w:pStyle w:val="Ttulo3"/>
+      </w:pPr>
+      <w:r>
+        <w:t xml:space="preserve">Tabla </w:t>
+      </w:r>
+      <w:r>
+        <w:t>cocinero</w:t>
+      </w:r>
+    </w:p>
+    <w:p>
+      <w:pPr>
+        <w:ind w:firstLine="348"/>
+      </w:pPr>
+      <w:r>
+        <w:t>Información sobre los cocineros que forman parte de los restaurantes. Cada cocinero tiene una especialidad y trabaja en un solo restaurante.</w:t>
+      </w:r>
+    </w:p>
+    <w:p>
+      <w:pPr>
+        <w:pStyle w:val="Ttulo3"/>
+        <w:numPr>
+          <w:ilvl w:val="0"/>
+          <w:numId w:val="0"/>
+        </w:numPr>
+        <w:ind w:left="426" w:hanging="426"/>
+      </w:pPr>
+      <w:r>
+        <w:t>Campos:</w:t>
+      </w:r>
+    </w:p>
+    <w:p>
+      <w:pPr>
+        <w:pStyle w:val="Prrafodelista"/>
+        <w:numPr>
+          <w:ilvl w:val="0"/>
+          <w:numId w:val="19"/>
+        </w:numPr>
+      </w:pPr>
+      <w:proofErr w:type="spellStart"/>
+      <w:r>
+        <w:rPr>
+          <w:b/>
+          <w:bCs/>
+        </w:rPr>
+        <w:t>dni</w:t>
+      </w:r>
+      <w:proofErr w:type="spellEnd"/>
+      <w:r>
+        <w:rPr>
+          <w:b/>
+          <w:bCs/>
+        </w:rPr>
+        <w:t>:</w:t>
+      </w:r>
+      <w:r>
+        <w:t xml:space="preserve"> Documento del cocinero. Numérico.</w:t>
+      </w:r>
+    </w:p>
+    <w:p>
+      <w:pPr>
+        <w:pStyle w:val="Prrafodelista"/>
+        <w:numPr>
+          <w:ilvl w:val="0"/>
+          <w:numId w:val="19"/>
+        </w:numPr>
+      </w:pPr>
+      <w:r>
+        <w:rPr>
+          <w:b/>
+          <w:bCs/>
+        </w:rPr>
+        <w:t>nombre:</w:t>
+      </w:r>
+      <w:r>
+        <w:t xml:space="preserve"> Nombre del cocinero. Texto</w:t>
+      </w:r>
+    </w:p>
+    <w:p>
+      <w:pPr>
+        <w:pStyle w:val="Prrafodelista"/>
+        <w:numPr>
+          <w:ilvl w:val="0"/>
+          <w:numId w:val="19"/>
+        </w:numPr>
+      </w:pPr>
+      <w:r>
+        <w:rPr>
+          <w:b/>
+          <w:bCs/>
+        </w:rPr>
+        <w:t>apellido:</w:t>
+      </w:r>
+      <w:r>
+        <w:t xml:space="preserve"> Apellido del cocinero. Texto</w:t>
+      </w:r>
+    </w:p>
+    <w:p>
+      <w:pPr>
+        <w:pStyle w:val="Prrafodelista"/>
+        <w:numPr>
+          <w:ilvl w:val="0"/>
+          <w:numId w:val="19"/>
+        </w:numPr>
+      </w:pPr>
+      <w:proofErr w:type="spellStart"/>
+      <w:r>
+        <w:rPr>
+          <w:b/>
+          <w:bCs/>
+        </w:rPr>
+        <w:t>fecha_ingreso</w:t>
+      </w:r>
+      <w:proofErr w:type="spellEnd"/>
+      <w:r>
+        <w:rPr>
+          <w:b/>
+          <w:bCs/>
+        </w:rPr>
+        <w:t>:</w:t>
+      </w:r>
+      <w:r>
+        <w:t xml:space="preserve"> Fecha en la que el cocinero ingresó al restaurante. Tipo fecha</w:t>
+      </w:r>
+    </w:p>
+    <w:p>
+      <w:pPr>
+        <w:pStyle w:val="Prrafodelista"/>
+        <w:numPr>
+          <w:ilvl w:val="0"/>
+          <w:numId w:val="19"/>
+        </w:numPr>
+      </w:pPr>
+      <w:proofErr w:type="spellStart"/>
+      <w:r>
+        <w:rPr>
+          <w:b/>
+          <w:bCs/>
+        </w:rPr>
+        <w:t>id_especialidad</w:t>
+      </w:r>
+      <w:proofErr w:type="spellEnd"/>
+      <w:r>
+        <w:rPr>
+          <w:b/>
+          <w:bCs/>
+        </w:rPr>
+        <w:t>:</w:t>
+      </w:r>
+      <w:r>
+        <w:t xml:space="preserve"> Identificador que corresponde a la especialidad que cocina. Numérico</w:t>
+      </w:r>
+    </w:p>
+    <w:p>
+      <w:pPr>
+        <w:pStyle w:val="Prrafodelista"/>
+        <w:numPr>
+          <w:ilvl w:val="0"/>
+          <w:numId w:val="19"/>
+        </w:numPr>
+        <w:ind w:right="-710"/>
+      </w:pPr>
+      <w:proofErr w:type="spellStart"/>
+      <w:r>
+        <w:rPr>
+          <w:b/>
+          <w:bCs/>
+        </w:rPr>
+        <w:t>id_restaurante</w:t>
+      </w:r>
+      <w:proofErr w:type="spellEnd"/>
+      <w:r>
+        <w:rPr>
+          <w:b/>
+          <w:bCs/>
+        </w:rPr>
+        <w:t>:</w:t>
+      </w:r>
+      <w:r>
+        <w:t xml:space="preserve"> Identificador que corresponde al restaurante al que pertenece. Numérico</w:t>
+      </w:r>
+    </w:p>
+    <w:p>
+      <w:pPr>
+        <w:ind w:right="-710"/>
+      </w:pPr>
+    </w:p>
+    <w:p>
+      <w:pPr>
+        <w:pStyle w:val="Ttulo3"/>
+      </w:pPr>
+      <w:r>
+        <w:t>Tabla receta</w:t>
+      </w:r>
+    </w:p>
+    <w:p>
+      <w:pPr>
+        <w:ind w:firstLine="348"/>
+      </w:pPr>
+      <w:r>
+        <w:t>Aquí almacenamos</w:t>
+      </w:r>
+      <w:r>
+        <w:t xml:space="preserve"> información sobre las recetas, tal como el nombre, una breve descripción, dificultad, etc</w:t>
+      </w:r>
+      <w:r>
+        <w:t>. Según el modelo de negocio</w:t>
+      </w:r>
+      <w:r>
+        <w:t xml:space="preserve"> elegido</w:t>
+      </w:r>
+      <w:r>
+        <w:t xml:space="preserve">, una receta sólo puede ser preparada por un cocinero. El campo cantidad de ingredientes no es necesario que se pase cuando se carga una receta, este valor por defecto es 0 y la base de datos tiene la capacidad de ir calculando automáticamente cuando más adelante se registren los ingredientes que forman parte de </w:t>
+      </w:r>
+      <w:r>
+        <w:t>la misma</w:t>
+      </w:r>
+      <w:r>
+        <w:t>.</w:t>
+      </w:r>
+    </w:p>
+    <w:p>
+      <w:pPr>
+        <w:pStyle w:val="Ttulo3"/>
+        <w:numPr>
+          <w:ilvl w:val="0"/>
+          <w:numId w:val="0"/>
+        </w:numPr>
+        <w:ind w:left="426" w:hanging="426"/>
+      </w:pPr>
+      <w:r>
+        <w:t>Campos:</w:t>
+      </w:r>
+    </w:p>
+    <w:p>
+      <w:pPr>
+        <w:pStyle w:val="Prrafodelista"/>
+        <w:numPr>
+          <w:ilvl w:val="0"/>
+          <w:numId w:val="20"/>
+        </w:numPr>
+        <w:rPr>
+          <w:b/>
+          <w:bCs/>
+        </w:rPr>
+      </w:pPr>
+      <w:proofErr w:type="spellStart"/>
+      <w:r>
+        <w:rPr>
+          <w:b/>
+          <w:bCs/>
+        </w:rPr>
+        <w:t>id_receta</w:t>
+      </w:r>
+      <w:proofErr w:type="spellEnd"/>
+      <w:r>
+        <w:rPr>
+          <w:b/>
+          <w:bCs/>
+        </w:rPr>
+        <w:t>:</w:t>
+      </w:r>
+      <w:r>
+        <w:rPr>
+          <w:b/>
+          <w:bCs/>
+        </w:rPr>
+        <w:t xml:space="preserve"> </w:t>
+      </w:r>
+      <w:r>
+        <w:t>Identificador único de la receta. Numérico.</w:t>
+      </w:r>
+    </w:p>
+    <w:p>
+      <w:pPr>
+        <w:pStyle w:val="Prrafodelista"/>
+        <w:numPr>
+          <w:ilvl w:val="0"/>
+          <w:numId w:val="20"/>
+        </w:numPr>
+        <w:rPr>
+          <w:b/>
+          <w:bCs/>
+        </w:rPr>
+      </w:pPr>
+      <w:r>
+        <w:rPr>
+          <w:b/>
+          <w:bCs/>
+        </w:rPr>
+        <w:t>nombre:</w:t>
+      </w:r>
+      <w:r>
+        <w:rPr>
+          <w:b/>
+          <w:bCs/>
+        </w:rPr>
+        <w:t xml:space="preserve"> </w:t>
+      </w:r>
+      <w:r>
+        <w:t>Nombre de la receta. Texto</w:t>
+      </w:r>
+    </w:p>
+    <w:p>
+      <w:pPr>
+        <w:pStyle w:val="Prrafodelista"/>
+        <w:numPr>
+          <w:ilvl w:val="0"/>
+          <w:numId w:val="20"/>
+        </w:numPr>
+        <w:rPr>
+          <w:b/>
+          <w:bCs/>
+        </w:rPr>
+      </w:pPr>
+      <w:r>
+        <w:rPr>
+          <w:b/>
+          <w:bCs/>
+        </w:rPr>
+        <w:t>descripción:</w:t>
+      </w:r>
+      <w:r>
+        <w:rPr>
+          <w:b/>
+          <w:bCs/>
+        </w:rPr>
+        <w:t xml:space="preserve"> </w:t>
+      </w:r>
+      <w:r>
+        <w:t>Breve descripción de la receta. Texto.</w:t>
+      </w:r>
+    </w:p>
+    <w:p>
+      <w:pPr>
+        <w:pStyle w:val="Prrafodelista"/>
+        <w:numPr>
+          <w:ilvl w:val="0"/>
+          <w:numId w:val="20"/>
+        </w:numPr>
+        <w:rPr>
+          <w:b/>
+          <w:bCs/>
+        </w:rPr>
+      </w:pPr>
+      <w:r>
+        <w:rPr>
+          <w:b/>
+          <w:bCs/>
+        </w:rPr>
+        <w:t>dificultad:</w:t>
+      </w:r>
+      <w:r>
+        <w:t xml:space="preserve"> Valoración del 1 al 10 de cuán difícil es prepararla. Numérico.</w:t>
+      </w:r>
+    </w:p>
+    <w:p>
+      <w:pPr>
+        <w:pStyle w:val="Prrafodelista"/>
+        <w:numPr>
+          <w:ilvl w:val="0"/>
+          <w:numId w:val="20"/>
+        </w:numPr>
+        <w:rPr>
+          <w:b/>
+          <w:bCs/>
+        </w:rPr>
+      </w:pPr>
+      <w:proofErr w:type="spellStart"/>
+      <w:r>
+        <w:rPr>
+          <w:b/>
+          <w:bCs/>
+        </w:rPr>
+        <w:t>cantidad_ingredientes</w:t>
+      </w:r>
+      <w:proofErr w:type="spellEnd"/>
+      <w:r>
+        <w:rPr>
+          <w:b/>
+          <w:bCs/>
+        </w:rPr>
+        <w:t>:</w:t>
+      </w:r>
+      <w:r>
+        <w:rPr>
+          <w:b/>
+          <w:bCs/>
+        </w:rPr>
+        <w:t xml:space="preserve"> </w:t>
+      </w:r>
+      <w:r>
+        <w:t>Automáticamente la base de datos calculará la cantidad de ingredientes cuando más adelante se carguen a la misma. Numérico.</w:t>
+      </w:r>
+    </w:p>
+    <w:p>
+      <w:pPr>
+        <w:pStyle w:val="Prrafodelista"/>
+        <w:numPr>
+          <w:ilvl w:val="0"/>
+          <w:numId w:val="20"/>
+        </w:numPr>
+        <w:rPr>
+          <w:b/>
+          <w:bCs/>
+        </w:rPr>
+      </w:pPr>
+      <w:r>
+        <w:rPr>
+          <w:b/>
+          <w:bCs/>
+        </w:rPr>
+        <w:t>tiempo:</w:t>
+      </w:r>
+      <w:r>
+        <w:rPr>
+          <w:b/>
+          <w:bCs/>
+        </w:rPr>
+        <w:t xml:space="preserve"> </w:t>
+      </w:r>
+      <w:r>
+        <w:t>Tiempo en minutos de cuanto se tarda en preparar la receta. Numérico.</w:t>
+      </w:r>
+    </w:p>
+    <w:p>
+      <w:pPr>
+        <w:pStyle w:val="Prrafodelista"/>
+        <w:numPr>
+          <w:ilvl w:val="0"/>
+          <w:numId w:val="20"/>
+        </w:numPr>
+        <w:rPr>
+          <w:b/>
+          <w:bCs/>
+        </w:rPr>
+      </w:pPr>
+      <w:proofErr w:type="spellStart"/>
+      <w:r>
+        <w:rPr>
+          <w:b/>
+          <w:bCs/>
+        </w:rPr>
+        <w:t>dni_cocinero</w:t>
+      </w:r>
+      <w:proofErr w:type="spellEnd"/>
+      <w:r>
+        <w:rPr>
+          <w:b/>
+          <w:bCs/>
+        </w:rPr>
+        <w:t xml:space="preserve">: </w:t>
+      </w:r>
+      <w:r>
+        <w:t>Identificador que corresponde al cocinero que la prepara. Numérico.</w:t>
+      </w:r>
+    </w:p>
+    <w:p>
+      <w:pPr>
+        <w:rPr>
+          <w:b/>
+          <w:bCs/>
+        </w:rPr>
+      </w:pPr>
+    </w:p>
+    <w:p>
+      <w:pPr>
+        <w:pStyle w:val="Ttulo3"/>
+      </w:pPr>
+      <w:r>
+        <w:t>Tabla proveedor</w:t>
+      </w:r>
+    </w:p>
+    <w:p>
+      <w:pPr>
+        <w:ind w:firstLine="426"/>
+      </w:pPr>
+      <w:r>
+        <w:t xml:space="preserve">Contiene </w:t>
+      </w:r>
+      <w:r>
+        <w:t>información sobre los proveedores, los cuales nos brindan los ingredientes. Cada proveedor trabaja bajo una categoría.</w:t>
+      </w:r>
+    </w:p>
+    <w:p>
+      <w:pPr>
+        <w:pStyle w:val="Ttulo3"/>
+        <w:numPr>
+          <w:ilvl w:val="0"/>
+          <w:numId w:val="0"/>
+        </w:numPr>
+        <w:ind w:left="426" w:hanging="426"/>
+      </w:pPr>
+      <w:r>
+        <w:lastRenderedPageBreak/>
+        <w:t>Campos</w:t>
+      </w:r>
+    </w:p>
+    <w:p>
+      <w:pPr>
+        <w:pStyle w:val="Prrafodelista"/>
+        <w:numPr>
+          <w:ilvl w:val="0"/>
+          <w:numId w:val="21"/>
+        </w:numPr>
+      </w:pPr>
+      <w:r>
+        <w:rPr>
+          <w:b/>
+          <w:bCs/>
+        </w:rPr>
+        <w:t>código:</w:t>
+      </w:r>
+      <w:r>
+        <w:t xml:space="preserve"> Identificador del proveedor. Numérico.</w:t>
+      </w:r>
+    </w:p>
+    <w:p>
+      <w:pPr>
+        <w:pStyle w:val="Prrafodelista"/>
+        <w:numPr>
+          <w:ilvl w:val="0"/>
+          <w:numId w:val="21"/>
+        </w:numPr>
+      </w:pPr>
+      <w:r>
+        <w:rPr>
+          <w:b/>
+          <w:bCs/>
+        </w:rPr>
+        <w:t xml:space="preserve">nombre: </w:t>
+      </w:r>
+      <w:r>
+        <w:t>Nombre del proveedor. Texto.</w:t>
+      </w:r>
+    </w:p>
+    <w:p>
+      <w:pPr>
+        <w:pStyle w:val="Prrafodelista"/>
+        <w:numPr>
+          <w:ilvl w:val="0"/>
+          <w:numId w:val="21"/>
+        </w:numPr>
+      </w:pPr>
+      <w:r>
+        <w:rPr>
+          <w:b/>
+          <w:bCs/>
+        </w:rPr>
+        <w:t>apellido:</w:t>
+      </w:r>
+      <w:r>
+        <w:t xml:space="preserve"> Apellido del proveedor. Texto.</w:t>
+      </w:r>
+    </w:p>
+    <w:p>
+      <w:pPr>
+        <w:pStyle w:val="Prrafodelista"/>
+        <w:numPr>
+          <w:ilvl w:val="0"/>
+          <w:numId w:val="21"/>
+        </w:numPr>
+      </w:pPr>
+      <w:proofErr w:type="spellStart"/>
+      <w:r>
+        <w:rPr>
+          <w:b/>
+          <w:bCs/>
+        </w:rPr>
+        <w:t>direccion</w:t>
+      </w:r>
+      <w:proofErr w:type="spellEnd"/>
+      <w:r>
+        <w:rPr>
+          <w:b/>
+          <w:bCs/>
+        </w:rPr>
+        <w:t>:</w:t>
+      </w:r>
+      <w:r>
+        <w:t xml:space="preserve"> Dirección física del mismo. Texto</w:t>
+      </w:r>
+    </w:p>
+    <w:p>
+      <w:pPr>
+        <w:pStyle w:val="Prrafodelista"/>
+        <w:numPr>
+          <w:ilvl w:val="0"/>
+          <w:numId w:val="21"/>
+        </w:numPr>
+      </w:pPr>
+      <w:proofErr w:type="spellStart"/>
+      <w:r>
+        <w:rPr>
+          <w:b/>
+          <w:bCs/>
+        </w:rPr>
+        <w:t>telefono</w:t>
+      </w:r>
+      <w:proofErr w:type="spellEnd"/>
+      <w:r>
+        <w:rPr>
+          <w:b/>
+          <w:bCs/>
+        </w:rPr>
+        <w:t>:</w:t>
+      </w:r>
+      <w:r>
+        <w:t xml:space="preserve"> </w:t>
+      </w:r>
+      <w:proofErr w:type="spellStart"/>
+      <w:r>
+        <w:t>Telefono</w:t>
+      </w:r>
+      <w:proofErr w:type="spellEnd"/>
+      <w:r>
+        <w:t xml:space="preserve"> de contacto. Numérico.</w:t>
+      </w:r>
+    </w:p>
+    <w:p>
+      <w:pPr>
+        <w:pStyle w:val="Prrafodelista"/>
+        <w:numPr>
+          <w:ilvl w:val="0"/>
+          <w:numId w:val="21"/>
+        </w:numPr>
+      </w:pPr>
+      <w:proofErr w:type="spellStart"/>
+      <w:r>
+        <w:rPr>
+          <w:b/>
+          <w:bCs/>
+        </w:rPr>
+        <w:t>id_categoria</w:t>
+      </w:r>
+      <w:proofErr w:type="spellEnd"/>
+      <w:r>
+        <w:rPr>
+          <w:b/>
+          <w:bCs/>
+        </w:rPr>
+        <w:t>:</w:t>
+      </w:r>
+      <w:r>
+        <w:t xml:space="preserve"> Identificador que corresponde a la categoría que distribuye. Numérico</w:t>
+      </w:r>
+    </w:p>
+    <w:p/>
+    <w:p>
+      <w:pPr>
+        <w:pStyle w:val="Ttulo3"/>
+      </w:pPr>
+      <w:r>
+        <w:t>Tabla ingrediente</w:t>
+      </w:r>
+    </w:p>
+    <w:p>
+      <w:pPr>
+        <w:ind w:firstLine="348"/>
+      </w:pPr>
+      <w:r>
+        <w:t>Información de cada ingrediente, como el nombre y el precio. Cada ingrediente es obtenido a través de un único proveedor.</w:t>
+      </w:r>
+    </w:p>
+    <w:p>
+      <w:pPr>
+        <w:pStyle w:val="Ttulo3"/>
+        <w:numPr>
+          <w:ilvl w:val="0"/>
+          <w:numId w:val="0"/>
+        </w:numPr>
+        <w:ind w:left="426" w:hanging="426"/>
+      </w:pPr>
+      <w:r>
+        <w:t>Campos:</w:t>
+      </w:r>
+    </w:p>
+    <w:p>
+      <w:pPr>
+        <w:pStyle w:val="Prrafodelista"/>
+        <w:numPr>
+          <w:ilvl w:val="0"/>
+          <w:numId w:val="22"/>
+        </w:numPr>
+        <w:rPr>
+          <w:b/>
+          <w:bCs/>
+        </w:rPr>
+      </w:pPr>
+      <w:proofErr w:type="spellStart"/>
+      <w:r>
+        <w:rPr>
+          <w:b/>
+          <w:bCs/>
+        </w:rPr>
+        <w:t>Id_ingrediente</w:t>
+      </w:r>
+      <w:proofErr w:type="spellEnd"/>
+      <w:r>
+        <w:rPr>
+          <w:b/>
+          <w:bCs/>
+        </w:rPr>
+        <w:t>:</w:t>
+      </w:r>
+      <w:bookmarkStart w:id="0" w:name="_Hlk154513897"/>
+      <w:r>
+        <w:rPr>
+          <w:b/>
+          <w:bCs/>
+        </w:rPr>
+        <w:t xml:space="preserve"> </w:t>
+      </w:r>
+      <w:r>
+        <w:t>Identificador del ingrediente. Numérico.</w:t>
+      </w:r>
+      <w:bookmarkEnd w:id="0"/>
+    </w:p>
+    <w:p>
+      <w:pPr>
+        <w:pStyle w:val="Prrafodelista"/>
+        <w:numPr>
+          <w:ilvl w:val="0"/>
+          <w:numId w:val="22"/>
+        </w:numPr>
+        <w:rPr>
+          <w:b/>
+          <w:bCs/>
+        </w:rPr>
+      </w:pPr>
+      <w:r>
+        <w:rPr>
+          <w:b/>
+          <w:bCs/>
+        </w:rPr>
+        <w:t>precio:</w:t>
+      </w:r>
+      <w:r>
+        <w:rPr>
+          <w:b/>
+          <w:bCs/>
+        </w:rPr>
+        <w:t xml:space="preserve"> </w:t>
+      </w:r>
+      <w:r>
+        <w:t>Costo en pesos de este en una fracción. Numérico con decimales.</w:t>
+      </w:r>
+    </w:p>
+    <w:p>
+      <w:pPr>
+        <w:pStyle w:val="Prrafodelista"/>
+        <w:numPr>
+          <w:ilvl w:val="0"/>
+          <w:numId w:val="22"/>
+        </w:numPr>
+        <w:rPr>
+          <w:b/>
+          <w:bCs/>
+        </w:rPr>
+      </w:pPr>
+      <w:r>
+        <w:rPr>
+          <w:b/>
+          <w:bCs/>
+        </w:rPr>
+        <w:t>nombre:</w:t>
+      </w:r>
+      <w:r>
+        <w:rPr>
+          <w:b/>
+          <w:bCs/>
+        </w:rPr>
+        <w:t xml:space="preserve"> </w:t>
+      </w:r>
+      <w:r>
+        <w:t>Nombre del ingrediente. Texto.</w:t>
+      </w:r>
+    </w:p>
+    <w:p>
+      <w:pPr>
+        <w:pStyle w:val="Prrafodelista"/>
+        <w:numPr>
+          <w:ilvl w:val="0"/>
+          <w:numId w:val="21"/>
+        </w:numPr>
+      </w:pPr>
+      <w:proofErr w:type="spellStart"/>
+      <w:r>
+        <w:rPr>
+          <w:b/>
+          <w:bCs/>
+        </w:rPr>
+        <w:t>codigo_proveedor</w:t>
+      </w:r>
+      <w:proofErr w:type="spellEnd"/>
+      <w:r>
+        <w:rPr>
+          <w:b/>
+          <w:bCs/>
+        </w:rPr>
+        <w:t xml:space="preserve">: </w:t>
+      </w:r>
+      <w:r>
+        <w:t>Identificador que corresponde al proveedor. Numérico.</w:t>
+      </w:r>
+    </w:p>
+    <w:p/>
+    <w:p>
+      <w:pPr>
+        <w:pStyle w:val="Ttulo3"/>
+      </w:pPr>
+      <w:r>
+        <w:t xml:space="preserve">Tabla </w:t>
+      </w:r>
+      <w:proofErr w:type="spellStart"/>
+      <w:r>
+        <w:t>receta_ingrediente</w:t>
+      </w:r>
+      <w:proofErr w:type="spellEnd"/>
+    </w:p>
+    <w:p>
+      <w:pPr>
+        <w:ind w:firstLine="360"/>
+      </w:pPr>
+      <w:r>
+        <w:t>Esta tabla nos permite hacer una relación entre las recetas y los ingredientes que la componen. Esto es debido a que una receta puede tener muchos ingredientes, pero un ingrediente puede estar</w:t>
+      </w:r>
+      <w:r>
+        <w:t xml:space="preserve"> a su vez</w:t>
+      </w:r>
+      <w:r>
+        <w:t xml:space="preserve"> en muchas recetas.</w:t>
+      </w:r>
+    </w:p>
+    <w:p>
+      <w:pPr>
+        <w:pStyle w:val="Ttulo3"/>
+        <w:numPr>
+          <w:ilvl w:val="0"/>
+          <w:numId w:val="0"/>
+        </w:numPr>
+        <w:ind w:left="426" w:hanging="426"/>
+      </w:pPr>
+      <w:r>
+        <w:t>Campos</w:t>
+      </w:r>
+    </w:p>
+    <w:p>
+      <w:pPr>
+        <w:pStyle w:val="Prrafodelista"/>
+        <w:numPr>
+          <w:ilvl w:val="0"/>
+          <w:numId w:val="21"/>
+        </w:numPr>
+        <w:rPr>
+          <w:b/>
+          <w:bCs/>
+        </w:rPr>
+      </w:pPr>
+      <w:proofErr w:type="spellStart"/>
+      <w:r>
+        <w:rPr>
+          <w:b/>
+          <w:bCs/>
+        </w:rPr>
+        <w:t>id_receta</w:t>
+      </w:r>
+      <w:proofErr w:type="spellEnd"/>
+      <w:r>
+        <w:rPr>
+          <w:b/>
+          <w:bCs/>
+        </w:rPr>
+        <w:t>:</w:t>
+      </w:r>
+      <w:r>
+        <w:rPr>
+          <w:b/>
+          <w:bCs/>
+        </w:rPr>
+        <w:t xml:space="preserve"> </w:t>
+      </w:r>
+      <w:r>
+        <w:t xml:space="preserve">Identificador </w:t>
+      </w:r>
+      <w:r>
+        <w:t xml:space="preserve">único </w:t>
+      </w:r>
+      <w:r>
+        <w:t>d</w:t>
+      </w:r>
+      <w:r>
+        <w:t>e la receta</w:t>
+      </w:r>
+      <w:r>
+        <w:t>. Numérico.</w:t>
+      </w:r>
+    </w:p>
+    <w:p>
+      <w:pPr>
+        <w:pStyle w:val="Prrafodelista"/>
+        <w:numPr>
+          <w:ilvl w:val="0"/>
+          <w:numId w:val="21"/>
+        </w:numPr>
+        <w:rPr>
+          <w:b/>
+          <w:bCs/>
+        </w:rPr>
+      </w:pPr>
+      <w:proofErr w:type="spellStart"/>
+      <w:r>
+        <w:rPr>
+          <w:b/>
+          <w:bCs/>
+        </w:rPr>
+        <w:t>id_ingrediente</w:t>
+      </w:r>
+      <w:proofErr w:type="spellEnd"/>
+      <w:r>
+        <w:rPr>
+          <w:b/>
+          <w:bCs/>
+        </w:rPr>
+        <w:t>:</w:t>
+      </w:r>
+      <w:r>
+        <w:rPr>
+          <w:b/>
+          <w:bCs/>
+        </w:rPr>
+        <w:t xml:space="preserve"> </w:t>
+      </w:r>
+      <w:r>
+        <w:t xml:space="preserve">Identificador </w:t>
+      </w:r>
+      <w:r>
+        <w:t xml:space="preserve">único </w:t>
+      </w:r>
+      <w:r>
+        <w:t>del ingrediente. Numérico.</w:t>
+      </w:r>
+    </w:p>
+    <w:p>
+      <w:pPr>
+        <w:pStyle w:val="Prrafodelista"/>
+        <w:numPr>
+          <w:ilvl w:val="0"/>
+          <w:numId w:val="21"/>
+        </w:numPr>
+        <w:rPr>
+          <w:b/>
+          <w:bCs/>
+        </w:rPr>
+      </w:pPr>
+      <w:r>
+        <w:rPr>
+          <w:b/>
+          <w:bCs/>
+        </w:rPr>
+        <w:t>cantidad:</w:t>
+      </w:r>
+      <w:r>
+        <w:rPr>
+          <w:b/>
+          <w:bCs/>
+        </w:rPr>
+        <w:t xml:space="preserve"> </w:t>
+      </w:r>
+      <w:r>
+        <w:t>Cantidad en gramos de cada ingrediente. Numérico.</w:t>
+      </w:r>
+    </w:p>
+    <w:p>
+      <w:pPr>
+        <w:rPr>
+          <w:b/>
+          <w:bCs/>
+        </w:rPr>
+      </w:pPr>
+    </w:p>
+    <w:p>
+      <w:pPr>
+        <w:pStyle w:val="Ttulo3"/>
+      </w:pPr>
+      <w:r>
+        <w:t xml:space="preserve"> </w:t>
+      </w:r>
+      <w:r>
+        <w:t>Tablas para logs (</w:t>
+      </w:r>
+      <w:proofErr w:type="spellStart"/>
+      <w:r>
+        <w:t>log_receta</w:t>
+      </w:r>
+      <w:proofErr w:type="spellEnd"/>
+      <w:r>
+        <w:t xml:space="preserve"> y </w:t>
+      </w:r>
+      <w:proofErr w:type="spellStart"/>
+      <w:r>
+        <w:t>log_cocinero</w:t>
+      </w:r>
+      <w:proofErr w:type="spellEnd"/>
+      <w:r>
+        <w:t>)</w:t>
+      </w:r>
+    </w:p>
+    <w:p>
+      <w:pPr>
+        <w:ind w:firstLine="360"/>
+      </w:pPr>
+      <w:r>
+        <w:t>Se componen de 2 tablas las cuales sirven para auditoría ya que registran cambios que se hagan en las tablas de receta y cocinero.</w:t>
+      </w:r>
+    </w:p>
+    <w:p>
+      <w:pPr>
+        <w:pStyle w:val="Ttulo3"/>
+        <w:numPr>
+          <w:ilvl w:val="0"/>
+          <w:numId w:val="0"/>
+        </w:numPr>
+        <w:ind w:left="426" w:hanging="426"/>
+      </w:pPr>
+      <w:r>
+        <w:t>Campos</w:t>
+      </w:r>
+    </w:p>
+    <w:p>
+      <w:pPr>
+        <w:pStyle w:val="Prrafodelista"/>
+        <w:numPr>
+          <w:ilvl w:val="0"/>
+          <w:numId w:val="23"/>
+        </w:numPr>
+        <w:rPr>
+          <w:b/>
+          <w:bCs/>
+        </w:rPr>
+      </w:pPr>
+      <w:proofErr w:type="spellStart"/>
+      <w:r>
+        <w:rPr>
+          <w:b/>
+          <w:bCs/>
+        </w:rPr>
+        <w:t>id_log</w:t>
+      </w:r>
+      <w:proofErr w:type="spellEnd"/>
+      <w:r>
+        <w:rPr>
+          <w:b/>
+          <w:bCs/>
+        </w:rPr>
+        <w:t>:</w:t>
+      </w:r>
+      <w:r>
+        <w:rPr>
+          <w:b/>
+          <w:bCs/>
+        </w:rPr>
+        <w:t xml:space="preserve"> </w:t>
+      </w:r>
+      <w:r>
+        <w:t>Identificador único del registro en el log</w:t>
+      </w:r>
+      <w:r>
+        <w:t>. Numérico.</w:t>
+      </w:r>
+    </w:p>
+    <w:p>
+      <w:pPr>
+        <w:pStyle w:val="Prrafodelista"/>
+        <w:numPr>
+          <w:ilvl w:val="0"/>
+          <w:numId w:val="23"/>
+        </w:numPr>
+        <w:rPr>
+          <w:b/>
+          <w:bCs/>
+        </w:rPr>
+      </w:pPr>
+      <w:proofErr w:type="spellStart"/>
+      <w:r>
+        <w:rPr>
+          <w:b/>
+          <w:bCs/>
+        </w:rPr>
+        <w:t>operacion</w:t>
+      </w:r>
+      <w:proofErr w:type="spellEnd"/>
+      <w:r>
+        <w:rPr>
+          <w:b/>
+          <w:bCs/>
+        </w:rPr>
+        <w:t>:</w:t>
+      </w:r>
+      <w:r>
+        <w:rPr>
+          <w:b/>
+          <w:bCs/>
+        </w:rPr>
+        <w:t xml:space="preserve"> </w:t>
+      </w:r>
+      <w:r>
+        <w:t>Tipo de operación (Carga de un dato, eliminación, actualización). Texto</w:t>
+      </w:r>
+      <w:r>
+        <w:t>.</w:t>
+      </w:r>
+    </w:p>
+    <w:p>
+      <w:pPr>
+        <w:pStyle w:val="Prrafodelista"/>
+        <w:numPr>
+          <w:ilvl w:val="0"/>
+          <w:numId w:val="23"/>
+        </w:numPr>
+      </w:pPr>
+      <w:r>
+        <w:rPr>
+          <w:b/>
+          <w:bCs/>
+        </w:rPr>
+        <w:t>usuario:</w:t>
+      </w:r>
+      <w:r>
+        <w:t xml:space="preserve"> Usuario que realizó la operación</w:t>
+      </w:r>
+      <w:r>
+        <w:t>. Texto.</w:t>
+      </w:r>
+    </w:p>
+    <w:p>
+      <w:pPr>
+        <w:pStyle w:val="Prrafodelista"/>
+        <w:numPr>
+          <w:ilvl w:val="0"/>
+          <w:numId w:val="23"/>
+        </w:numPr>
+        <w:rPr>
+          <w:b/>
+          <w:bCs/>
+        </w:rPr>
+      </w:pPr>
+      <w:r>
+        <w:rPr>
+          <w:b/>
+          <w:bCs/>
+        </w:rPr>
+        <w:t>fecha:</w:t>
+      </w:r>
+      <w:r>
+        <w:rPr>
+          <w:b/>
+          <w:bCs/>
+        </w:rPr>
+        <w:t xml:space="preserve"> </w:t>
+      </w:r>
+      <w:r>
+        <w:t>Fecha de la operación. Tipo fecha</w:t>
+      </w:r>
+      <w:r>
+        <w:t>.</w:t>
+      </w:r>
+    </w:p>
+    <w:p>
+      <w:pPr>
+        <w:pStyle w:val="Prrafodelista"/>
+        <w:numPr>
+          <w:ilvl w:val="0"/>
+          <w:numId w:val="23"/>
+        </w:numPr>
+        <w:rPr>
+          <w:b/>
+          <w:bCs/>
+        </w:rPr>
+      </w:pPr>
+      <w:r>
+        <w:rPr>
+          <w:b/>
+          <w:bCs/>
+        </w:rPr>
+        <w:t>hora:</w:t>
+      </w:r>
+      <w:r>
+        <w:rPr>
+          <w:b/>
+          <w:bCs/>
+        </w:rPr>
+        <w:t xml:space="preserve"> </w:t>
+      </w:r>
+      <w:r>
+        <w:t>Hora de la operación</w:t>
+      </w:r>
+      <w:r>
+        <w:t>. Tipo tiempo.</w:t>
+      </w:r>
+    </w:p>
+    <w:p/>
     <w:p>
       <w:pPr>
         <w:pStyle w:val="Ttulo2"/>
-        <w:numPr>
-          <w:ilvl w:val="0"/>
-          <w:numId w:val="14"/>
-        </w:numPr>
-      </w:pPr>
-      <w:r>
-        <w:t>Listado de tablas</w:t>
-      </w:r>
-    </w:p>
-    <w:p/>
-    <w:p>
-      <w:pPr>
-        <w:pStyle w:val="Ttulo3"/>
-        <w:numPr>
-          <w:ilvl w:val="1"/>
-          <w:numId w:val="14"/>
-        </w:numPr>
-        <w:ind w:left="426" w:hanging="426"/>
-        <w:rPr>
-          <w:u w:val="single"/>
-        </w:rPr>
-      </w:pPr>
-      <w:r>
-        <w:rPr>
-          <w:u w:val="single"/>
-        </w:rPr>
-        <w:t xml:space="preserve">Tabla </w:t>
-      </w:r>
-      <w:proofErr w:type="spellStart"/>
-      <w:r>
-        <w:rPr>
-          <w:u w:val="single"/>
-        </w:rPr>
-        <w:t>detalle_categoria</w:t>
-      </w:r>
-      <w:proofErr w:type="spellEnd"/>
-    </w:p>
-    <w:p>
-      <w:pPr>
-        <w:ind w:firstLine="360"/>
-      </w:pPr>
-      <w:r>
-        <w:t>La tabla</w:t>
-      </w:r>
-      <w:r>
-        <w:t>”</w:t>
-      </w:r>
-      <w:r>
-        <w:t xml:space="preserve"> almacena información sobre las distintas categorías de productos </w:t>
-      </w:r>
-      <w:r>
-        <w:t xml:space="preserve">que un proveedor nos brinda. Por ejemplo, </w:t>
-      </w:r>
-      <w:r>
-        <w:t>Carnes</w:t>
-      </w:r>
-      <w:r>
-        <w:t xml:space="preserve">, Lácteos, Verduras, </w:t>
-      </w:r>
-      <w:proofErr w:type="spellStart"/>
-      <w:r>
-        <w:t>etc</w:t>
-      </w:r>
-      <w:proofErr w:type="spellEnd"/>
-    </w:p>
-    <w:p>
-      <w:pPr>
-        <w:pStyle w:val="Ttulo3"/>
-      </w:pPr>
-      <w:r>
-        <w:t>Campos:</w:t>
-      </w:r>
-    </w:p>
-    <w:p>
-      <w:pPr>
-        <w:pStyle w:val="Prrafodelista"/>
-        <w:numPr>
-          <w:ilvl w:val="0"/>
-          <w:numId w:val="2"/>
-        </w:numPr>
-      </w:pPr>
-      <w:proofErr w:type="spellStart"/>
-      <w:r>
-        <w:rPr>
-          <w:b/>
-          <w:bCs/>
-        </w:rPr>
-        <w:t>id_categoria</w:t>
-      </w:r>
-      <w:proofErr w:type="spellEnd"/>
-      <w:r>
-        <w:rPr>
-          <w:b/>
-          <w:bCs/>
-        </w:rPr>
-        <w:t>:</w:t>
-      </w:r>
-      <w:r>
-        <w:t xml:space="preserve"> Identificador único de la categoría</w:t>
-      </w:r>
-      <w:r>
-        <w:t>. Numérico.</w:t>
-      </w:r>
-    </w:p>
-    <w:p>
-      <w:pPr>
-        <w:pStyle w:val="Prrafodelista"/>
-        <w:numPr>
-          <w:ilvl w:val="0"/>
-          <w:numId w:val="2"/>
-        </w:numPr>
-      </w:pPr>
-      <w:r>
-        <w:rPr>
-          <w:b/>
-          <w:bCs/>
-        </w:rPr>
-        <w:t>nombre:</w:t>
-      </w:r>
-      <w:r>
-        <w:t xml:space="preserve"> Nombre de la categoría.</w:t>
-      </w:r>
-      <w:r>
-        <w:t xml:space="preserve"> Texto.</w:t>
-      </w:r>
-    </w:p>
-    <w:p/>
-    <w:p>
-      <w:pPr>
-        <w:pStyle w:val="Ttulo3"/>
-        <w:numPr>
-          <w:ilvl w:val="1"/>
-          <w:numId w:val="14"/>
-        </w:numPr>
-        <w:ind w:left="426" w:hanging="426"/>
-      </w:pPr>
-      <w:r>
-        <w:t>Tabla Detalle Especialidad</w:t>
-      </w:r>
-    </w:p>
-    <w:p>
-      <w:pPr>
-        <w:ind w:firstLine="360"/>
-      </w:pPr>
-      <w:r>
-        <w:t>C</w:t>
-      </w:r>
-      <w:r>
-        <w:t xml:space="preserve">ontiene datos relacionados con las especialidades </w:t>
-      </w:r>
-      <w:r>
-        <w:t>de cada cocinero</w:t>
-      </w:r>
-      <w:r>
-        <w:t>, como por ejemplo si prepara comida mexicana o italiana. Varios cocineros pueden formar parte de la misma especialidad.</w:t>
-      </w:r>
-    </w:p>
-    <w:p>
-      <w:pPr>
-        <w:pStyle w:val="Ttulo3"/>
-      </w:pPr>
-      <w:r>
-        <w:t>Campos:</w:t>
-      </w:r>
-    </w:p>
-    <w:p>
-      <w:pPr>
-        <w:pStyle w:val="Prrafodelista"/>
-        <w:numPr>
-          <w:ilvl w:val="0"/>
-          <w:numId w:val="2"/>
-        </w:numPr>
-      </w:pPr>
-      <w:proofErr w:type="spellStart"/>
-      <w:r>
-        <w:rPr>
-          <w:b/>
-          <w:bCs/>
-        </w:rPr>
-        <w:t>id_especialidad</w:t>
-      </w:r>
-      <w:proofErr w:type="spellEnd"/>
-      <w:r>
-        <w:rPr>
-          <w:b/>
-          <w:bCs/>
-        </w:rPr>
-        <w:t>:</w:t>
-      </w:r>
-      <w:r>
-        <w:t xml:space="preserve"> Identificador único de la especialidad.</w:t>
-      </w:r>
-      <w:r>
-        <w:t xml:space="preserve"> Numérico.</w:t>
-      </w:r>
-    </w:p>
-    <w:p>
-      <w:pPr>
-        <w:pStyle w:val="Prrafodelista"/>
-        <w:numPr>
-          <w:ilvl w:val="0"/>
-          <w:numId w:val="2"/>
-        </w:numPr>
-      </w:pPr>
-      <w:r>
-        <w:rPr>
-          <w:b/>
-          <w:bCs/>
-        </w:rPr>
-        <w:t>nombre:</w:t>
-      </w:r>
-      <w:r>
-        <w:t xml:space="preserve"> Nombre de la especialidad.</w:t>
-      </w:r>
-      <w:r>
-        <w:t xml:space="preserve"> Texto.</w:t>
-      </w:r>
-    </w:p>
-    <w:p/>
-    <w:p>
-      <w:pPr>
-        <w:pStyle w:val="Ttulo3"/>
-        <w:numPr>
-          <w:ilvl w:val="1"/>
-          <w:numId w:val="14"/>
-        </w:numPr>
-        <w:ind w:left="426" w:hanging="426"/>
-      </w:pPr>
-      <w:r>
-        <w:t>Tabla Restaurante</w:t>
-      </w:r>
-    </w:p>
-    <w:p>
-      <w:pPr>
-        <w:ind w:firstLine="360"/>
-      </w:pPr>
-      <w:r>
-        <w:t>La tabla Restaurante guarda detalles acerca de los restaurantes</w:t>
-      </w:r>
-      <w:r>
-        <w:t xml:space="preserve"> que forman la base de datos. Varios cocineros pueden pertenecer a un mismo restaurante.</w:t>
-      </w:r>
-    </w:p>
-    <w:p>
-      <w:pPr>
-        <w:pStyle w:val="Ttulo3"/>
-      </w:pPr>
-      <w:r>
-        <w:t>Campos:</w:t>
-      </w:r>
-    </w:p>
-    <w:p>
-      <w:pPr>
-        <w:pStyle w:val="Prrafodelista"/>
-        <w:numPr>
-          <w:ilvl w:val="0"/>
-          <w:numId w:val="2"/>
-        </w:numPr>
-      </w:pPr>
-      <w:proofErr w:type="spellStart"/>
-      <w:r>
-        <w:rPr>
-          <w:b/>
-          <w:bCs/>
-        </w:rPr>
-        <w:t>id_restaurante</w:t>
-      </w:r>
-      <w:proofErr w:type="spellEnd"/>
-      <w:r>
-        <w:rPr>
-          <w:b/>
-          <w:bCs/>
-        </w:rPr>
-        <w:t>:</w:t>
-      </w:r>
-      <w:r>
-        <w:t xml:space="preserve"> Identificador único del restaurante.</w:t>
-      </w:r>
-      <w:r>
-        <w:t xml:space="preserve"> Numérico.</w:t>
-      </w:r>
-    </w:p>
-    <w:p>
-      <w:pPr>
-        <w:pStyle w:val="Prrafodelista"/>
-        <w:numPr>
-          <w:ilvl w:val="0"/>
-          <w:numId w:val="2"/>
-        </w:numPr>
-      </w:pPr>
-      <w:r>
-        <w:rPr>
-          <w:b/>
-          <w:bCs/>
-        </w:rPr>
-        <w:t>nombre:</w:t>
-      </w:r>
-      <w:r>
-        <w:t xml:space="preserve"> Nombre del restaurante.</w:t>
-      </w:r>
-      <w:r>
-        <w:t xml:space="preserve"> Texto.</w:t>
-      </w:r>
-    </w:p>
-    <w:p>
-      <w:pPr>
-        <w:pStyle w:val="Prrafodelista"/>
-        <w:numPr>
-          <w:ilvl w:val="0"/>
-          <w:numId w:val="2"/>
-        </w:numPr>
-      </w:pPr>
-      <w:proofErr w:type="spellStart"/>
-      <w:r>
-        <w:rPr>
-          <w:b/>
-          <w:bCs/>
-        </w:rPr>
-        <w:t>direccion</w:t>
-      </w:r>
-      <w:proofErr w:type="spellEnd"/>
-      <w:r>
-        <w:rPr>
-          <w:b/>
-          <w:bCs/>
-        </w:rPr>
-        <w:t>:</w:t>
-      </w:r>
-      <w:r>
-        <w:t xml:space="preserve"> Dirección física del local.</w:t>
-      </w:r>
-      <w:r>
-        <w:t xml:space="preserve"> Texto.</w:t>
-      </w:r>
-    </w:p>
-    <w:p>
-      <w:pPr>
-        <w:pStyle w:val="Prrafodelista"/>
-        <w:numPr>
-          <w:ilvl w:val="0"/>
-          <w:numId w:val="2"/>
-        </w:numPr>
-      </w:pPr>
-      <w:proofErr w:type="spellStart"/>
-      <w:r>
-        <w:rPr>
-          <w:b/>
-          <w:bCs/>
-        </w:rPr>
-        <w:t>clasificacion</w:t>
-      </w:r>
-      <w:proofErr w:type="spellEnd"/>
-      <w:r>
-        <w:rPr>
-          <w:b/>
-          <w:bCs/>
-        </w:rPr>
-        <w:t>:</w:t>
-      </w:r>
-      <w:r>
-        <w:t xml:space="preserve"> Clasificación basada en las estrellas.</w:t>
-      </w:r>
-      <w:r>
-        <w:t xml:space="preserve"> Número decimal.</w:t>
-      </w:r>
-    </w:p>
-    <w:p>
-      <w:pPr>
-        <w:pStyle w:val="Ttulo3"/>
-        <w:numPr>
-          <w:ilvl w:val="1"/>
-          <w:numId w:val="14"/>
-        </w:numPr>
-        <w:ind w:left="426" w:hanging="426"/>
-      </w:pPr>
-      <w:r>
-        <w:t xml:space="preserve">Tabla </w:t>
-      </w:r>
-      <w:r>
-        <w:t>cocinero</w:t>
-      </w:r>
-    </w:p>
-    <w:p>
-      <w:pPr>
-        <w:ind w:firstLine="348"/>
-      </w:pPr>
-      <w:r>
-        <w:t>Información sobre los cocineros que forman parte de los restaurantes. Cada cocinero tiene una especialidad y trabaja en un solo restaurante.</w:t>
-      </w:r>
-    </w:p>
-    <w:p>
-      <w:pPr>
-        <w:pStyle w:val="Ttulo3"/>
-      </w:pPr>
-      <w:r>
-        <w:lastRenderedPageBreak/>
-        <w:t>Campos:</w:t>
-      </w:r>
-    </w:p>
-    <w:p>
-      <w:pPr>
-        <w:pStyle w:val="Prrafodelista"/>
-        <w:numPr>
-          <w:ilvl w:val="0"/>
-          <w:numId w:val="19"/>
-        </w:numPr>
-      </w:pPr>
-      <w:proofErr w:type="spellStart"/>
-      <w:r>
-        <w:rPr>
-          <w:b/>
-          <w:bCs/>
-        </w:rPr>
-        <w:t>dni</w:t>
-      </w:r>
-      <w:proofErr w:type="spellEnd"/>
-      <w:r>
-        <w:rPr>
-          <w:b/>
-          <w:bCs/>
-        </w:rPr>
-        <w:t>:</w:t>
-      </w:r>
-      <w:r>
-        <w:t xml:space="preserve"> Documento del cocinero. Numérico.</w:t>
-      </w:r>
-    </w:p>
-    <w:p>
-      <w:pPr>
-        <w:pStyle w:val="Prrafodelista"/>
-        <w:numPr>
-          <w:ilvl w:val="0"/>
-          <w:numId w:val="19"/>
-        </w:numPr>
-      </w:pPr>
-      <w:r>
-        <w:rPr>
-          <w:b/>
-          <w:bCs/>
-        </w:rPr>
-        <w:t>nombre:</w:t>
-      </w:r>
-      <w:r>
-        <w:t xml:space="preserve"> Nombre del cocinero. Texto</w:t>
-      </w:r>
-    </w:p>
-    <w:p>
-      <w:pPr>
-        <w:pStyle w:val="Prrafodelista"/>
-        <w:numPr>
-          <w:ilvl w:val="0"/>
-          <w:numId w:val="19"/>
-        </w:numPr>
-      </w:pPr>
-      <w:r>
-        <w:rPr>
-          <w:b/>
-          <w:bCs/>
-        </w:rPr>
-        <w:t>apellido:</w:t>
-      </w:r>
-      <w:r>
-        <w:t xml:space="preserve"> Apellido del cocinero. Texto</w:t>
-      </w:r>
-    </w:p>
-    <w:p>
-      <w:pPr>
-        <w:pStyle w:val="Prrafodelista"/>
-        <w:numPr>
-          <w:ilvl w:val="0"/>
-          <w:numId w:val="19"/>
-        </w:numPr>
-      </w:pPr>
-      <w:proofErr w:type="spellStart"/>
-      <w:r>
-        <w:rPr>
-          <w:b/>
-          <w:bCs/>
-        </w:rPr>
-        <w:t>fecha_ingreso</w:t>
-      </w:r>
-      <w:proofErr w:type="spellEnd"/>
-      <w:r>
-        <w:rPr>
-          <w:b/>
-          <w:bCs/>
-        </w:rPr>
-        <w:t>:</w:t>
-      </w:r>
-      <w:r>
-        <w:t xml:space="preserve"> Fecha en la que el cocinero ingresó al restaurante. Tipo fecha</w:t>
-      </w:r>
-    </w:p>
-    <w:p>
-      <w:pPr>
-        <w:pStyle w:val="Prrafodelista"/>
-        <w:numPr>
-          <w:ilvl w:val="0"/>
-          <w:numId w:val="19"/>
-        </w:numPr>
-      </w:pPr>
-      <w:proofErr w:type="spellStart"/>
-      <w:r>
-        <w:rPr>
-          <w:b/>
-          <w:bCs/>
-        </w:rPr>
-        <w:t>id_especialidad</w:t>
-      </w:r>
-      <w:proofErr w:type="spellEnd"/>
-      <w:r>
-        <w:rPr>
-          <w:b/>
-          <w:bCs/>
-        </w:rPr>
-        <w:t>:</w:t>
-      </w:r>
-      <w:r>
-        <w:t xml:space="preserve"> Identificador que corresponde a la especialidad que cocina. Numérico</w:t>
-      </w:r>
-    </w:p>
-    <w:p>
-      <w:pPr>
-        <w:pStyle w:val="Prrafodelista"/>
-        <w:numPr>
-          <w:ilvl w:val="0"/>
-          <w:numId w:val="19"/>
-        </w:numPr>
-        <w:ind w:right="-710"/>
-      </w:pPr>
-      <w:proofErr w:type="spellStart"/>
-      <w:r>
-        <w:rPr>
-          <w:b/>
-          <w:bCs/>
-        </w:rPr>
-        <w:t>id_restaurante</w:t>
-      </w:r>
-      <w:proofErr w:type="spellEnd"/>
-      <w:r>
-        <w:rPr>
-          <w:b/>
-          <w:bCs/>
-        </w:rPr>
-        <w:t>:</w:t>
-      </w:r>
-      <w:r>
-        <w:t xml:space="preserve"> </w:t>
-      </w:r>
-      <w:r>
-        <w:t>Identificador que corresponde a</w:t>
-      </w:r>
-      <w:r>
-        <w:t>l restaurante al que pertenece. Numérico</w:t>
-      </w:r>
-    </w:p>
-    <w:p>
-      <w:pPr>
-        <w:ind w:right="-710"/>
-      </w:pPr>
-    </w:p>
-    <w:p>
-      <w:pPr>
-        <w:pStyle w:val="Ttulo3"/>
-        <w:numPr>
-          <w:ilvl w:val="1"/>
-          <w:numId w:val="14"/>
-        </w:numPr>
-        <w:ind w:left="426" w:hanging="426"/>
-      </w:pPr>
-      <w:r>
-        <w:t>Tabla receta</w:t>
-      </w:r>
-    </w:p>
-    <w:p>
-      <w:pPr>
-        <w:ind w:firstLine="348"/>
-      </w:pPr>
-      <w:r>
-        <w:t>La tabla contiene información sobre las recetas, tal como el nombre, una breve descripción, dificultad, etc</w:t>
-      </w:r>
-      <w:r>
-        <w:t>. Según el modelo de negocio, una receta sólo puede ser preparada por un cocinero. El campo cantidad de ingredientes no es necesario que se pase cuando se carga una receta, este valor por defecto es 0 y la base de datos tiene la capacidad de ir calculando automáticamente cuando más adelante se registren los ingredientes que forman parte de esta.</w:t>
-      </w:r>
-    </w:p>
-    <w:p>
-      <w:pPr>
-        <w:pStyle w:val="Ttulo3"/>
-      </w:pPr>
-      <w:r>
-        <w:t>Campos:</w:t>
-      </w:r>
-    </w:p>
-    <w:p>
-      <w:pPr>
-        <w:pStyle w:val="Prrafodelista"/>
-        <w:numPr>
-          <w:ilvl w:val="0"/>
-          <w:numId w:val="20"/>
-        </w:numPr>
-        <w:rPr>
-          <w:b/>
-          <w:bCs/>
-        </w:rPr>
-      </w:pPr>
-      <w:proofErr w:type="spellStart"/>
-      <w:r>
-        <w:rPr>
-          <w:b/>
-          <w:bCs/>
-        </w:rPr>
-        <w:t>id_receta</w:t>
-      </w:r>
-      <w:proofErr w:type="spellEnd"/>
-      <w:r>
-        <w:rPr>
-          <w:b/>
-          <w:bCs/>
-        </w:rPr>
-        <w:t>:</w:t>
-      </w:r>
-      <w:r>
-        <w:rPr>
-          <w:b/>
-          <w:bCs/>
-        </w:rPr>
-        <w:t xml:space="preserve"> </w:t>
-      </w:r>
-      <w:r>
-        <w:t>Identificador único d</w:t>
-      </w:r>
-      <w:r>
-        <w:t>e la receta</w:t>
-      </w:r>
-      <w:r>
-        <w:t>. Numérico.</w:t>
-      </w:r>
-    </w:p>
-    <w:p>
-      <w:pPr>
-        <w:pStyle w:val="Prrafodelista"/>
-        <w:numPr>
-          <w:ilvl w:val="0"/>
-          <w:numId w:val="20"/>
-        </w:numPr>
-        <w:rPr>
-          <w:b/>
-          <w:bCs/>
-        </w:rPr>
-      </w:pPr>
-      <w:r>
-        <w:rPr>
-          <w:b/>
-          <w:bCs/>
-        </w:rPr>
-        <w:t>nombre:</w:t>
-      </w:r>
-      <w:r>
-        <w:rPr>
-          <w:b/>
-          <w:bCs/>
-        </w:rPr>
-        <w:t xml:space="preserve"> </w:t>
-      </w:r>
-      <w:r>
-        <w:t>Nombre de la receta. Texto</w:t>
-      </w:r>
-    </w:p>
-    <w:p>
-      <w:pPr>
-        <w:pStyle w:val="Prrafodelista"/>
-        <w:numPr>
-          <w:ilvl w:val="0"/>
-          <w:numId w:val="20"/>
-        </w:numPr>
-        <w:rPr>
-          <w:b/>
-          <w:bCs/>
-        </w:rPr>
-      </w:pPr>
-      <w:r>
-        <w:rPr>
-          <w:b/>
-          <w:bCs/>
-        </w:rPr>
-        <w:t>descripción:</w:t>
-      </w:r>
-      <w:r>
-        <w:rPr>
-          <w:b/>
-          <w:bCs/>
-        </w:rPr>
-        <w:t xml:space="preserve"> </w:t>
-      </w:r>
-      <w:r>
-        <w:t>Breve descripción de la receta. Texto.</w:t>
-      </w:r>
-    </w:p>
-    <w:p>
-      <w:pPr>
-        <w:pStyle w:val="Prrafodelista"/>
-        <w:numPr>
-          <w:ilvl w:val="0"/>
-          <w:numId w:val="20"/>
-        </w:numPr>
-        <w:rPr>
-          <w:b/>
-          <w:bCs/>
-        </w:rPr>
-      </w:pPr>
-      <w:r>
-        <w:rPr>
-          <w:b/>
-          <w:bCs/>
-        </w:rPr>
-        <w:t>dificultad:</w:t>
-      </w:r>
-      <w:r>
-        <w:t xml:space="preserve"> Valoración del 1 al 10 de cuán difícil es prepararla. Numérico.</w:t>
-      </w:r>
-    </w:p>
-    <w:p>
-      <w:pPr>
-        <w:pStyle w:val="Prrafodelista"/>
-        <w:numPr>
-          <w:ilvl w:val="0"/>
-          <w:numId w:val="20"/>
-        </w:numPr>
-        <w:rPr>
-          <w:b/>
-          <w:bCs/>
-        </w:rPr>
-      </w:pPr>
-      <w:proofErr w:type="spellStart"/>
-      <w:r>
-        <w:rPr>
-          <w:b/>
-          <w:bCs/>
-        </w:rPr>
-        <w:t>cantidad_ingredientes</w:t>
-      </w:r>
-      <w:proofErr w:type="spellEnd"/>
-      <w:r>
-        <w:rPr>
-          <w:b/>
-          <w:bCs/>
-        </w:rPr>
-        <w:t>:</w:t>
-      </w:r>
-      <w:r>
-        <w:rPr>
-          <w:b/>
-          <w:bCs/>
-        </w:rPr>
-        <w:t xml:space="preserve"> </w:t>
-      </w:r>
-      <w:r>
-        <w:t>Automáticamente la base de datos calculará la cantidad de ingredientes cuando más adelante se carguen a la misma. Numérico.</w:t>
-      </w:r>
-    </w:p>
-    <w:p>
-      <w:pPr>
-        <w:pStyle w:val="Prrafodelista"/>
-        <w:numPr>
-          <w:ilvl w:val="0"/>
-          <w:numId w:val="20"/>
-        </w:numPr>
-        <w:rPr>
-          <w:b/>
-          <w:bCs/>
-        </w:rPr>
-      </w:pPr>
-      <w:r>
-        <w:rPr>
-          <w:b/>
-          <w:bCs/>
-        </w:rPr>
-        <w:t>tiempo:</w:t>
-      </w:r>
-      <w:r>
-        <w:rPr>
-          <w:b/>
-          <w:bCs/>
-        </w:rPr>
-        <w:t xml:space="preserve"> </w:t>
-      </w:r>
-      <w:r>
-        <w:t>Tiempo en minutos de cuanto se tarda en preparar la receta. Numérico.</w:t>
-      </w:r>
-    </w:p>
-    <w:p>
-      <w:pPr>
-        <w:pStyle w:val="Prrafodelista"/>
-        <w:numPr>
-          <w:ilvl w:val="0"/>
-          <w:numId w:val="20"/>
-        </w:numPr>
-        <w:rPr>
-          <w:b/>
-          <w:bCs/>
-        </w:rPr>
-      </w:pPr>
-      <w:proofErr w:type="spellStart"/>
-      <w:r>
-        <w:rPr>
-          <w:b/>
-          <w:bCs/>
-        </w:rPr>
-        <w:t>dni_cocinero</w:t>
-      </w:r>
-      <w:proofErr w:type="spellEnd"/>
-      <w:r>
-        <w:rPr>
-          <w:b/>
-          <w:bCs/>
-        </w:rPr>
-        <w:t xml:space="preserve">: </w:t>
-      </w:r>
-      <w:r>
-        <w:t>Identificador que corresponde al cocinero que la prepara. Numérico.</w:t>
-      </w:r>
-    </w:p>
-    <w:p>
-      <w:pPr>
-        <w:rPr>
-          <w:b/>
-          <w:bCs/>
-        </w:rPr>
-      </w:pPr>
-    </w:p>
-    <w:p>
-      <w:pPr>
-        <w:pStyle w:val="Ttulo3"/>
-        <w:numPr>
-          <w:ilvl w:val="1"/>
-          <w:numId w:val="14"/>
-        </w:numPr>
-        <w:ind w:left="426" w:hanging="426"/>
-      </w:pPr>
-      <w:r>
-        <w:t>Tabla proveedor</w:t>
-      </w:r>
-    </w:p>
-    <w:p>
-      <w:pPr>
-        <w:ind w:firstLine="426"/>
-      </w:pPr>
-      <w:r>
-        <w:t>La tabla contiene información sobre los proveedores, los cuales nos brindan los ingredientes. Cada proveedor trabaja bajo una categoría.</w:t>
-      </w:r>
-    </w:p>
-    <w:p>
-      <w:pPr>
-        <w:pStyle w:val="Ttulo3"/>
-      </w:pPr>
-      <w:r>
-        <w:t>Campos</w:t>
-      </w:r>
-    </w:p>
-    <w:p>
-      <w:pPr>
-        <w:pStyle w:val="Prrafodelista"/>
-        <w:numPr>
-          <w:ilvl w:val="0"/>
-          <w:numId w:val="21"/>
-        </w:numPr>
-      </w:pPr>
-      <w:r>
-        <w:rPr>
-          <w:b/>
-          <w:bCs/>
-        </w:rPr>
-        <w:t>código:</w:t>
-      </w:r>
-      <w:r>
-        <w:t xml:space="preserve"> Identificador del proveedor</w:t>
-      </w:r>
-      <w:r>
-        <w:t>. Numérico.</w:t>
-      </w:r>
-    </w:p>
-    <w:p>
-      <w:pPr>
-        <w:pStyle w:val="Prrafodelista"/>
-        <w:numPr>
-          <w:ilvl w:val="0"/>
-          <w:numId w:val="21"/>
-        </w:numPr>
-      </w:pPr>
-      <w:r>
-        <w:rPr>
-          <w:b/>
-          <w:bCs/>
-        </w:rPr>
-        <w:t>nombre</w:t>
-      </w:r>
-      <w:r>
-        <w:rPr>
-          <w:b/>
-          <w:bCs/>
-        </w:rPr>
-        <w:t>:</w:t>
-      </w:r>
-      <w:r>
-        <w:rPr>
-          <w:b/>
-          <w:bCs/>
-        </w:rPr>
-        <w:t xml:space="preserve"> </w:t>
-      </w:r>
-      <w:r>
-        <w:t>Nombre del proveedor</w:t>
-      </w:r>
-      <w:r>
-        <w:t>. Texto.</w:t>
-      </w:r>
-    </w:p>
-    <w:p>
-      <w:pPr>
-        <w:pStyle w:val="Prrafodelista"/>
-        <w:numPr>
-          <w:ilvl w:val="0"/>
-          <w:numId w:val="21"/>
-        </w:numPr>
-      </w:pPr>
-      <w:r>
-        <w:rPr>
-          <w:b/>
-          <w:bCs/>
-        </w:rPr>
-        <w:t>apellido</w:t>
-      </w:r>
-      <w:r>
-        <w:rPr>
-          <w:b/>
-          <w:bCs/>
-        </w:rPr>
-        <w:t>:</w:t>
-      </w:r>
-      <w:r>
-        <w:t xml:space="preserve"> Apellido del proveedor</w:t>
-      </w:r>
-      <w:r>
-        <w:t>. Texto.</w:t>
-      </w:r>
-    </w:p>
-    <w:p>
-      <w:pPr>
-        <w:pStyle w:val="Prrafodelista"/>
-        <w:numPr>
-          <w:ilvl w:val="0"/>
-          <w:numId w:val="21"/>
-        </w:numPr>
-      </w:pPr>
-      <w:proofErr w:type="spellStart"/>
-      <w:r>
-        <w:rPr>
-          <w:b/>
-          <w:bCs/>
-        </w:rPr>
-        <w:t>direccion</w:t>
-      </w:r>
-      <w:proofErr w:type="spellEnd"/>
-      <w:r>
-        <w:rPr>
-          <w:b/>
-          <w:bCs/>
-        </w:rPr>
-        <w:t>:</w:t>
-      </w:r>
-      <w:r>
-        <w:t xml:space="preserve"> </w:t>
-      </w:r>
-      <w:r>
-        <w:t>Dirección física del mismo. Texto</w:t>
-      </w:r>
-    </w:p>
-    <w:p>
-      <w:pPr>
-        <w:pStyle w:val="Prrafodelista"/>
-        <w:numPr>
-          <w:ilvl w:val="0"/>
-          <w:numId w:val="21"/>
-        </w:numPr>
-      </w:pPr>
-      <w:proofErr w:type="spellStart"/>
-      <w:r>
-        <w:rPr>
-          <w:b/>
-          <w:bCs/>
-        </w:rPr>
-        <w:t>telefono</w:t>
-      </w:r>
-      <w:proofErr w:type="spellEnd"/>
-      <w:r>
-        <w:rPr>
-          <w:b/>
-          <w:bCs/>
-        </w:rPr>
-        <w:t>:</w:t>
-      </w:r>
-      <w:r>
-        <w:t xml:space="preserve"> </w:t>
-      </w:r>
-      <w:proofErr w:type="spellStart"/>
-      <w:r>
-        <w:t>Telefono</w:t>
-      </w:r>
-      <w:proofErr w:type="spellEnd"/>
-      <w:r>
-        <w:t xml:space="preserve"> de contacto</w:t>
-      </w:r>
-      <w:r>
-        <w:t>. Numérico.</w:t>
-      </w:r>
-    </w:p>
-    <w:p>
-      <w:pPr>
-        <w:pStyle w:val="Prrafodelista"/>
-        <w:numPr>
-          <w:ilvl w:val="0"/>
-          <w:numId w:val="21"/>
-        </w:numPr>
-      </w:pPr>
-      <w:proofErr w:type="spellStart"/>
-      <w:r>
-        <w:rPr>
-          <w:b/>
-          <w:bCs/>
-        </w:rPr>
-        <w:t>id_categoria</w:t>
-      </w:r>
-      <w:proofErr w:type="spellEnd"/>
-      <w:r>
-        <w:rPr>
-          <w:b/>
-          <w:bCs/>
-        </w:rPr>
-        <w:t>:</w:t>
-      </w:r>
-      <w:r>
-        <w:t xml:space="preserve"> Identificador que corresponde a</w:t>
-      </w:r>
-      <w:r>
-        <w:t xml:space="preserve"> la categoría que distribuye</w:t>
-      </w:r>
-      <w:r>
-        <w:t>. Numérico</w:t>
-      </w:r>
-    </w:p>
-    <w:p/>
-    <w:p>
-      <w:pPr>
-        <w:pStyle w:val="Ttulo3"/>
-        <w:numPr>
-          <w:ilvl w:val="1"/>
-          <w:numId w:val="14"/>
-        </w:numPr>
-        <w:ind w:left="426" w:hanging="426"/>
-      </w:pPr>
-      <w:r>
-        <w:t>Tabla ingrediente</w:t>
-      </w:r>
-    </w:p>
-    <w:p>
-      <w:pPr>
-        <w:ind w:firstLine="348"/>
-      </w:pPr>
-      <w:r>
-        <w:t>Información de cada ingrediente, como el nombre y el precio. Cada ingrediente es obtenido a través de un único proveedor.</w:t>
-      </w:r>
-    </w:p>
-    <w:p>
-      <w:pPr>
-        <w:pStyle w:val="Ttulo3"/>
-      </w:pPr>
-      <w:r>
-        <w:t>Campos:</w:t>
-      </w:r>
-    </w:p>
-    <w:p>
-      <w:pPr>
-        <w:pStyle w:val="Prrafodelista"/>
-        <w:numPr>
-          <w:ilvl w:val="0"/>
-          <w:numId w:val="22"/>
-        </w:numPr>
-        <w:rPr>
-          <w:b/>
-          <w:bCs/>
-        </w:rPr>
-      </w:pPr>
-      <w:proofErr w:type="spellStart"/>
-      <w:r>
-        <w:rPr>
-          <w:b/>
-          <w:bCs/>
-        </w:rPr>
-        <w:t>Id_ingrediente</w:t>
-      </w:r>
-      <w:proofErr w:type="spellEnd"/>
-      <w:r>
-        <w:rPr>
-          <w:b/>
-          <w:bCs/>
-        </w:rPr>
-        <w:t>:</w:t>
-      </w:r>
-      <w:bookmarkStart w:id="0" w:name="_Hlk154513897"/>
-      <w:r>
-        <w:rPr>
-          <w:b/>
-          <w:bCs/>
-        </w:rPr>
-        <w:t xml:space="preserve"> </w:t>
-      </w:r>
-      <w:r>
-        <w:t xml:space="preserve">Identificador del </w:t>
-      </w:r>
-      <w:r>
-        <w:t>ingrediente</w:t>
-      </w:r>
-      <w:r>
-        <w:t>. Numérico.</w:t>
-      </w:r>
-      <w:bookmarkEnd w:id="0"/>
-    </w:p>
-    <w:p>
-      <w:pPr>
-        <w:pStyle w:val="Prrafodelista"/>
-        <w:numPr>
-          <w:ilvl w:val="0"/>
-          <w:numId w:val="22"/>
-        </w:numPr>
-        <w:rPr>
-          <w:b/>
-          <w:bCs/>
-        </w:rPr>
-      </w:pPr>
-      <w:r>
-        <w:rPr>
-          <w:b/>
-          <w:bCs/>
-        </w:rPr>
-        <w:t>precio:</w:t>
-      </w:r>
-      <w:r>
-        <w:rPr>
-          <w:b/>
-          <w:bCs/>
-        </w:rPr>
-        <w:t xml:space="preserve"> </w:t>
-      </w:r>
-      <w:r>
-        <w:t>Costo en pesos de este en una fracción. Numérico con decimales.</w:t>
-      </w:r>
-    </w:p>
-    <w:p>
-      <w:pPr>
-        <w:pStyle w:val="Prrafodelista"/>
-        <w:numPr>
-          <w:ilvl w:val="0"/>
-          <w:numId w:val="22"/>
-        </w:numPr>
-        <w:rPr>
-          <w:b/>
-          <w:bCs/>
-        </w:rPr>
-      </w:pPr>
-      <w:r>
-        <w:rPr>
-          <w:b/>
-          <w:bCs/>
-        </w:rPr>
-        <w:lastRenderedPageBreak/>
-        <w:t>nombre:</w:t>
-      </w:r>
-      <w:r>
-        <w:rPr>
-          <w:b/>
-          <w:bCs/>
-        </w:rPr>
-        <w:t xml:space="preserve"> </w:t>
-      </w:r>
-      <w:r>
-        <w:t>Nombre del ingrediente. Texto.</w:t>
-      </w:r>
-    </w:p>
-    <w:p>
-      <w:pPr>
-        <w:pStyle w:val="Prrafodelista"/>
-        <w:numPr>
-          <w:ilvl w:val="0"/>
-          <w:numId w:val="21"/>
-        </w:numPr>
-      </w:pPr>
-      <w:proofErr w:type="spellStart"/>
-      <w:r>
-        <w:rPr>
-          <w:b/>
-          <w:bCs/>
-        </w:rPr>
-        <w:t>codigo_proveedor</w:t>
-      </w:r>
-      <w:proofErr w:type="spellEnd"/>
-      <w:r>
-        <w:rPr>
-          <w:b/>
-          <w:bCs/>
-        </w:rPr>
-        <w:t xml:space="preserve">: </w:t>
-      </w:r>
-      <w:r>
-        <w:t>Identificador que corresponde a</w:t>
-      </w:r>
-      <w:r>
-        <w:t>l proveedor</w:t>
-      </w:r>
-      <w:r>
-        <w:t>. Numéric</w:t>
-      </w:r>
-      <w:r>
-        <w:t>o.</w:t>
-      </w:r>
-    </w:p>
-    <w:p/>
-    <w:p>
-      <w:pPr>
-        <w:pStyle w:val="Ttulo3"/>
-        <w:numPr>
-          <w:ilvl w:val="1"/>
-          <w:numId w:val="14"/>
-        </w:numPr>
-        <w:ind w:left="426" w:hanging="426"/>
-      </w:pPr>
-      <w:r>
-        <w:t xml:space="preserve">Tabla </w:t>
-      </w:r>
-      <w:proofErr w:type="spellStart"/>
-      <w:r>
-        <w:t>receta_ingrediente</w:t>
-      </w:r>
-      <w:proofErr w:type="spellEnd"/>
-    </w:p>
-    <w:p>
-      <w:pPr>
-        <w:ind w:firstLine="360"/>
-      </w:pPr>
-      <w:r>
-        <w:t>Esta tabla nos permite hacer una relación entre las recetas y los ingredientes que la componen. Esto es debido a que es una relación muchos a muchos y una receta puede tener muchos ingredientes, pero un ingrediente puede estar en muchas recetas.</w:t>
-      </w:r>
-    </w:p>
-    <w:p>
-      <w:pPr>
-        <w:pStyle w:val="Ttulo3"/>
-      </w:pPr>
-      <w:r>
-        <w:t>Campos</w:t>
-      </w:r>
-    </w:p>
-    <w:p>
-      <w:pPr>
-        <w:pStyle w:val="Prrafodelista"/>
-        <w:numPr>
-          <w:ilvl w:val="0"/>
-          <w:numId w:val="21"/>
-        </w:numPr>
-        <w:rPr>
-          <w:b/>
-          <w:bCs/>
-        </w:rPr>
-      </w:pPr>
-      <w:proofErr w:type="spellStart"/>
-      <w:r>
-        <w:rPr>
-          <w:b/>
-          <w:bCs/>
-        </w:rPr>
-        <w:t>id_receta</w:t>
-      </w:r>
-      <w:proofErr w:type="spellEnd"/>
-      <w:r>
-        <w:rPr>
-          <w:b/>
-          <w:bCs/>
-        </w:rPr>
-        <w:t>:</w:t>
-      </w:r>
-      <w:r>
-        <w:rPr>
-          <w:b/>
-          <w:bCs/>
-        </w:rPr>
-        <w:t xml:space="preserve"> </w:t>
-      </w:r>
-      <w:r>
-        <w:t xml:space="preserve">Identificador </w:t>
-      </w:r>
-      <w:r>
-        <w:t xml:space="preserve">único </w:t>
-      </w:r>
-      <w:r>
-        <w:t>d</w:t>
-      </w:r>
-      <w:r>
-        <w:t>e la receta</w:t>
-      </w:r>
-      <w:r>
-        <w:t>. Numérico.</w:t>
-      </w:r>
-    </w:p>
-    <w:p>
-      <w:pPr>
-        <w:pStyle w:val="Prrafodelista"/>
-        <w:numPr>
-          <w:ilvl w:val="0"/>
-          <w:numId w:val="21"/>
-        </w:numPr>
-        <w:rPr>
-          <w:b/>
-          <w:bCs/>
-        </w:rPr>
-      </w:pPr>
-      <w:proofErr w:type="spellStart"/>
-      <w:r>
-        <w:rPr>
-          <w:b/>
-          <w:bCs/>
-        </w:rPr>
-        <w:t>id_ingrediente</w:t>
-      </w:r>
-      <w:proofErr w:type="spellEnd"/>
-      <w:r>
-        <w:rPr>
-          <w:b/>
-          <w:bCs/>
-        </w:rPr>
-        <w:t>:</w:t>
-      </w:r>
-      <w:r>
-        <w:rPr>
-          <w:b/>
-          <w:bCs/>
-        </w:rPr>
-        <w:t xml:space="preserve"> </w:t>
-      </w:r>
-      <w:r>
-        <w:t xml:space="preserve">Identificador </w:t>
-      </w:r>
-      <w:r>
-        <w:t xml:space="preserve">único </w:t>
-      </w:r>
-      <w:r>
-        <w:t>del ingrediente. Numérico.</w:t>
-      </w:r>
-    </w:p>
-    <w:p>
-      <w:pPr>
-        <w:pStyle w:val="Prrafodelista"/>
-        <w:numPr>
-          <w:ilvl w:val="0"/>
-          <w:numId w:val="21"/>
-        </w:numPr>
-        <w:rPr>
-          <w:b/>
-          <w:bCs/>
-        </w:rPr>
-      </w:pPr>
-      <w:r>
-        <w:rPr>
-          <w:b/>
-          <w:bCs/>
-        </w:rPr>
-        <w:t>cantidad:</w:t>
-      </w:r>
-      <w:r>
-        <w:rPr>
-          <w:b/>
-          <w:bCs/>
-        </w:rPr>
-        <w:t xml:space="preserve"> </w:t>
-      </w:r>
-      <w:r>
-        <w:t>Cantidad en gramos de cada ingrediente. Numérico.</w:t>
-      </w:r>
-    </w:p>
-    <w:p>
-      <w:pPr>
-        <w:rPr>
-          <w:b/>
-          <w:bCs/>
-        </w:rPr>
-      </w:pPr>
-    </w:p>
-    <w:p>
-      <w:pPr>
-        <w:pStyle w:val="Ttulo3"/>
-        <w:numPr>
-          <w:ilvl w:val="1"/>
-          <w:numId w:val="14"/>
-        </w:numPr>
-        <w:ind w:left="426" w:hanging="426"/>
-      </w:pPr>
-      <w:r>
-        <w:t>Tablas para logs (</w:t>
-      </w:r>
-      <w:proofErr w:type="spellStart"/>
-      <w:r>
-        <w:t>log_receta</w:t>
-      </w:r>
-      <w:proofErr w:type="spellEnd"/>
-      <w:r>
-        <w:t xml:space="preserve"> y </w:t>
-      </w:r>
-      <w:proofErr w:type="spellStart"/>
-      <w:r>
-        <w:t>log_cocinero</w:t>
-      </w:r>
-      <w:proofErr w:type="spellEnd"/>
-      <w:r>
-        <w:t>)</w:t>
-      </w:r>
-    </w:p>
-    <w:p>
-      <w:pPr>
-        <w:ind w:firstLine="360"/>
-      </w:pPr>
-      <w:r>
-        <w:t>Se componen de 2 tablas las cuales sirven para auditoría ya que registran cambios que se hagan en las tablas de receta y cocinero.</w:t>
-      </w:r>
-    </w:p>
-    <w:p>
-      <w:pPr>
-        <w:pStyle w:val="Ttulo3"/>
-      </w:pPr>
-      <w:r>
-        <w:t>Campos</w:t>
-      </w:r>
-    </w:p>
-    <w:p>
-      <w:pPr>
-        <w:pStyle w:val="Prrafodelista"/>
-        <w:numPr>
-          <w:ilvl w:val="0"/>
-          <w:numId w:val="23"/>
-        </w:numPr>
-        <w:rPr>
-          <w:b/>
-          <w:bCs/>
-        </w:rPr>
-      </w:pPr>
-      <w:proofErr w:type="spellStart"/>
-      <w:r>
-        <w:rPr>
-          <w:b/>
-          <w:bCs/>
-        </w:rPr>
-        <w:t>id_log</w:t>
-      </w:r>
-      <w:proofErr w:type="spellEnd"/>
-      <w:r>
-        <w:rPr>
-          <w:b/>
-          <w:bCs/>
-        </w:rPr>
-        <w:t>:</w:t>
-      </w:r>
-      <w:r>
-        <w:rPr>
-          <w:b/>
-          <w:bCs/>
-        </w:rPr>
-        <w:t xml:space="preserve"> </w:t>
-      </w:r>
-      <w:r>
-        <w:t>Identificador único del registro en el log</w:t>
-      </w:r>
-      <w:r>
-        <w:t>. Numérico.</w:t>
-      </w:r>
-    </w:p>
-    <w:p>
-      <w:pPr>
-        <w:pStyle w:val="Prrafodelista"/>
-        <w:numPr>
-          <w:ilvl w:val="0"/>
-          <w:numId w:val="23"/>
-        </w:numPr>
-        <w:rPr>
-          <w:b/>
-          <w:bCs/>
-        </w:rPr>
-      </w:pPr>
-      <w:proofErr w:type="spellStart"/>
-      <w:r>
-        <w:rPr>
-          <w:b/>
-          <w:bCs/>
-        </w:rPr>
-        <w:t>operacion</w:t>
-      </w:r>
-      <w:proofErr w:type="spellEnd"/>
-      <w:r>
-        <w:rPr>
-          <w:b/>
-          <w:bCs/>
-        </w:rPr>
-        <w:t>:</w:t>
-      </w:r>
-      <w:r>
-        <w:rPr>
-          <w:b/>
-          <w:bCs/>
-        </w:rPr>
-        <w:t xml:space="preserve"> </w:t>
-      </w:r>
-      <w:r>
-        <w:t>Tipo de operación (Carga de un dato, eliminación, actualización). Texto</w:t>
-      </w:r>
-      <w:r>
-        <w:t>.</w:t>
-      </w:r>
-    </w:p>
-    <w:p>
-      <w:pPr>
-        <w:pStyle w:val="Prrafodelista"/>
-        <w:numPr>
-          <w:ilvl w:val="0"/>
-          <w:numId w:val="23"/>
-        </w:numPr>
-      </w:pPr>
-      <w:r>
-        <w:rPr>
-          <w:b/>
-          <w:bCs/>
-        </w:rPr>
-        <w:t>usuario:</w:t>
-      </w:r>
-      <w:r>
-        <w:t xml:space="preserve"> </w:t>
-      </w:r>
-      <w:r>
-        <w:t>Usuario que realizó la operación</w:t>
-      </w:r>
-      <w:r>
-        <w:t>. Texto.</w:t>
-      </w:r>
-    </w:p>
-    <w:p>
-      <w:pPr>
-        <w:pStyle w:val="Prrafodelista"/>
-        <w:numPr>
-          <w:ilvl w:val="0"/>
-          <w:numId w:val="23"/>
-        </w:numPr>
-        <w:rPr>
-          <w:b/>
-          <w:bCs/>
-        </w:rPr>
-      </w:pPr>
-      <w:r>
-        <w:rPr>
-          <w:b/>
-          <w:bCs/>
-        </w:rPr>
-        <w:t>fecha:</w:t>
-      </w:r>
-      <w:r>
-        <w:rPr>
-          <w:b/>
-          <w:bCs/>
-        </w:rPr>
-        <w:t xml:space="preserve"> </w:t>
-      </w:r>
-      <w:r>
-        <w:t>Fecha de la operación</w:t>
-      </w:r>
-      <w:r>
-        <w:t>. Tipo fecha</w:t>
-      </w:r>
-      <w:r>
-        <w:t>.</w:t>
-      </w:r>
-    </w:p>
-    <w:p>
-      <w:pPr>
-        <w:pStyle w:val="Prrafodelista"/>
-        <w:numPr>
-          <w:ilvl w:val="0"/>
-          <w:numId w:val="23"/>
-        </w:numPr>
-        <w:rPr>
-          <w:b/>
-          <w:bCs/>
-        </w:rPr>
-      </w:pPr>
-      <w:r>
-        <w:rPr>
-          <w:b/>
-          <w:bCs/>
-        </w:rPr>
-        <w:t>hora:</w:t>
-      </w:r>
-      <w:r>
-        <w:rPr>
-          <w:b/>
-          <w:bCs/>
-        </w:rPr>
-        <w:t xml:space="preserve"> </w:t>
-      </w:r>
-      <w:r>
-        <w:t>Hora de la operación</w:t>
-      </w:r>
-      <w:r>
-        <w:t>. Tipo tiempo.</w:t>
-      </w:r>
-    </w:p>
-    <w:p>
-      <w:pPr>
-        <w:pStyle w:val="Ttulo3"/>
-      </w:pPr>
-    </w:p>
-    <w:p/>
-    <w:p>
-      <w:pPr>
-        <w:pStyle w:val="Ttulo2"/>
-        <w:numPr>
-          <w:ilvl w:val="0"/>
-          <w:numId w:val="14"/>
-        </w:numPr>
       </w:pPr>
       <w:r>
         <w:t>Diagrama Entidad-Relación</w:t>
@@ -1765,911 +1729,898 @@
     <w:p>
       <w:pPr>
         <w:pStyle w:val="Ttulo2"/>
-        <w:numPr>
-          <w:ilvl w:val="0"/>
-          <w:numId w:val="14"/>
-        </w:numPr>
       </w:pPr>
       <w:r>
         <w:t>Disparadores</w:t>
       </w:r>
     </w:p>
+    <w:p>
+      <w:pPr>
+        <w:rPr>
+          <w:b/>
+          <w:bCs/>
+        </w:rPr>
+      </w:pPr>
+    </w:p>
+    <w:p>
+      <w:pPr>
+        <w:pStyle w:val="Ttulo3"/>
+      </w:pPr>
+      <w:proofErr w:type="spellStart"/>
+      <w:r>
+        <w:t>trg_receta_insert</w:t>
+      </w:r>
+      <w:proofErr w:type="spellEnd"/>
+      <w:r>
+        <w:t xml:space="preserve"> y </w:t>
+      </w:r>
+      <w:proofErr w:type="spellStart"/>
+      <w:r>
+        <w:t>trg_receta_update</w:t>
+      </w:r>
+      <w:proofErr w:type="spellEnd"/>
+    </w:p>
+    <w:p>
+      <w:pPr>
+        <w:ind w:firstLine="360"/>
+      </w:pPr>
+      <w:r>
+        <w:t>“</w:t>
+      </w:r>
+      <w:proofErr w:type="spellStart"/>
+      <w:r>
+        <w:t>log_receta</w:t>
+      </w:r>
+      <w:proofErr w:type="spellEnd"/>
+      <w:r>
+        <w:t>”</w:t>
+      </w:r>
+      <w:r>
+        <w:t xml:space="preserve"> se dispara tanto antes de una actualización como después de una inserción </w:t>
+      </w:r>
+      <w:r>
+        <w:t xml:space="preserve">de datos </w:t>
+      </w:r>
+      <w:r>
+        <w:t xml:space="preserve">en la tabla "receta". Registra en </w:t>
+      </w:r>
+      <w:r>
+        <w:t>“</w:t>
+      </w:r>
+      <w:proofErr w:type="spellStart"/>
+      <w:r>
+        <w:t>log_receta</w:t>
+      </w:r>
+      <w:proofErr w:type="spellEnd"/>
+      <w:r>
+        <w:t>”</w:t>
+      </w:r>
+      <w:r>
+        <w:t xml:space="preserve"> información sobre el usuario, la fecha y la hora de la operación.</w:t>
+      </w:r>
+    </w:p>
+    <w:p>
+      <w:pPr>
+        <w:pStyle w:val="Ttulo3"/>
+        <w:rPr>
+          <w:u w:val="single"/>
+        </w:rPr>
+      </w:pPr>
+      <w:proofErr w:type="spellStart"/>
+      <w:r>
+        <w:t>trg_cocinero_insert</w:t>
+      </w:r>
+      <w:proofErr w:type="spellEnd"/>
+      <w:r>
+        <w:t xml:space="preserve">, </w:t>
+      </w:r>
+      <w:proofErr w:type="spellStart"/>
+      <w:r>
+        <w:t>trg_cocinero_update</w:t>
+      </w:r>
+      <w:proofErr w:type="spellEnd"/>
+      <w:r>
+        <w:t xml:space="preserve"> y </w:t>
+      </w:r>
+      <w:proofErr w:type="spellStart"/>
+      <w:r>
+        <w:t>trg_cocinero_delete</w:t>
+      </w:r>
+      <w:proofErr w:type="spellEnd"/>
+    </w:p>
+    <w:p>
+      <w:pPr>
+        <w:ind w:firstLine="426"/>
+      </w:pPr>
+      <w:r>
+        <w:t xml:space="preserve">El </w:t>
+      </w:r>
+      <w:proofErr w:type="spellStart"/>
+      <w:r>
+        <w:t>trigger</w:t>
+      </w:r>
+      <w:proofErr w:type="spellEnd"/>
+      <w:r>
+        <w:t xml:space="preserve"> se dispara tanto antes de una actualización como después de una inserción en la tabla "cocinero". Registra en la tabla </w:t>
+      </w:r>
+      <w:r>
+        <w:t>“</w:t>
+      </w:r>
+      <w:proofErr w:type="spellStart"/>
+      <w:r>
+        <w:t>log_cocinero</w:t>
+      </w:r>
+      <w:proofErr w:type="spellEnd"/>
+      <w:r>
+        <w:t>”</w:t>
+      </w:r>
+      <w:r>
+        <w:t xml:space="preserve"> información sobre el usuario, la fecha y la hora de la operación.</w:t>
+      </w:r>
+    </w:p>
+    <w:p>
+      <w:pPr>
+        <w:pStyle w:val="Ttulo3"/>
+        <w:numPr>
+          <w:ilvl w:val="0"/>
+          <w:numId w:val="0"/>
+        </w:numPr>
+        <w:ind w:left="426" w:hanging="426"/>
+      </w:pPr>
+      <w:r>
+        <w:t>Objetivos:</w:t>
+      </w:r>
+    </w:p>
+    <w:p>
+      <w:pPr>
+        <w:pStyle w:val="Prrafodelista"/>
+        <w:numPr>
+          <w:ilvl w:val="0"/>
+          <w:numId w:val="12"/>
+        </w:numPr>
+      </w:pPr>
+      <w:r>
+        <w:t>Mantener un registro de las operaciones realizadas.</w:t>
+      </w:r>
+    </w:p>
+    <w:p>
+      <w:pPr>
+        <w:pStyle w:val="Prrafodelista"/>
+        <w:numPr>
+          <w:ilvl w:val="0"/>
+          <w:numId w:val="12"/>
+        </w:numPr>
+      </w:pPr>
+      <w:r>
+        <w:t>Almacenar información sobre quién realiza las operaciones y cuándo.</w:t>
+      </w:r>
+    </w:p>
+    <w:p>
+      <w:pPr>
+        <w:pStyle w:val="Ttulo3"/>
+      </w:pPr>
+      <w:proofErr w:type="spellStart"/>
+      <w:r>
+        <w:lastRenderedPageBreak/>
+        <w:t>trg_receta_insert</w:t>
+      </w:r>
+      <w:proofErr w:type="spellEnd"/>
+      <w:r>
+        <w:t xml:space="preserve"> y </w:t>
+      </w:r>
+      <w:proofErr w:type="spellStart"/>
+      <w:r>
+        <w:t>trg_restar_cantidad_ingredientes</w:t>
+      </w:r>
+      <w:proofErr w:type="spellEnd"/>
+    </w:p>
+    <w:p>
+      <w:pPr>
+        <w:pStyle w:val="Prrafodelista"/>
+        <w:ind w:left="0" w:firstLine="426"/>
+      </w:pPr>
+      <w:r>
+        <w:t>Estos disparadores están atentos a la carga de datos de ingredientes que forman partes de recetas en la tabla “</w:t>
+      </w:r>
+      <w:proofErr w:type="spellStart"/>
+      <w:r>
+        <w:t>receta_ingrediente</w:t>
+      </w:r>
+      <w:proofErr w:type="spellEnd"/>
+      <w:r>
+        <w:t>”, cuando se especifica que un ingrediente forma parte de la receta suma uno a la cantidad de ingredientes que posee esa receta específica en la tabla “recetas”</w:t>
+      </w:r>
+    </w:p>
+    <w:p>
+      <w:pPr>
+        <w:pStyle w:val="Ttulo3"/>
+        <w:numPr>
+          <w:ilvl w:val="0"/>
+          <w:numId w:val="0"/>
+        </w:numPr>
+        <w:ind w:left="426" w:hanging="426"/>
+      </w:pPr>
+      <w:r>
+        <w:t>Objetivos:</w:t>
+      </w:r>
+    </w:p>
+    <w:p>
+      <w:pPr>
+        <w:pStyle w:val="Prrafodelista"/>
+        <w:numPr>
+          <w:ilvl w:val="0"/>
+          <w:numId w:val="13"/>
+        </w:numPr>
+      </w:pPr>
+      <w:r>
+        <w:t>Actualizar automáticamente la cantidad de ingredientes que posee una receta</w:t>
+      </w:r>
+    </w:p>
+    <w:p>
+      <w:pPr>
+        <w:pStyle w:val="Prrafodelista"/>
+        <w:numPr>
+          <w:ilvl w:val="0"/>
+          <w:numId w:val="13"/>
+        </w:numPr>
+      </w:pPr>
+      <w:r>
+        <w:t>Abstraer al usuario de que al momento de cargar una receta tenga que saber de antemano cuantos ingredientes lleva.</w:t>
+      </w:r>
+    </w:p>
     <w:p/>
     <w:p>
       <w:pPr>
+        <w:pStyle w:val="Ttulo2"/>
+      </w:pPr>
+      <w:r>
+        <w:t xml:space="preserve">Listado de </w:t>
+      </w:r>
+      <w:r>
+        <w:t>Vistas</w:t>
+      </w:r>
+    </w:p>
+    <w:p/>
+    <w:p>
+      <w:pPr>
         <w:pStyle w:val="Ttulo3"/>
-        <w:numPr>
-          <w:ilvl w:val="1"/>
-          <w:numId w:val="14"/>
+      </w:pPr>
+      <w:r>
+        <w:t xml:space="preserve"> </w:t>
+      </w:r>
+      <w:r>
+        <w:t xml:space="preserve">6.1 </w:t>
+      </w:r>
+      <w:proofErr w:type="spellStart"/>
+      <w:r>
+        <w:t>vw_cocineros</w:t>
+      </w:r>
+      <w:proofErr w:type="spellEnd"/>
+    </w:p>
+    <w:p>
+      <w:pPr>
+        <w:ind w:firstLine="360"/>
+      </w:pPr>
+      <w:r>
+        <w:t xml:space="preserve">La vista </w:t>
+      </w:r>
+      <w:r>
+        <w:t>“</w:t>
+      </w:r>
+      <w:proofErr w:type="spellStart"/>
+      <w:r>
+        <w:t>vw_cocineros</w:t>
+      </w:r>
+      <w:proofErr w:type="spellEnd"/>
+      <w:r>
+        <w:t>”</w:t>
+      </w:r>
+      <w:r>
+        <w:t xml:space="preserve"> muestra información detallada sobre los cocineros</w:t>
+      </w:r>
+      <w:r>
+        <w:t xml:space="preserve"> recolectando información de otras tablas, como el detalle de su especialidad y el nombre del restaurante.</w:t>
+      </w:r>
+    </w:p>
+    <w:p>
+      <w:pPr>
+        <w:pStyle w:val="Ttulo3"/>
+        <w:numPr>
+          <w:ilvl w:val="0"/>
+          <w:numId w:val="0"/>
         </w:numPr>
         <w:ind w:left="426" w:hanging="426"/>
       </w:pPr>
+      <w:r>
+        <w:t>Campos:</w:t>
+      </w:r>
+    </w:p>
+    <w:p>
+      <w:pPr>
+        <w:pStyle w:val="Prrafodelista"/>
+        <w:numPr>
+          <w:ilvl w:val="0"/>
+          <w:numId w:val="2"/>
+        </w:numPr>
+      </w:pPr>
       <w:proofErr w:type="spellStart"/>
       <w:r>
-        <w:t>trg_receta_insert</w:t>
+        <w:rPr>
+          <w:b/>
+          <w:bCs/>
+        </w:rPr>
+        <w:t>dni</w:t>
       </w:r>
       <w:proofErr w:type="spellEnd"/>
       <w:r>
-        <w:t xml:space="preserve"> y </w:t>
-      </w:r>
+        <w:rPr>
+          <w:b/>
+          <w:bCs/>
+        </w:rPr>
+        <w:t>:</w:t>
+      </w:r>
+      <w:r>
+        <w:t xml:space="preserve"> DNI del cocinero.</w:t>
+      </w:r>
+      <w:r>
+        <w:t xml:space="preserve"> </w:t>
+      </w:r>
+    </w:p>
+    <w:p>
+      <w:pPr>
+        <w:pStyle w:val="Prrafodelista"/>
+        <w:numPr>
+          <w:ilvl w:val="0"/>
+          <w:numId w:val="2"/>
+        </w:numPr>
+      </w:pPr>
+      <w:r>
+        <w:rPr>
+          <w:b/>
+          <w:bCs/>
+        </w:rPr>
+        <w:t>nombre:</w:t>
+      </w:r>
+      <w:r>
+        <w:t xml:space="preserve"> Nombre del cocinero.</w:t>
+      </w:r>
+    </w:p>
+    <w:p>
+      <w:pPr>
+        <w:pStyle w:val="Prrafodelista"/>
+        <w:numPr>
+          <w:ilvl w:val="0"/>
+          <w:numId w:val="2"/>
+        </w:numPr>
+      </w:pPr>
+      <w:r>
+        <w:rPr>
+          <w:b/>
+          <w:bCs/>
+        </w:rPr>
+        <w:t>apellido:</w:t>
+      </w:r>
+      <w:r>
+        <w:t xml:space="preserve"> Apellido del cocinero.</w:t>
+      </w:r>
+    </w:p>
+    <w:p>
+      <w:pPr>
+        <w:pStyle w:val="Prrafodelista"/>
+        <w:numPr>
+          <w:ilvl w:val="0"/>
+          <w:numId w:val="2"/>
+        </w:numPr>
+      </w:pPr>
       <w:proofErr w:type="spellStart"/>
       <w:r>
-        <w:t>trg_receta_update</w:t>
+        <w:rPr>
+          <w:b/>
+          <w:bCs/>
+        </w:rPr>
+        <w:t>fecha_</w:t>
+      </w:r>
+      <w:r>
+        <w:rPr>
+          <w:b/>
+          <w:bCs/>
+        </w:rPr>
+        <w:t>ingreso</w:t>
       </w:r>
       <w:proofErr w:type="spellEnd"/>
+      <w:r>
+        <w:rPr>
+          <w:b/>
+          <w:bCs/>
+        </w:rPr>
+        <w:t>:</w:t>
+      </w:r>
+      <w:r>
+        <w:t xml:space="preserve"> Fecha de nacimiento del cocinero.</w:t>
+      </w:r>
+    </w:p>
+    <w:p>
+      <w:pPr>
+        <w:pStyle w:val="Prrafodelista"/>
+        <w:numPr>
+          <w:ilvl w:val="0"/>
+          <w:numId w:val="2"/>
+        </w:numPr>
+      </w:pPr>
+      <w:r>
+        <w:rPr>
+          <w:b/>
+          <w:bCs/>
+        </w:rPr>
+        <w:t>especialidad:</w:t>
+      </w:r>
+      <w:r>
+        <w:t xml:space="preserve"> Especialidad culinaria del cocinero.</w:t>
+      </w:r>
+    </w:p>
+    <w:p>
+      <w:pPr>
+        <w:pStyle w:val="Prrafodelista"/>
+        <w:numPr>
+          <w:ilvl w:val="0"/>
+          <w:numId w:val="2"/>
+        </w:numPr>
+      </w:pPr>
+      <w:r>
+        <w:rPr>
+          <w:b/>
+          <w:bCs/>
+        </w:rPr>
+        <w:t>restaurante:</w:t>
+      </w:r>
+      <w:r>
+        <w:t xml:space="preserve"> Nombre del restaurante al que pertenec</w:t>
+      </w:r>
+      <w:r>
+        <w:t>e</w:t>
+      </w:r>
+      <w:r>
+        <w:t>.</w:t>
+      </w:r>
+    </w:p>
+    <w:p/>
+    <w:p>
+      <w:pPr>
+        <w:pStyle w:val="Ttulo3"/>
+      </w:pPr>
+      <w:proofErr w:type="spellStart"/>
+      <w:r>
+        <w:t>vw_recetas_dificiles</w:t>
+      </w:r>
+      <w:proofErr w:type="spellEnd"/>
     </w:p>
     <w:p>
       <w:pPr>
         <w:ind w:firstLine="360"/>
       </w:pPr>
       <w:r>
-        <w:t xml:space="preserve">El </w:t>
+        <w:t xml:space="preserve">La vista </w:t>
+      </w:r>
+      <w:r>
+        <w:t>“</w:t>
       </w:r>
       <w:proofErr w:type="spellStart"/>
       <w:r>
-        <w:t>trigger</w:t>
+        <w:t>vw_recetas_dificiles</w:t>
       </w:r>
       <w:proofErr w:type="spellEnd"/>
       <w:r>
-        <w:t xml:space="preserve"> </w:t>
+        <w:t>”</w:t>
+      </w:r>
+      <w:r>
+        <w:t xml:space="preserve"> presenta las recetas con un nivel de dificultad superior al promedio.</w:t>
+      </w:r>
+    </w:p>
+    <w:p>
+      <w:pPr>
+        <w:pStyle w:val="Ttulo3"/>
+        <w:numPr>
+          <w:ilvl w:val="0"/>
+          <w:numId w:val="0"/>
+        </w:numPr>
+        <w:ind w:left="426" w:hanging="426"/>
+      </w:pPr>
+      <w:r>
+        <w:t>Campos:</w:t>
+      </w:r>
+    </w:p>
+    <w:p>
+      <w:pPr>
+        <w:pStyle w:val="Prrafodelista"/>
+        <w:numPr>
+          <w:ilvl w:val="0"/>
+          <w:numId w:val="2"/>
+        </w:numPr>
+      </w:pPr>
+      <w:r>
+        <w:rPr>
+          <w:b/>
+          <w:bCs/>
+        </w:rPr>
+        <w:t>nombre:</w:t>
+      </w:r>
+      <w:r>
+        <w:t xml:space="preserve"> Nombre de la receta.</w:t>
+      </w:r>
+    </w:p>
+    <w:p>
+      <w:pPr>
+        <w:pStyle w:val="Prrafodelista"/>
+        <w:numPr>
+          <w:ilvl w:val="0"/>
+          <w:numId w:val="2"/>
+        </w:numPr>
+      </w:pPr>
+      <w:proofErr w:type="spellStart"/>
+      <w:r>
+        <w:rPr>
+          <w:b/>
+          <w:bCs/>
+        </w:rPr>
+        <w:t>descripcion</w:t>
+      </w:r>
+      <w:proofErr w:type="spellEnd"/>
+      <w:r>
+        <w:rPr>
+          <w:b/>
+          <w:bCs/>
+        </w:rPr>
+        <w:t>:</w:t>
+      </w:r>
+      <w:r>
+        <w:t xml:space="preserve"> Descripción de la receta.</w:t>
+      </w:r>
+    </w:p>
+    <w:p>
+      <w:pPr>
+        <w:pStyle w:val="Prrafodelista"/>
+        <w:numPr>
+          <w:ilvl w:val="0"/>
+          <w:numId w:val="2"/>
+        </w:numPr>
+      </w:pPr>
+      <w:r>
+        <w:rPr>
+          <w:b/>
+          <w:bCs/>
+        </w:rPr>
+        <w:t>dificultad:</w:t>
+      </w:r>
+      <w:r>
+        <w:t xml:space="preserve"> Nivel de dificultad de la receta</w:t>
+      </w:r>
+      <w:r>
+        <w:t xml:space="preserve"> del 1 al 10</w:t>
+      </w:r>
+      <w:r>
+        <w:t>.</w:t>
+      </w:r>
+    </w:p>
+    <w:p/>
+    <w:p>
+      <w:pPr>
+        <w:pStyle w:val="Ttulo3"/>
+      </w:pPr>
+      <w:proofErr w:type="spellStart"/>
+      <w:r>
+        <w:t>vw_comidas_rapidas</w:t>
+      </w:r>
+      <w:proofErr w:type="spellEnd"/>
+    </w:p>
+    <w:p>
+      <w:pPr>
+        <w:ind w:firstLine="360"/>
+      </w:pPr>
+      <w:r>
+        <w:t xml:space="preserve">La vista </w:t>
       </w:r>
       <w:r>
         <w:t>“</w:t>
       </w:r>
       <w:proofErr w:type="spellStart"/>
       <w:r>
-        <w:t>log_receta</w:t>
+        <w:t>vw_comidas_rapidas</w:t>
       </w:r>
       <w:proofErr w:type="spellEnd"/>
       <w:r>
         <w:t>”</w:t>
       </w:r>
       <w:r>
-        <w:t xml:space="preserve"> se dispara tanto antes de una actualización como después de una inserción en la tabla "receta". Registra en la tabla </w:t>
+        <w:t xml:space="preserve"> enumera los restaurantes</w:t>
+      </w:r>
+      <w:r>
+        <w:t xml:space="preserve"> que preparan las </w:t>
+      </w:r>
+      <w:r>
+        <w:t>recetas</w:t>
+      </w:r>
+      <w:r>
+        <w:t xml:space="preserve"> más rápidas (menos de 30 minutos)</w:t>
+      </w:r>
+      <w:r>
+        <w:t xml:space="preserve"> y</w:t>
+      </w:r>
+      <w:r>
+        <w:t xml:space="preserve"> sus</w:t>
+      </w:r>
+      <w:r>
+        <w:t xml:space="preserve"> cocineros asociados</w:t>
+      </w:r>
+      <w:r>
+        <w:t>.</w:t>
+      </w:r>
+    </w:p>
+    <w:p>
+      <w:pPr>
+        <w:pStyle w:val="Ttulo3"/>
+        <w:numPr>
+          <w:ilvl w:val="0"/>
+          <w:numId w:val="0"/>
+        </w:numPr>
+        <w:ind w:left="426" w:hanging="426"/>
+      </w:pPr>
+      <w:r>
+        <w:t>Campos:</w:t>
+      </w:r>
+    </w:p>
+    <w:p>
+      <w:pPr>
+        <w:pStyle w:val="Prrafodelista"/>
+        <w:numPr>
+          <w:ilvl w:val="0"/>
+          <w:numId w:val="2"/>
+        </w:numPr>
+      </w:pPr>
+      <w:r>
+        <w:rPr>
+          <w:b/>
+          <w:bCs/>
+        </w:rPr>
+        <w:t>restaurante:</w:t>
+      </w:r>
+      <w:r>
+        <w:t xml:space="preserve"> Nombre del restaurante.</w:t>
+      </w:r>
+    </w:p>
+    <w:p>
+      <w:pPr>
+        <w:pStyle w:val="Prrafodelista"/>
+        <w:numPr>
+          <w:ilvl w:val="0"/>
+          <w:numId w:val="2"/>
+        </w:numPr>
+      </w:pPr>
+      <w:r>
+        <w:rPr>
+          <w:b/>
+          <w:bCs/>
+        </w:rPr>
+        <w:t>receta:</w:t>
+      </w:r>
+      <w:r>
+        <w:t xml:space="preserve"> Nombre de la receta.</w:t>
+      </w:r>
+    </w:p>
+    <w:p>
+      <w:pPr>
+        <w:pStyle w:val="Prrafodelista"/>
+        <w:numPr>
+          <w:ilvl w:val="0"/>
+          <w:numId w:val="2"/>
+        </w:numPr>
+      </w:pPr>
+      <w:r>
+        <w:rPr>
+          <w:b/>
+          <w:bCs/>
+        </w:rPr>
+        <w:t>tiempo:</w:t>
+      </w:r>
+      <w:r>
+        <w:t xml:space="preserve"> Tiempo de preparación en minutos.</w:t>
+      </w:r>
+    </w:p>
+    <w:p>
+      <w:pPr>
+        <w:pStyle w:val="Prrafodelista"/>
+        <w:numPr>
+          <w:ilvl w:val="0"/>
+          <w:numId w:val="2"/>
+        </w:numPr>
+      </w:pPr>
+      <w:r>
+        <w:rPr>
+          <w:b/>
+          <w:bCs/>
+        </w:rPr>
+        <w:t>cocinero:</w:t>
+      </w:r>
+      <w:r>
+        <w:t xml:space="preserve"> Nombre completo del cocinero.</w:t>
+      </w:r>
+    </w:p>
+    <w:p/>
+    <w:p>
+      <w:pPr>
+        <w:pStyle w:val="Ttulo3"/>
+      </w:pPr>
+      <w:proofErr w:type="spellStart"/>
+      <w:r>
+        <w:t>vw_top_cocineros</w:t>
+      </w:r>
+      <w:proofErr w:type="spellEnd"/>
+    </w:p>
+    <w:p>
+      <w:pPr>
+        <w:ind w:firstLine="360"/>
+      </w:pPr>
+      <w:r>
+        <w:t xml:space="preserve">La vista </w:t>
       </w:r>
       <w:r>
         <w:t>“</w:t>
       </w:r>
       <w:proofErr w:type="spellStart"/>
       <w:r>
-        <w:t>log_receta</w:t>
+        <w:t>vw_top_cocineros</w:t>
       </w:r>
       <w:proofErr w:type="spellEnd"/>
       <w:r>
         <w:t>”</w:t>
       </w:r>
       <w:r>
-        <w:t xml:space="preserve"> información sobre el usuario, la fecha y la hora de la operación.</w:t>
+        <w:t xml:space="preserve"> presenta información sobre los tres mejores cocineros según la clasificación de los restaurantes en los que trabajan.</w:t>
       </w:r>
     </w:p>
     <w:p>
       <w:pPr>
         <w:pStyle w:val="Ttulo3"/>
-      </w:pPr>
-      <w:r>
-        <w:t xml:space="preserve"> Objetivos:</w:t>
-      </w:r>
-    </w:p>
-    <w:p>
-      <w:pPr>
-        <w:pStyle w:val="Prrafodelista"/>
-        <w:numPr>
-          <w:ilvl w:val="0"/>
-          <w:numId w:val="12"/>
-        </w:numPr>
-      </w:pPr>
-      <w:r>
-        <w:t>Mantener un registro de las operaciones realizadas en la tabla "receta".</w:t>
-      </w:r>
-    </w:p>
-    <w:p>
-      <w:pPr>
-        <w:pStyle w:val="Prrafodelista"/>
-        <w:numPr>
-          <w:ilvl w:val="0"/>
-          <w:numId w:val="12"/>
-        </w:numPr>
-      </w:pPr>
-      <w:r>
-        <w:t>Almacenar información sobre quién realiza las operaciones y cuándo.</w:t>
+        <w:numPr>
+          <w:ilvl w:val="0"/>
+          <w:numId w:val="0"/>
+        </w:numPr>
+        <w:ind w:left="426" w:hanging="426"/>
+      </w:pPr>
+      <w:r>
+        <w:t>Campos:</w:t>
+      </w:r>
+    </w:p>
+    <w:p>
+      <w:pPr>
+        <w:pStyle w:val="Prrafodelista"/>
+        <w:numPr>
+          <w:ilvl w:val="0"/>
+          <w:numId w:val="2"/>
+        </w:numPr>
+      </w:pPr>
+      <w:r>
+        <w:rPr>
+          <w:b/>
+          <w:bCs/>
+        </w:rPr>
+        <w:t>nombre:</w:t>
+      </w:r>
+      <w:r>
+        <w:t xml:space="preserve"> Nombre del cocinero.</w:t>
+      </w:r>
+    </w:p>
+    <w:p>
+      <w:pPr>
+        <w:pStyle w:val="Prrafodelista"/>
+        <w:numPr>
+          <w:ilvl w:val="0"/>
+          <w:numId w:val="2"/>
+        </w:numPr>
+      </w:pPr>
+      <w:r>
+        <w:rPr>
+          <w:b/>
+          <w:bCs/>
+        </w:rPr>
+        <w:t>apellido:</w:t>
+      </w:r>
+      <w:r>
+        <w:t xml:space="preserve"> Apellido del cocinero.</w:t>
+      </w:r>
+    </w:p>
+    <w:p>
+      <w:pPr>
+        <w:pStyle w:val="Prrafodelista"/>
+        <w:numPr>
+          <w:ilvl w:val="0"/>
+          <w:numId w:val="2"/>
+        </w:numPr>
+      </w:pPr>
+      <w:r>
+        <w:rPr>
+          <w:b/>
+          <w:bCs/>
+        </w:rPr>
+        <w:t>especialidad:</w:t>
+      </w:r>
+      <w:r>
+        <w:t xml:space="preserve"> Especialidad culinaria del cocinero.</w:t>
+      </w:r>
+    </w:p>
+    <w:p>
+      <w:pPr>
+        <w:pStyle w:val="Prrafodelista"/>
+        <w:numPr>
+          <w:ilvl w:val="0"/>
+          <w:numId w:val="2"/>
+        </w:numPr>
+      </w:pPr>
+      <w:r>
+        <w:rPr>
+          <w:b/>
+          <w:bCs/>
+        </w:rPr>
+        <w:t>restaurante:</w:t>
+      </w:r>
+      <w:r>
+        <w:t xml:space="preserve"> Nombre del restaurante.</w:t>
+      </w:r>
+    </w:p>
+    <w:p>
+      <w:pPr>
+        <w:pStyle w:val="Prrafodelista"/>
+        <w:numPr>
+          <w:ilvl w:val="0"/>
+          <w:numId w:val="2"/>
+        </w:numPr>
+      </w:pPr>
+      <w:proofErr w:type="spellStart"/>
+      <w:r>
+        <w:rPr>
+          <w:b/>
+          <w:bCs/>
+        </w:rPr>
+        <w:t>clasificacion_restaurante</w:t>
+      </w:r>
+      <w:proofErr w:type="spellEnd"/>
+      <w:r>
+        <w:rPr>
+          <w:b/>
+          <w:bCs/>
+        </w:rPr>
+        <w:t>:</w:t>
+      </w:r>
+      <w:r>
+        <w:t xml:space="preserve"> Clasificación del restaurante.</w:t>
       </w:r>
     </w:p>
     <w:p/>
     <w:p>
       <w:pPr>
         <w:pStyle w:val="Ttulo3"/>
-        <w:numPr>
-          <w:ilvl w:val="1"/>
-          <w:numId w:val="14"/>
+      </w:pPr>
+      <w:proofErr w:type="spellStart"/>
+      <w:r>
+        <w:t>vw_recetas_ingredientes</w:t>
+      </w:r>
+      <w:proofErr w:type="spellEnd"/>
+    </w:p>
+    <w:p>
+      <w:pPr>
+        <w:ind w:firstLine="426"/>
+      </w:pPr>
+      <w:r>
+        <w:t>La vista muestra el listado de recetas junto con los ingredientes que la componen y su información específica de cantidad en gramos.</w:t>
+      </w:r>
+    </w:p>
+    <w:p>
+      <w:pPr>
+        <w:pStyle w:val="Ttulo3"/>
+        <w:numPr>
+          <w:ilvl w:val="0"/>
+          <w:numId w:val="0"/>
         </w:numPr>
         <w:ind w:left="426" w:hanging="426"/>
-        <w:rPr>
-          <w:u w:val="single"/>
-        </w:rPr>
-      </w:pPr>
-      <w:proofErr w:type="spellStart"/>
-      <w:r>
-        <w:t>trg_cocinero_insert</w:t>
-      </w:r>
-      <w:proofErr w:type="spellEnd"/>
-      <w:r>
-        <w:t xml:space="preserve">, </w:t>
-      </w:r>
-      <w:proofErr w:type="spellStart"/>
-      <w:r>
-        <w:t>trg_cocinero_update</w:t>
-      </w:r>
-      <w:proofErr w:type="spellEnd"/>
-      <w:r>
-        <w:t xml:space="preserve"> y </w:t>
-      </w:r>
-      <w:proofErr w:type="spellStart"/>
-      <w:r>
-        <w:t>trg_cocinero_delete</w:t>
-      </w:r>
-      <w:proofErr w:type="spellEnd"/>
-    </w:p>
-    <w:p>
-      <w:pPr>
-        <w:ind w:firstLine="426"/>
-      </w:pPr>
-      <w:r>
-        <w:t xml:space="preserve">El </w:t>
-      </w:r>
-      <w:proofErr w:type="spellStart"/>
-      <w:r>
-        <w:t>trigger</w:t>
-      </w:r>
-      <w:proofErr w:type="spellEnd"/>
-      <w:r>
-        <w:t xml:space="preserve"> se dispara tanto antes de una actualización como después de una inserción en la tabla "cocinero". Registra en la tabla </w:t>
-      </w:r>
-      <w:r>
-        <w:t>“</w:t>
-      </w:r>
-      <w:proofErr w:type="spellStart"/>
-      <w:r>
-        <w:t>log_cocinero</w:t>
-      </w:r>
-      <w:proofErr w:type="spellEnd"/>
-      <w:r>
-        <w:t>”</w:t>
-      </w:r>
-      <w:r>
-        <w:t xml:space="preserve"> información sobre el usuario, la fecha y la hora de la operación.</w:t>
-      </w:r>
-    </w:p>
-    <w:p>
-      <w:pPr>
-        <w:ind w:firstLine="426"/>
-      </w:pPr>
-    </w:p>
-    <w:p>
-      <w:pPr>
-        <w:pStyle w:val="Ttulo3"/>
-        <w:numPr>
-          <w:ilvl w:val="1"/>
-          <w:numId w:val="14"/>
-        </w:numPr>
-        <w:ind w:left="426" w:hanging="426"/>
-      </w:pPr>
-      <w:proofErr w:type="spellStart"/>
-      <w:r>
-        <w:t>trg_receta_insert</w:t>
-      </w:r>
-      <w:proofErr w:type="spellEnd"/>
-      <w:r>
-        <w:t xml:space="preserve"> y </w:t>
-      </w:r>
-      <w:proofErr w:type="spellStart"/>
-      <w:r>
-        <w:t>trg_restar_cantidad_ingredientes</w:t>
-      </w:r>
-      <w:proofErr w:type="spellEnd"/>
-    </w:p>
-    <w:p>
-      <w:pPr>
-        <w:pStyle w:val="Prrafodelista"/>
-        <w:ind w:left="0" w:firstLine="426"/>
-      </w:pPr>
-      <w:r>
-        <w:t>Estos disparadores están atentos a la carga de datos de ingredientes que forman partes de recetas en la tabla “</w:t>
-      </w:r>
-      <w:proofErr w:type="spellStart"/>
-      <w:r>
-        <w:t>receta_ingrediente</w:t>
-      </w:r>
-      <w:proofErr w:type="spellEnd"/>
-      <w:r>
-        <w:t>”, cuando se especifica que un ingrediente forma parte de la receta suma uno a la cantidad de ingredientes que posee esa receta específica en la tabla “recetas”</w:t>
-      </w:r>
-    </w:p>
-    <w:p>
-      <w:pPr>
-        <w:pStyle w:val="Ttulo3"/>
-      </w:pPr>
-      <w:r>
-        <w:t>Objetivos:</w:t>
-      </w:r>
-    </w:p>
-    <w:p>
-      <w:pPr>
-        <w:pStyle w:val="Prrafodelista"/>
-        <w:numPr>
-          <w:ilvl w:val="0"/>
-          <w:numId w:val="13"/>
-        </w:numPr>
-      </w:pPr>
-      <w:r>
-        <w:t>Actualizar automáticamente la cantidad de ingredientes que posee una receta</w:t>
-      </w:r>
-    </w:p>
-    <w:p>
-      <w:pPr>
-        <w:pStyle w:val="Prrafodelista"/>
-        <w:numPr>
-          <w:ilvl w:val="0"/>
-          <w:numId w:val="13"/>
-        </w:numPr>
-      </w:pPr>
-      <w:r>
-        <w:t>Abstraer al usuario de que al momento de cargar una receta tenga que saber de antemano cuantos ingredientes lleva.</w:t>
-      </w:r>
-    </w:p>
-    <w:p/>
-    <w:p>
-      <w:pPr>
-        <w:pStyle w:val="Ttulo2"/>
-        <w:numPr>
-          <w:ilvl w:val="0"/>
-          <w:numId w:val="14"/>
-        </w:numPr>
-      </w:pPr>
-      <w:r>
-        <w:t xml:space="preserve">Listado de </w:t>
-      </w:r>
-      <w:r>
-        <w:t>Vistas</w:t>
-      </w:r>
-    </w:p>
-    <w:p/>
-    <w:p>
-      <w:pPr>
-        <w:pStyle w:val="Ttulo3"/>
-        <w:ind w:left="426" w:hanging="426"/>
-      </w:pPr>
-      <w:r>
-        <w:t xml:space="preserve"> </w:t>
-      </w:r>
-      <w:r>
-        <w:t xml:space="preserve">6.1 </w:t>
-      </w:r>
-      <w:proofErr w:type="spellStart"/>
-      <w:r>
-        <w:t>vw_cocineros</w:t>
-      </w:r>
-      <w:proofErr w:type="spellEnd"/>
-    </w:p>
-    <w:p>
-      <w:pPr>
-        <w:ind w:firstLine="360"/>
-      </w:pPr>
-      <w:r>
-        <w:t xml:space="preserve">La vista </w:t>
-      </w:r>
-      <w:r>
-        <w:t>“</w:t>
-      </w:r>
-      <w:proofErr w:type="spellStart"/>
-      <w:r>
-        <w:t>vw_cocineros</w:t>
-      </w:r>
-      <w:proofErr w:type="spellEnd"/>
-      <w:r>
-        <w:t>”</w:t>
-      </w:r>
-      <w:r>
-        <w:t xml:space="preserve"> muestra información detallada sobre los cocineros</w:t>
-      </w:r>
-      <w:r>
-        <w:t xml:space="preserve"> recolectando información de otras tablas, como el detalle de su especialidad y el nombre del restaurante.</w:t>
-      </w:r>
-    </w:p>
-    <w:p>
-      <w:pPr>
-        <w:pStyle w:val="Ttulo3"/>
-      </w:pPr>
-      <w:r>
-        <w:t>Campos:</w:t>
-      </w:r>
-    </w:p>
-    <w:p>
-      <w:pPr>
-        <w:pStyle w:val="Prrafodelista"/>
-        <w:numPr>
-          <w:ilvl w:val="0"/>
-          <w:numId w:val="2"/>
-        </w:numPr>
-      </w:pPr>
-      <w:proofErr w:type="spellStart"/>
-      <w:r>
-        <w:rPr>
-          <w:b/>
-          <w:bCs/>
-        </w:rPr>
-        <w:t>dni</w:t>
-      </w:r>
-      <w:proofErr w:type="spellEnd"/>
-      <w:r>
-        <w:rPr>
-          <w:b/>
-          <w:bCs/>
-        </w:rPr>
-        <w:t>:</w:t>
-      </w:r>
-      <w:r>
-        <w:t xml:space="preserve"> DNI del cocinero.</w:t>
-      </w:r>
-      <w:r>
-        <w:t xml:space="preserve"> </w:t>
-      </w:r>
-    </w:p>
-    <w:p>
-      <w:pPr>
-        <w:pStyle w:val="Prrafodelista"/>
-        <w:numPr>
-          <w:ilvl w:val="0"/>
-          <w:numId w:val="2"/>
-        </w:numPr>
-      </w:pPr>
-      <w:r>
-        <w:rPr>
-          <w:b/>
-          <w:bCs/>
-        </w:rPr>
-        <w:t>nombre:</w:t>
-      </w:r>
-      <w:r>
-        <w:t xml:space="preserve"> Nombre del cocinero.</w:t>
-      </w:r>
-    </w:p>
-    <w:p>
-      <w:pPr>
-        <w:pStyle w:val="Prrafodelista"/>
-        <w:numPr>
-          <w:ilvl w:val="0"/>
-          <w:numId w:val="2"/>
-        </w:numPr>
-      </w:pPr>
-      <w:r>
-        <w:rPr>
-          <w:b/>
-          <w:bCs/>
-        </w:rPr>
-        <w:t>apellido:</w:t>
-      </w:r>
-      <w:r>
-        <w:t xml:space="preserve"> Apellido del cocinero.</w:t>
-      </w:r>
-    </w:p>
-    <w:p>
-      <w:pPr>
-        <w:pStyle w:val="Prrafodelista"/>
-        <w:numPr>
-          <w:ilvl w:val="0"/>
-          <w:numId w:val="2"/>
-        </w:numPr>
-      </w:pPr>
-      <w:proofErr w:type="spellStart"/>
-      <w:r>
-        <w:rPr>
-          <w:b/>
-          <w:bCs/>
-        </w:rPr>
-        <w:t>fecha_</w:t>
-      </w:r>
-      <w:r>
-        <w:rPr>
-          <w:b/>
-          <w:bCs/>
-        </w:rPr>
-        <w:t>ingreso</w:t>
-      </w:r>
-      <w:proofErr w:type="spellEnd"/>
-      <w:r>
-        <w:rPr>
-          <w:b/>
-          <w:bCs/>
-        </w:rPr>
-        <w:t>:</w:t>
-      </w:r>
-      <w:r>
-        <w:t xml:space="preserve"> Fecha de nacimiento del cocinero.</w:t>
-      </w:r>
-    </w:p>
-    <w:p>
-      <w:pPr>
-        <w:pStyle w:val="Prrafodelista"/>
-        <w:numPr>
-          <w:ilvl w:val="0"/>
-          <w:numId w:val="2"/>
-        </w:numPr>
-      </w:pPr>
-      <w:r>
-        <w:rPr>
-          <w:b/>
-          <w:bCs/>
-        </w:rPr>
-        <w:t>especialidad:</w:t>
-      </w:r>
-      <w:r>
-        <w:t xml:space="preserve"> Especialidad culinaria del cocinero.</w:t>
-      </w:r>
-    </w:p>
-    <w:p>
-      <w:pPr>
-        <w:pStyle w:val="Prrafodelista"/>
-        <w:numPr>
-          <w:ilvl w:val="0"/>
-          <w:numId w:val="2"/>
-        </w:numPr>
-      </w:pPr>
-      <w:r>
-        <w:rPr>
-          <w:b/>
-          <w:bCs/>
-        </w:rPr>
-        <w:t>restaurante:</w:t>
-      </w:r>
-      <w:r>
-        <w:t xml:space="preserve"> Nombre del restaurante al que pertenec</w:t>
-      </w:r>
-      <w:r>
-        <w:t>e</w:t>
-      </w:r>
-      <w:r>
-        <w:t>.</w:t>
-      </w:r>
-    </w:p>
-    <w:p/>
-    <w:p>
-      <w:pPr>
-        <w:pStyle w:val="Ttulo3"/>
-        <w:numPr>
-          <w:ilvl w:val="1"/>
-          <w:numId w:val="24"/>
-        </w:numPr>
-        <w:ind w:left="426" w:hanging="426"/>
-      </w:pPr>
-      <w:proofErr w:type="spellStart"/>
-      <w:r>
-        <w:t>vw_recetas_dificiles</w:t>
-      </w:r>
-      <w:proofErr w:type="spellEnd"/>
-    </w:p>
-    <w:p>
-      <w:pPr>
-        <w:ind w:firstLine="360"/>
-      </w:pPr>
-      <w:r>
-        <w:t xml:space="preserve">La vista </w:t>
-      </w:r>
-      <w:r>
-        <w:t>“</w:t>
-      </w:r>
-      <w:proofErr w:type="spellStart"/>
-      <w:r>
-        <w:t>vw_recetas_dificiles</w:t>
-      </w:r>
-      <w:proofErr w:type="spellEnd"/>
-      <w:r>
-        <w:t>”</w:t>
-      </w:r>
-      <w:r>
-        <w:t xml:space="preserve"> presenta las recetas con un nivel de dificultad superior al promedio.</w:t>
-      </w:r>
-    </w:p>
-    <w:p>
-      <w:pPr>
-        <w:pStyle w:val="Ttulo3"/>
-      </w:pPr>
-      <w:r>
-        <w:t>Campos:</w:t>
-      </w:r>
-    </w:p>
-    <w:p>
-      <w:pPr>
-        <w:pStyle w:val="Prrafodelista"/>
-        <w:numPr>
-          <w:ilvl w:val="0"/>
-          <w:numId w:val="2"/>
-        </w:numPr>
-      </w:pPr>
-      <w:r>
-        <w:rPr>
-          <w:b/>
-          <w:bCs/>
-        </w:rPr>
-        <w:t>nombre:</w:t>
-      </w:r>
-      <w:r>
-        <w:t xml:space="preserve"> Nombre de la receta.</w:t>
-      </w:r>
-    </w:p>
-    <w:p>
-      <w:pPr>
-        <w:pStyle w:val="Prrafodelista"/>
-        <w:numPr>
-          <w:ilvl w:val="0"/>
-          <w:numId w:val="2"/>
-        </w:numPr>
-      </w:pPr>
-      <w:proofErr w:type="spellStart"/>
-      <w:r>
-        <w:rPr>
-          <w:b/>
-          <w:bCs/>
-        </w:rPr>
-        <w:t>descripcion</w:t>
-      </w:r>
-      <w:proofErr w:type="spellEnd"/>
-      <w:r>
-        <w:rPr>
-          <w:b/>
-          <w:bCs/>
-        </w:rPr>
-        <w:t>:</w:t>
-      </w:r>
-      <w:r>
-        <w:t xml:space="preserve"> Descripción de la receta.</w:t>
-      </w:r>
-    </w:p>
-    <w:p>
-      <w:pPr>
-        <w:pStyle w:val="Prrafodelista"/>
-        <w:numPr>
-          <w:ilvl w:val="0"/>
-          <w:numId w:val="2"/>
-        </w:numPr>
-      </w:pPr>
-      <w:r>
-        <w:rPr>
-          <w:b/>
-          <w:bCs/>
-        </w:rPr>
-        <w:t>dificultad:</w:t>
-      </w:r>
-      <w:r>
-        <w:t xml:space="preserve"> Nivel de dificultad de la receta</w:t>
-      </w:r>
-      <w:r>
-        <w:t xml:space="preserve"> del 1 al 10</w:t>
-      </w:r>
-      <w:r>
-        <w:t>.</w:t>
-      </w:r>
-    </w:p>
-    <w:p/>
-    <w:p>
-      <w:pPr>
-        <w:pStyle w:val="Ttulo3"/>
-        <w:numPr>
-          <w:ilvl w:val="1"/>
-          <w:numId w:val="24"/>
-        </w:numPr>
-        <w:ind w:left="426" w:hanging="426"/>
-      </w:pPr>
-      <w:proofErr w:type="spellStart"/>
-      <w:r>
-        <w:t>vw_comidas_rapidas</w:t>
-      </w:r>
-      <w:proofErr w:type="spellEnd"/>
-    </w:p>
-    <w:p>
-      <w:pPr>
-        <w:ind w:firstLine="360"/>
-      </w:pPr>
-      <w:r>
-        <w:t xml:space="preserve">La vista </w:t>
-      </w:r>
-      <w:r>
-        <w:t>“</w:t>
-      </w:r>
-      <w:proofErr w:type="spellStart"/>
-      <w:r>
-        <w:t>vw_comidas_rapidas</w:t>
-      </w:r>
-      <w:proofErr w:type="spellEnd"/>
-      <w:r>
-        <w:t>”</w:t>
-      </w:r>
-      <w:r>
-        <w:t xml:space="preserve"> enumera los restaurantes</w:t>
-      </w:r>
-      <w:r>
-        <w:t xml:space="preserve"> que preparan las </w:t>
-      </w:r>
-      <w:r>
-        <w:t>recetas</w:t>
-      </w:r>
-      <w:r>
-        <w:t xml:space="preserve"> más rápidas (menos de 30 minutos)</w:t>
-      </w:r>
-      <w:r>
-        <w:t xml:space="preserve"> y</w:t>
-      </w:r>
-      <w:r>
-        <w:t xml:space="preserve"> sus</w:t>
-      </w:r>
-      <w:r>
-        <w:t xml:space="preserve"> cocineros asociados</w:t>
-      </w:r>
-      <w:r>
-        <w:t>.</w:t>
-      </w:r>
-    </w:p>
-    <w:p>
-      <w:pPr>
-        <w:pStyle w:val="Ttulo3"/>
-      </w:pPr>
-      <w:r>
-        <w:t>Campos:</w:t>
-      </w:r>
-    </w:p>
-    <w:p>
-      <w:pPr>
-        <w:pStyle w:val="Prrafodelista"/>
-        <w:numPr>
-          <w:ilvl w:val="0"/>
-          <w:numId w:val="2"/>
-        </w:numPr>
-      </w:pPr>
-      <w:r>
-        <w:rPr>
-          <w:b/>
-          <w:bCs/>
-        </w:rPr>
-        <w:t>restaurante:</w:t>
-      </w:r>
-      <w:r>
-        <w:t xml:space="preserve"> Nombre del restaurante.</w:t>
-      </w:r>
-    </w:p>
-    <w:p>
-      <w:pPr>
-        <w:pStyle w:val="Prrafodelista"/>
-        <w:numPr>
-          <w:ilvl w:val="0"/>
-          <w:numId w:val="2"/>
-        </w:numPr>
-      </w:pPr>
-      <w:r>
-        <w:rPr>
-          <w:b/>
-          <w:bCs/>
-        </w:rPr>
-        <w:t>receta:</w:t>
-      </w:r>
-      <w:r>
-        <w:t xml:space="preserve"> Nombre de la receta.</w:t>
-      </w:r>
-    </w:p>
-    <w:p>
-      <w:pPr>
-        <w:pStyle w:val="Prrafodelista"/>
-        <w:numPr>
-          <w:ilvl w:val="0"/>
-          <w:numId w:val="2"/>
-        </w:numPr>
-      </w:pPr>
-      <w:r>
-        <w:rPr>
-          <w:b/>
-          <w:bCs/>
-        </w:rPr>
-        <w:t>tiempo:</w:t>
-      </w:r>
-      <w:r>
-        <w:t xml:space="preserve"> Tiempo de preparación en minutos.</w:t>
-      </w:r>
-    </w:p>
-    <w:p>
-      <w:pPr>
-        <w:pStyle w:val="Prrafodelista"/>
-        <w:numPr>
-          <w:ilvl w:val="0"/>
-          <w:numId w:val="2"/>
-        </w:numPr>
-      </w:pPr>
-      <w:r>
-        <w:rPr>
-          <w:b/>
-          <w:bCs/>
-        </w:rPr>
-        <w:lastRenderedPageBreak/>
-        <w:t>cocinero:</w:t>
-      </w:r>
-      <w:r>
-        <w:t xml:space="preserve"> Nombre completo del cocinero.</w:t>
-      </w:r>
-    </w:p>
-    <w:p/>
-    <w:p>
-      <w:pPr>
-        <w:pStyle w:val="Ttulo3"/>
-        <w:numPr>
-          <w:ilvl w:val="1"/>
-          <w:numId w:val="24"/>
-        </w:numPr>
-        <w:ind w:left="426" w:hanging="426"/>
-      </w:pPr>
-      <w:proofErr w:type="spellStart"/>
-      <w:r>
-        <w:t>vw_top_cocineros</w:t>
-      </w:r>
-      <w:proofErr w:type="spellEnd"/>
-    </w:p>
-    <w:p>
-      <w:pPr>
-        <w:ind w:firstLine="360"/>
-      </w:pPr>
-      <w:r>
-        <w:t xml:space="preserve">La vista </w:t>
-      </w:r>
-      <w:r>
-        <w:t>“</w:t>
-      </w:r>
-      <w:proofErr w:type="spellStart"/>
-      <w:r>
-        <w:t>vw_top_cocineros</w:t>
-      </w:r>
-      <w:proofErr w:type="spellEnd"/>
-      <w:r>
-        <w:t>”</w:t>
-      </w:r>
-      <w:r>
-        <w:t xml:space="preserve"> presenta información sobre los tres mejores cocineros según la clasificación de los restaurantes en los que trabajan.</w:t>
-      </w:r>
-    </w:p>
-    <w:p>
-      <w:pPr>
-        <w:pStyle w:val="Ttulo3"/>
-      </w:pPr>
-      <w:r>
-        <w:t>Campos:</w:t>
-      </w:r>
-    </w:p>
-    <w:p>
-      <w:pPr>
-        <w:pStyle w:val="Prrafodelista"/>
-        <w:numPr>
-          <w:ilvl w:val="0"/>
-          <w:numId w:val="2"/>
-        </w:numPr>
-      </w:pPr>
-      <w:r>
-        <w:rPr>
-          <w:b/>
-          <w:bCs/>
-        </w:rPr>
-        <w:t>nombre:</w:t>
-      </w:r>
-      <w:r>
-        <w:t xml:space="preserve"> Nombre del cocinero.</w:t>
-      </w:r>
-    </w:p>
-    <w:p>
-      <w:pPr>
-        <w:pStyle w:val="Prrafodelista"/>
-        <w:numPr>
-          <w:ilvl w:val="0"/>
-          <w:numId w:val="2"/>
-        </w:numPr>
-      </w:pPr>
-      <w:r>
-        <w:rPr>
-          <w:b/>
-          <w:bCs/>
-        </w:rPr>
-        <w:t>apellido:</w:t>
-      </w:r>
-      <w:r>
-        <w:t xml:space="preserve"> Apellido del cocinero.</w:t>
-      </w:r>
-    </w:p>
-    <w:p>
-      <w:pPr>
-        <w:pStyle w:val="Prrafodelista"/>
-        <w:numPr>
-          <w:ilvl w:val="0"/>
-          <w:numId w:val="2"/>
-        </w:numPr>
-      </w:pPr>
-      <w:r>
-        <w:rPr>
-          <w:b/>
-          <w:bCs/>
-        </w:rPr>
-        <w:t>especialidad:</w:t>
-      </w:r>
-      <w:r>
-        <w:t xml:space="preserve"> Especialidad culinaria del cocinero.</w:t>
-      </w:r>
-    </w:p>
-    <w:p>
-      <w:pPr>
-        <w:pStyle w:val="Prrafodelista"/>
-        <w:numPr>
-          <w:ilvl w:val="0"/>
-          <w:numId w:val="2"/>
-        </w:numPr>
-      </w:pPr>
-      <w:r>
-        <w:rPr>
-          <w:b/>
-          <w:bCs/>
-        </w:rPr>
-        <w:t>restaurante:</w:t>
-      </w:r>
-      <w:r>
-        <w:t xml:space="preserve"> Nombre del restaurante.</w:t>
-      </w:r>
-    </w:p>
-    <w:p>
-      <w:pPr>
-        <w:pStyle w:val="Prrafodelista"/>
-        <w:numPr>
-          <w:ilvl w:val="0"/>
-          <w:numId w:val="2"/>
-        </w:numPr>
-      </w:pPr>
-      <w:proofErr w:type="spellStart"/>
-      <w:r>
-        <w:rPr>
-          <w:b/>
-          <w:bCs/>
-        </w:rPr>
-        <w:t>clasificacion_restaurante</w:t>
-      </w:r>
-      <w:proofErr w:type="spellEnd"/>
-      <w:r>
-        <w:rPr>
-          <w:b/>
-          <w:bCs/>
-        </w:rPr>
-        <w:t>:</w:t>
-      </w:r>
-      <w:r>
-        <w:t xml:space="preserve"> Clasificación del restaurante.</w:t>
-      </w:r>
-    </w:p>
-    <w:p/>
-    <w:p>
-      <w:pPr>
-        <w:pStyle w:val="Ttulo3"/>
-        <w:numPr>
-          <w:ilvl w:val="1"/>
-          <w:numId w:val="24"/>
-        </w:numPr>
-        <w:ind w:left="426" w:hanging="426"/>
-      </w:pPr>
-      <w:proofErr w:type="spellStart"/>
-      <w:r>
-        <w:t>vw_recetas_ingredientes</w:t>
-      </w:r>
-      <w:proofErr w:type="spellEnd"/>
-    </w:p>
-    <w:p>
-      <w:pPr>
-        <w:ind w:firstLine="426"/>
-      </w:pPr>
-      <w:r>
-        <w:t>La vista muestra el listado de recetas junto con los ingredientes que la componen y su información específica de cantidad en gramos.</w:t>
-      </w:r>
-    </w:p>
-    <w:p>
-      <w:pPr>
-        <w:pStyle w:val="Ttulo3"/>
       </w:pPr>
       <w:r>
         <w:t>Campos:</w:t>
@@ -2770,10 +2721,6 @@
     <w:p>
       <w:pPr>
         <w:pStyle w:val="Ttulo2"/>
-        <w:numPr>
-          <w:ilvl w:val="0"/>
-          <w:numId w:val="14"/>
-        </w:numPr>
       </w:pPr>
       <w:r>
         <w:t>Listado de Funciones</w:t>
@@ -2783,15 +2730,258 @@
     <w:p>
       <w:pPr>
         <w:pStyle w:val="Ttulo3"/>
-        <w:numPr>
-          <w:ilvl w:val="1"/>
-          <w:numId w:val="14"/>
+      </w:pPr>
+      <w:proofErr w:type="spellStart"/>
+      <w:r>
+        <w:t>fn_cantidad_recetas_cocinero</w:t>
+      </w:r>
+      <w:proofErr w:type="spellEnd"/>
+    </w:p>
+    <w:p>
+      <w:pPr>
+        <w:ind w:firstLine="360"/>
+      </w:pPr>
+      <w:r>
+        <w:t xml:space="preserve">La función </w:t>
+      </w:r>
+      <w:r>
+        <w:t>“</w:t>
+      </w:r>
+      <w:proofErr w:type="spellStart"/>
+      <w:r>
+        <w:t>fn_cantidad_recetas_cocinero</w:t>
+      </w:r>
+      <w:proofErr w:type="spellEnd"/>
+      <w:r>
+        <w:t>”</w:t>
+      </w:r>
+      <w:r>
+        <w:t xml:space="preserve"> recibe el DNI de un cocinero y devuelve la cantidad de recetas que tiene a su cargo.</w:t>
+      </w:r>
+    </w:p>
+    <w:p>
+      <w:pPr>
+        <w:pStyle w:val="Ttulo3"/>
+      </w:pPr>
+      <w:r>
+        <w:t>Parámetros:</w:t>
+      </w:r>
+    </w:p>
+    <w:p>
+      <w:pPr>
+        <w:pStyle w:val="Prrafodelista"/>
+        <w:numPr>
+          <w:ilvl w:val="0"/>
+          <w:numId w:val="29"/>
+        </w:numPr>
+      </w:pPr>
+      <w:r>
+        <w:rPr>
+          <w:b/>
+          <w:bCs/>
+        </w:rPr>
+        <w:t>P_DNI_COCINERO:</w:t>
+      </w:r>
+      <w:r>
+        <w:t xml:space="preserve"> DNI del cocinero.</w:t>
+      </w:r>
+      <w:r>
+        <w:br/>
+      </w:r>
+    </w:p>
+    <w:p>
+      <w:pPr>
+        <w:pStyle w:val="Ttulo3"/>
+      </w:pPr>
+      <w:proofErr w:type="spellStart"/>
+      <w:r>
+        <w:t>fn_calcular_antiguedad</w:t>
+      </w:r>
+      <w:proofErr w:type="spellEnd"/>
+    </w:p>
+    <w:p>
+      <w:pPr>
+        <w:ind w:firstLine="360"/>
+      </w:pPr>
+      <w:r>
+        <w:t xml:space="preserve">La función </w:t>
+      </w:r>
+      <w:r>
+        <w:t>“</w:t>
+      </w:r>
+      <w:proofErr w:type="spellStart"/>
+      <w:r>
+        <w:t>fn_calcular_antiguedad</w:t>
+      </w:r>
+      <w:proofErr w:type="spellEnd"/>
+      <w:r>
+        <w:t>”</w:t>
+      </w:r>
+      <w:r>
+        <w:t xml:space="preserve"> toma como entrada el </w:t>
+      </w:r>
+      <w:r>
+        <w:t>DNI de un cocinero y devuelve la antigüedad en años que el mismo posee en el restaurante.</w:t>
+      </w:r>
+    </w:p>
+    <w:p>
+      <w:pPr>
+        <w:pStyle w:val="Ttulo3"/>
+      </w:pPr>
+      <w:r>
+        <w:t>Parámetros:</w:t>
+      </w:r>
+    </w:p>
+    <w:p>
+      <w:pPr>
+        <w:pStyle w:val="Prrafodelista"/>
+        <w:numPr>
+          <w:ilvl w:val="0"/>
+          <w:numId w:val="2"/>
+        </w:numPr>
+      </w:pPr>
+      <w:r>
+        <w:rPr>
+          <w:b/>
+          <w:bCs/>
+        </w:rPr>
+        <w:t>P_DNI_COCINERO:</w:t>
+      </w:r>
+      <w:r>
+        <w:t xml:space="preserve"> DNI del cocinero.</w:t>
+      </w:r>
+      <w:r>
+        <w:br/>
+      </w:r>
+    </w:p>
+    <w:p/>
+    <w:p>
+      <w:pPr>
+        <w:pStyle w:val="Ttulo2"/>
+      </w:pPr>
+      <w:r>
+        <w:t>Listado de procedimientos</w:t>
+      </w:r>
+    </w:p>
+    <w:p>
+      <w:pPr>
+        <w:pStyle w:val="Ttulo3"/>
+      </w:pPr>
+      <w:r>
+        <w:t xml:space="preserve"> </w:t>
+      </w:r>
+      <w:proofErr w:type="spellStart"/>
+      <w:r>
+        <w:t>sp_ordenar_tabla</w:t>
+      </w:r>
+      <w:proofErr w:type="spellEnd"/>
+    </w:p>
+    <w:p>
+      <w:pPr>
+        <w:ind w:firstLine="360"/>
+      </w:pPr>
+      <w:r>
+        <w:t>P</w:t>
+      </w:r>
+      <w:r>
+        <w:t xml:space="preserve">ermite </w:t>
+      </w:r>
+      <w:r>
+        <w:t xml:space="preserve">obtener información </w:t>
+      </w:r>
+      <w:r>
+        <w:t xml:space="preserve">según un </w:t>
+      </w:r>
+      <w:r>
+        <w:t>dato</w:t>
+      </w:r>
+      <w:r>
+        <w:t xml:space="preserve"> específico y en un orden ascendente o descendente.</w:t>
+      </w:r>
+    </w:p>
+    <w:p>
+      <w:pPr>
+        <w:pStyle w:val="Ttulo3"/>
+        <w:numPr>
+          <w:ilvl w:val="0"/>
+          <w:numId w:val="0"/>
         </w:numPr>
         <w:ind w:left="426" w:hanging="426"/>
       </w:pPr>
+      <w:r>
+        <w:t>Parámetros:</w:t>
+      </w:r>
+    </w:p>
+    <w:p>
+      <w:pPr>
+        <w:pStyle w:val="Prrafodelista"/>
+        <w:numPr>
+          <w:ilvl w:val="0"/>
+          <w:numId w:val="2"/>
+        </w:numPr>
+      </w:pPr>
+      <w:r>
+        <w:rPr>
+          <w:b/>
+          <w:bCs/>
+        </w:rPr>
+        <w:t>P_NOMBRE_TABLA:</w:t>
+      </w:r>
+      <w:r>
+        <w:t xml:space="preserve"> Nombre de la tabla a ordenar.</w:t>
+      </w:r>
+    </w:p>
+    <w:p>
+      <w:pPr>
+        <w:pStyle w:val="Prrafodelista"/>
+        <w:numPr>
+          <w:ilvl w:val="0"/>
+          <w:numId w:val="2"/>
+        </w:numPr>
+      </w:pPr>
+      <w:r>
+        <w:rPr>
+          <w:b/>
+          <w:bCs/>
+        </w:rPr>
+        <w:t>P_CAMPO_ORDEN:</w:t>
+      </w:r>
+      <w:r>
+        <w:t xml:space="preserve"> Campo por el cual se quiere ordenar.</w:t>
+      </w:r>
+    </w:p>
+    <w:p>
+      <w:pPr>
+        <w:pStyle w:val="Prrafodelista"/>
+        <w:numPr>
+          <w:ilvl w:val="0"/>
+          <w:numId w:val="2"/>
+        </w:numPr>
+      </w:pPr>
+      <w:r>
+        <w:rPr>
+          <w:b/>
+          <w:bCs/>
+        </w:rPr>
+        <w:t>P_ORDEN:</w:t>
+      </w:r>
+      <w:r>
+        <w:t xml:space="preserve"> Orden de la clasificación (ASC o DESC).</w:t>
+      </w:r>
+      <w:r>
+        <w:br/>
+      </w:r>
+    </w:p>
+    <w:p>
+      <w:pPr>
+        <w:pStyle w:val="Ttulo3"/>
+      </w:pPr>
+      <w:r>
+        <w:t xml:space="preserve"> </w:t>
+      </w:r>
       <w:proofErr w:type="spellStart"/>
       <w:r>
-        <w:t>fn_cantidad_recetas_cocinero</w:t>
+        <w:t>sp_modificar_tabla</w:t>
       </w:r>
       <w:proofErr w:type="spellEnd"/>
     </w:p>
@@ -2800,510 +2990,345 @@
         <w:ind w:firstLine="360"/>
       </w:pPr>
       <w:r>
-        <w:t xml:space="preserve">La función </w:t>
-      </w:r>
-      <w:r>
-        <w:t>“</w:t>
-      </w:r>
+        <w:t>S</w:t>
+      </w:r>
+      <w:r>
+        <w:t xml:space="preserve">e utiliza para insertar o eliminar </w:t>
+      </w:r>
+      <w:r>
+        <w:t>información</w:t>
+      </w:r>
+      <w:r>
+        <w:t>, dependiendo de la operación indicada.</w:t>
+      </w:r>
+    </w:p>
+    <w:p>
+      <w:pPr>
+        <w:pStyle w:val="Ttulo3"/>
+        <w:numPr>
+          <w:ilvl w:val="0"/>
+          <w:numId w:val="0"/>
+        </w:numPr>
+        <w:ind w:left="426" w:hanging="426"/>
+      </w:pPr>
+      <w:r>
+        <w:t>Parámetros:</w:t>
+      </w:r>
+    </w:p>
+    <w:p>
+      <w:pPr>
+        <w:pStyle w:val="Prrafodelista"/>
+        <w:numPr>
+          <w:ilvl w:val="0"/>
+          <w:numId w:val="2"/>
+        </w:numPr>
+      </w:pPr>
+      <w:r>
+        <w:rPr>
+          <w:b/>
+          <w:bCs/>
+        </w:rPr>
+        <w:t>P_OPERACION:</w:t>
+      </w:r>
+      <w:r>
+        <w:t xml:space="preserve"> 1 para insertar, 2 para eliminar.</w:t>
+      </w:r>
+    </w:p>
+    <w:p>
+      <w:pPr>
+        <w:pStyle w:val="Prrafodelista"/>
+        <w:numPr>
+          <w:ilvl w:val="0"/>
+          <w:numId w:val="2"/>
+        </w:numPr>
+      </w:pPr>
+      <w:r>
+        <w:rPr>
+          <w:b/>
+          <w:bCs/>
+        </w:rPr>
+        <w:t>P_NOMBRE_TABLA:</w:t>
+      </w:r>
+      <w:r>
+        <w:t xml:space="preserve"> Nombre de la tabla afectada.</w:t>
+      </w:r>
+    </w:p>
+    <w:p>
+      <w:pPr>
+        <w:pStyle w:val="Prrafodelista"/>
+        <w:numPr>
+          <w:ilvl w:val="0"/>
+          <w:numId w:val="2"/>
+        </w:numPr>
+      </w:pPr>
+      <w:r>
+        <w:rPr>
+          <w:b/>
+          <w:bCs/>
+        </w:rPr>
+        <w:t>P_VALORES_INSERTAR:</w:t>
+      </w:r>
+      <w:r>
+        <w:t xml:space="preserve"> En caso de inserción, los valores a insertar.</w:t>
+      </w:r>
+    </w:p>
+    <w:p>
+      <w:pPr>
+        <w:pStyle w:val="Prrafodelista"/>
+        <w:numPr>
+          <w:ilvl w:val="0"/>
+          <w:numId w:val="2"/>
+        </w:numPr>
+      </w:pPr>
+      <w:r>
+        <w:rPr>
+          <w:b/>
+          <w:bCs/>
+        </w:rPr>
+        <w:t>P_CONDICION_ELIMINAR:</w:t>
+      </w:r>
+      <w:r>
+        <w:t xml:space="preserve"> En caso de eliminación, la condición para eliminar.</w:t>
+      </w:r>
+    </w:p>
+    <w:p/>
+    <w:p>
+      <w:pPr>
+        <w:pStyle w:val="Ttulo2"/>
+        <w:numPr>
+          <w:ilvl w:val="0"/>
+          <w:numId w:val="31"/>
+        </w:numPr>
+      </w:pPr>
+      <w:r>
+        <w:t>DCL</w:t>
+      </w:r>
+    </w:p>
+    <w:p/>
+    <w:p>
+      <w:r>
+        <w:t>Para el manejo de la base de datos se crean 2 usuarios:</w:t>
+      </w:r>
+    </w:p>
+    <w:p>
+      <w:pPr>
+        <w:pStyle w:val="Prrafodelista"/>
+        <w:numPr>
+          <w:ilvl w:val="0"/>
+          <w:numId w:val="32"/>
+        </w:numPr>
+        <w:ind w:left="709"/>
+      </w:pPr>
       <w:proofErr w:type="spellStart"/>
       <w:r>
-        <w:t>fn_cantidad_recetas_cocinero</w:t>
+        <w:t>usuario_lectura'@'localhost</w:t>
       </w:r>
       <w:proofErr w:type="spellEnd"/>
-      <w:r>
-        <w:t>”</w:t>
-      </w:r>
-      <w:r>
-        <w:t xml:space="preserve"> recibe el DNI de un cocinero y devuelve la cantidad de recetas que tiene a su cargo.</w:t>
-      </w:r>
-    </w:p>
-    <w:p>
-      <w:pPr>
-        <w:pStyle w:val="Ttulo3"/>
-      </w:pPr>
-      <w:r>
-        <w:t>Parámetros:</w:t>
-      </w:r>
-    </w:p>
-    <w:p>
-      <w:pPr>
-        <w:pStyle w:val="Prrafodelista"/>
-        <w:numPr>
-          <w:ilvl w:val="0"/>
-          <w:numId w:val="29"/>
-        </w:numPr>
-      </w:pPr>
-      <w:r>
-        <w:rPr>
-          <w:b/>
-          <w:bCs/>
-        </w:rPr>
-        <w:t>P_DNI_COCINERO:</w:t>
-      </w:r>
-      <w:r>
-        <w:t xml:space="preserve"> DNI del cocinero.</w:t>
-      </w:r>
-      <w:r>
-        <w:br/>
-      </w:r>
-    </w:p>
-    <w:p>
-      <w:pPr>
-        <w:pStyle w:val="Ttulo3"/>
-        <w:numPr>
-          <w:ilvl w:val="1"/>
-          <w:numId w:val="14"/>
-        </w:numPr>
-        <w:ind w:left="426" w:hanging="426"/>
-      </w:pPr>
+    </w:p>
+    <w:p>
+      <w:pPr>
+        <w:pStyle w:val="Prrafodelista"/>
+        <w:numPr>
+          <w:ilvl w:val="0"/>
+          <w:numId w:val="32"/>
+        </w:numPr>
+        <w:ind w:left="709"/>
+      </w:pPr>
+      <w:r>
+        <w:t>usuario_</w:t>
+      </w:r>
       <w:proofErr w:type="spellStart"/>
       <w:r>
-        <w:t>fn_calcular_antiguedad</w:t>
+        <w:t>modificacion</w:t>
       </w:r>
       <w:proofErr w:type="spellEnd"/>
-    </w:p>
+      <w:r>
+        <w:t>'@'localhost</w:t>
+      </w:r>
+    </w:p>
+    <w:p>
+      <w:r>
+        <w:t>Con ambos se puede acceder a leer la información de los datos de la base, pero sólo el segundo puede realizar modificaciones en la misma como cargar nueva info o modificarla.</w:t>
+      </w:r>
+    </w:p>
+    <w:p/>
+    <w:p>
+      <w:pPr>
+        <w:pStyle w:val="Ttulo2"/>
+      </w:pPr>
+      <w:r>
+        <w:t>Reportes</w:t>
+      </w:r>
+    </w:p>
+    <w:p/>
+    <w:p>
+      <w:pPr>
+        <w:ind w:left="360" w:firstLine="348"/>
+      </w:pPr>
+      <w:r>
+        <w:t xml:space="preserve">Utilizando la herramienta </w:t>
+      </w:r>
+      <w:proofErr w:type="spellStart"/>
+      <w:r>
+        <w:t>PowerBI</w:t>
+      </w:r>
+      <w:proofErr w:type="spellEnd"/>
+      <w:r>
+        <w:t xml:space="preserve"> se realiza una extracción de datos para mostrar un gráfico que compara las recetas junto a una relación entre el tiempo que conlleva prepararla y la cantidad de ingredientes que la misma posee:</w:t>
+      </w:r>
+    </w:p>
+    <w:p>
+      <w:pPr>
+        <w:ind w:left="-851"/>
+      </w:pPr>
+      <w:r>
+        <w:drawing>
+          <wp:inline distT="0" distB="0" distL="0" distR="0" wp14:anchorId="315CE6AF" wp14:editId="5F9E97DF">
+            <wp:extent cx="6667531" cy="3848100"/>
+            <wp:effectExtent l="0" t="0" r="0" b="0"/>
+            <wp:docPr id="701065812" name="Imagen 1" descr="Gráfico, Histograma&#10;&#10;Descripción generada automáticamente"/>
+            <wp:cNvGraphicFramePr>
+              <a:graphicFrameLocks xmlns:a="http://schemas.openxmlformats.org/drawingml/2006/main" noChangeAspect="1"/>
+            </wp:cNvGraphicFramePr>
+            <a:graphic xmlns:a="http://schemas.openxmlformats.org/drawingml/2006/main">
+              <a:graphicData uri="http://schemas.openxmlformats.org/drawingml/2006/picture">
+                <pic:pic xmlns:pic="http://schemas.openxmlformats.org/drawingml/2006/picture">
+                  <pic:nvPicPr>
+                    <pic:cNvPr id="701065812" name="Imagen 1" descr="Gráfico, Histograma&#10;&#10;Descripción generada automáticamente"/>
+                    <pic:cNvPicPr/>
+                  </pic:nvPicPr>
+                  <pic:blipFill>
+                    <a:blip r:embed="rId7"/>
+                    <a:stretch>
+                      <a:fillRect/>
+                    </a:stretch>
+                  </pic:blipFill>
+                  <pic:spPr>
+                    <a:xfrm>
+                      <a:off x="0" y="0"/>
+                      <a:ext cx="6674805" cy="3852298"/>
+                    </a:xfrm>
+                    <a:prstGeom prst="rect">
+                      <a:avLst/>
+                    </a:prstGeom>
+                  </pic:spPr>
+                </pic:pic>
+              </a:graphicData>
+            </a:graphic>
+          </wp:inline>
+        </w:drawing>
+      </w:r>
+    </w:p>
+    <w:p/>
+    <w:p>
+      <w:pPr>
+        <w:pStyle w:val="Ttulo2"/>
+      </w:pPr>
+      <w:r>
+        <w:t>Herramientas utilizadas</w:t>
+      </w:r>
+    </w:p>
+    <w:p/>
+    <w:p>
+      <w:r>
+        <w:t>Para este proyecto se utilizaron las siguientes herramientas:</w:t>
+      </w:r>
+    </w:p>
+    <w:p>
+      <w:pPr>
+        <w:pStyle w:val="Prrafodelista"/>
+        <w:numPr>
+          <w:ilvl w:val="0"/>
+          <w:numId w:val="33"/>
+        </w:numPr>
+      </w:pPr>
+      <w:r>
+        <w:t xml:space="preserve">MySQL </w:t>
+      </w:r>
+      <w:proofErr w:type="spellStart"/>
+      <w:r>
+        <w:t>Workbench</w:t>
+      </w:r>
+      <w:proofErr w:type="spellEnd"/>
+    </w:p>
+    <w:p>
+      <w:pPr>
+        <w:pStyle w:val="Prrafodelista"/>
+        <w:numPr>
+          <w:ilvl w:val="0"/>
+          <w:numId w:val="33"/>
+        </w:numPr>
+      </w:pPr>
+      <w:proofErr w:type="spellStart"/>
+      <w:r>
+        <w:t>PowerBI</w:t>
+      </w:r>
+      <w:proofErr w:type="spellEnd"/>
+    </w:p>
+    <w:p/>
+    <w:p>
+      <w:pPr>
+        <w:pStyle w:val="Ttulo2"/>
+      </w:pPr>
+      <w:r>
+        <w:t>Conclusión</w:t>
+      </w:r>
+    </w:p>
+    <w:p/>
     <w:p>
       <w:pPr>
         <w:ind w:firstLine="360"/>
       </w:pPr>
       <w:r>
-        <w:t xml:space="preserve">La función </w:t>
-      </w:r>
-      <w:r>
-        <w:t>“</w:t>
-      </w:r>
-      <w:proofErr w:type="spellStart"/>
-      <w:r>
-        <w:t>fn_calcular_antiguedad</w:t>
-      </w:r>
-      <w:proofErr w:type="spellEnd"/>
-      <w:r>
-        <w:t>”</w:t>
-      </w:r>
-      <w:r>
-        <w:t xml:space="preserve"> toma como entrada el </w:t>
-      </w:r>
-      <w:r>
-        <w:t>DNI de un cocinero y devuelve la antigüedad en años que el mismo posee en el restaurante.</w:t>
-      </w:r>
-    </w:p>
-    <w:p>
-      <w:pPr>
-        <w:pStyle w:val="Ttulo3"/>
-      </w:pPr>
-      <w:r>
-        <w:t>Parámetros:</w:t>
-      </w:r>
-    </w:p>
-    <w:p>
-      <w:pPr>
-        <w:pStyle w:val="Prrafodelista"/>
-        <w:numPr>
-          <w:ilvl w:val="0"/>
-          <w:numId w:val="2"/>
-        </w:numPr>
-      </w:pPr>
-      <w:r>
-        <w:rPr>
-          <w:b/>
-          <w:bCs/>
-        </w:rPr>
-        <w:t>P_DNI_COCINERO:</w:t>
-      </w:r>
-      <w:r>
-        <w:t xml:space="preserve"> DNI del cocinero.</w:t>
-      </w:r>
-      <w:r>
-        <w:br/>
-      </w:r>
-    </w:p>
-    <w:p/>
+        <w:t xml:space="preserve">Este proyecto sobre bases de datos </w:t>
+      </w:r>
+      <w:r>
+        <w:t>de gestión de cocinas/restaurantes</w:t>
+      </w:r>
+      <w:r>
+        <w:t xml:space="preserve"> fue un viaje interesante. Aprendí mucho sobre cómo organizar información sobre recetas </w:t>
+      </w:r>
+      <w:r>
+        <w:t>e</w:t>
+      </w:r>
+      <w:r>
+        <w:t xml:space="preserve"> ingredientes. Aunque hubo desafíos, elegir la comida como tema hizo que todo fuera más divertido y relevante.</w:t>
+      </w:r>
+      <w:r>
+        <w:t xml:space="preserve"> </w:t>
+      </w:r>
+      <w:r>
+        <w:t xml:space="preserve">Trabajar con recetas y entender cómo se conectan con los ingredientes me enseñó la importancia de planificar bien cómo almacenamos la información. </w:t>
+      </w:r>
+      <w:proofErr w:type="gramStart"/>
+      <w:r>
+        <w:t>Asegurarnos</w:t>
+      </w:r>
+      <w:proofErr w:type="gramEnd"/>
+      <w:r>
+        <w:t xml:space="preserve"> de que todo esté conectado correctamente fue clave</w:t>
+      </w:r>
+      <w:r>
+        <w:t xml:space="preserve"> y considero que creé relaciones fuertes entre las tablas que permiten exportar los datos y obtener información muy importante.</w:t>
+      </w:r>
+    </w:p>
+    <w:p>
+      <w:pPr>
+        <w:ind w:firstLine="360"/>
+      </w:pPr>
+      <w:r>
+        <w:t>Mirando hacia atrás, estoy contento de haber elegido la comida como tema. No solo mejoré mis habilidades técnicas, sino que también entendí mejor cómo aplicar estos conocimientos en la vida real.</w:t>
+      </w:r>
+    </w:p>
     <w:p>
       <w:pPr>
         <w:pStyle w:val="Ttulo2"/>
         <w:numPr>
           <w:ilvl w:val="0"/>
-          <w:numId w:val="14"/>
-        </w:numPr>
-      </w:pPr>
-      <w:r>
-        <w:lastRenderedPageBreak/>
-        <w:t>Listado de procedimientos</w:t>
-      </w:r>
-      <w:r>
-        <w:br/>
-      </w:r>
-    </w:p>
-    <w:p>
-      <w:pPr>
-        <w:pStyle w:val="Prrafodelista"/>
-        <w:numPr>
-          <w:ilvl w:val="1"/>
-          <w:numId w:val="24"/>
-        </w:numPr>
-        <w:rPr>
-          <w:sz w:val="28"/>
-          <w:szCs w:val="28"/>
-          <w:u w:val="single"/>
-        </w:rPr>
-      </w:pPr>
-      <w:r>
-        <w:rPr>
-          <w:sz w:val="28"/>
-          <w:szCs w:val="28"/>
-          <w:u w:val="single"/>
-        </w:rPr>
-        <w:t xml:space="preserve"> </w:t>
-      </w:r>
-      <w:proofErr w:type="spellStart"/>
-      <w:r>
-        <w:rPr>
-          <w:sz w:val="28"/>
-          <w:szCs w:val="28"/>
-          <w:u w:val="single"/>
-        </w:rPr>
-        <w:t>sp_ordenar_tabla</w:t>
-      </w:r>
-      <w:proofErr w:type="spellEnd"/>
-    </w:p>
-    <w:p>
-      <w:pPr>
-        <w:ind w:firstLine="360"/>
-      </w:pPr>
-      <w:r>
-        <w:t xml:space="preserve">El </w:t>
-      </w:r>
-      <w:proofErr w:type="spellStart"/>
-      <w:r>
-        <w:t>stored</w:t>
-      </w:r>
-      <w:proofErr w:type="spellEnd"/>
-      <w:r>
-        <w:t xml:space="preserve"> </w:t>
-      </w:r>
-      <w:proofErr w:type="spellStart"/>
-      <w:r>
-        <w:t>procedure</w:t>
-      </w:r>
-      <w:proofErr w:type="spellEnd"/>
-      <w:r>
-        <w:t xml:space="preserve"> </w:t>
-      </w:r>
-      <w:r>
-        <w:t>“</w:t>
-      </w:r>
-      <w:proofErr w:type="spellStart"/>
-      <w:r>
-        <w:t>sp_ordenar_tabla</w:t>
-      </w:r>
-      <w:proofErr w:type="spellEnd"/>
-      <w:r>
-        <w:t>”</w:t>
-      </w:r>
-      <w:r>
-        <w:t xml:space="preserve"> permite ordenar una tabla según un campo específico y en un orden ascendente o descendente.</w:t>
-      </w:r>
-    </w:p>
-    <w:p>
-      <w:pPr>
-        <w:rPr>
-          <w:rFonts w:asciiTheme="majorHAnsi" w:eastAsiaTheme="majorEastAsia" w:hAnsiTheme="majorHAnsi" w:cstheme="majorBidi"/>
-          <w:color w:val="2F5496" w:themeColor="accent1" w:themeShade="BF"/>
-          <w:sz w:val="26"/>
-          <w:szCs w:val="26"/>
-          <w:u w:val="single"/>
-        </w:rPr>
-      </w:pPr>
-      <w:r>
-        <w:rPr>
-          <w:rFonts w:asciiTheme="majorHAnsi" w:eastAsiaTheme="majorEastAsia" w:hAnsiTheme="majorHAnsi" w:cstheme="majorBidi"/>
-          <w:color w:val="2F5496" w:themeColor="accent1" w:themeShade="BF"/>
-          <w:sz w:val="26"/>
-          <w:szCs w:val="26"/>
-          <w:u w:val="single"/>
-        </w:rPr>
-        <w:t>Parámetros:</w:t>
-      </w:r>
-    </w:p>
-    <w:p>
-      <w:pPr>
-        <w:pStyle w:val="Prrafodelista"/>
-        <w:numPr>
-          <w:ilvl w:val="0"/>
-          <w:numId w:val="2"/>
-        </w:numPr>
-      </w:pPr>
-      <w:r>
-        <w:rPr>
-          <w:b/>
-          <w:bCs/>
-        </w:rPr>
-        <w:t>P_NOMBRE_TABLA:</w:t>
-      </w:r>
-      <w:r>
-        <w:t xml:space="preserve"> Nombre de la tabla a ordenar.</w:t>
-      </w:r>
-    </w:p>
-    <w:p>
-      <w:pPr>
-        <w:pStyle w:val="Prrafodelista"/>
-        <w:numPr>
-          <w:ilvl w:val="0"/>
-          <w:numId w:val="2"/>
-        </w:numPr>
-      </w:pPr>
-      <w:r>
-        <w:rPr>
-          <w:b/>
-          <w:bCs/>
-        </w:rPr>
-        <w:t>P_CAMPO_ORDEN:</w:t>
-      </w:r>
-      <w:r>
-        <w:t xml:space="preserve"> Campo por el cual se quiere ordenar.</w:t>
-      </w:r>
-    </w:p>
-    <w:p>
-      <w:pPr>
-        <w:pStyle w:val="Prrafodelista"/>
-        <w:numPr>
-          <w:ilvl w:val="0"/>
-          <w:numId w:val="2"/>
-        </w:numPr>
-      </w:pPr>
-      <w:r>
-        <w:rPr>
-          <w:b/>
-          <w:bCs/>
-        </w:rPr>
-        <w:t>P_ORDEN:</w:t>
-      </w:r>
-      <w:r>
-        <w:t xml:space="preserve"> Orden de la clasificación (ASC o DESC).</w:t>
-      </w:r>
-      <w:r>
-        <w:br/>
-      </w:r>
-    </w:p>
-    <w:p>
-      <w:pPr>
-        <w:pStyle w:val="Prrafodelista"/>
-        <w:numPr>
-          <w:ilvl w:val="1"/>
-          <w:numId w:val="24"/>
-        </w:numPr>
-        <w:rPr>
-          <w:sz w:val="28"/>
-          <w:szCs w:val="28"/>
-          <w:u w:val="single"/>
-        </w:rPr>
-      </w:pPr>
-      <w:r>
-        <w:rPr>
-          <w:sz w:val="28"/>
-          <w:szCs w:val="28"/>
-          <w:u w:val="single"/>
-        </w:rPr>
-        <w:t xml:space="preserve"> </w:t>
-      </w:r>
-      <w:proofErr w:type="spellStart"/>
-      <w:r>
-        <w:rPr>
-          <w:sz w:val="28"/>
-          <w:szCs w:val="28"/>
-          <w:u w:val="single"/>
-        </w:rPr>
-        <w:t>sp_modificar_tabla</w:t>
-      </w:r>
-      <w:proofErr w:type="spellEnd"/>
-    </w:p>
-    <w:p>
-      <w:pPr>
-        <w:ind w:firstLine="360"/>
-      </w:pPr>
-      <w:r>
-        <w:t xml:space="preserve">El </w:t>
-      </w:r>
-      <w:proofErr w:type="spellStart"/>
-      <w:r>
-        <w:t>stored</w:t>
-      </w:r>
-      <w:proofErr w:type="spellEnd"/>
-      <w:r>
-        <w:t xml:space="preserve"> </w:t>
-      </w:r>
-      <w:proofErr w:type="spellStart"/>
-      <w:r>
-        <w:t>procedure</w:t>
-      </w:r>
-      <w:proofErr w:type="spellEnd"/>
-      <w:r>
-        <w:t xml:space="preserve"> </w:t>
-      </w:r>
-      <w:r>
-        <w:t>“</w:t>
-      </w:r>
-      <w:proofErr w:type="spellStart"/>
-      <w:r>
-        <w:t>sp_modificar_tabla</w:t>
-      </w:r>
-      <w:proofErr w:type="spellEnd"/>
-      <w:r>
-        <w:t>”</w:t>
-      </w:r>
-      <w:r>
-        <w:t xml:space="preserve"> se utiliza para insertar o eliminar registros en una tabla, dependiendo de la operación indicada.</w:t>
-      </w:r>
-    </w:p>
-    <w:p>
-      <w:pPr>
-        <w:rPr>
-          <w:rFonts w:asciiTheme="majorHAnsi" w:eastAsiaTheme="majorEastAsia" w:hAnsiTheme="majorHAnsi" w:cstheme="majorBidi"/>
-          <w:color w:val="2F5496" w:themeColor="accent1" w:themeShade="BF"/>
-          <w:sz w:val="26"/>
-          <w:szCs w:val="26"/>
-          <w:u w:val="single"/>
-        </w:rPr>
-      </w:pPr>
-      <w:r>
-        <w:rPr>
-          <w:rFonts w:asciiTheme="majorHAnsi" w:eastAsiaTheme="majorEastAsia" w:hAnsiTheme="majorHAnsi" w:cstheme="majorBidi"/>
-          <w:color w:val="2F5496" w:themeColor="accent1" w:themeShade="BF"/>
-          <w:sz w:val="26"/>
-          <w:szCs w:val="26"/>
-          <w:u w:val="single"/>
-        </w:rPr>
-        <w:t>Parámetros:</w:t>
-      </w:r>
-    </w:p>
-    <w:p>
-      <w:pPr>
-        <w:pStyle w:val="Prrafodelista"/>
-        <w:numPr>
-          <w:ilvl w:val="0"/>
-          <w:numId w:val="2"/>
-        </w:numPr>
-      </w:pPr>
-      <w:r>
-        <w:rPr>
-          <w:b/>
-          <w:bCs/>
-        </w:rPr>
-        <w:t>P_OPERACION:</w:t>
-      </w:r>
-      <w:r>
-        <w:t xml:space="preserve"> 1 para insertar, 2 para eliminar.</w:t>
-      </w:r>
-    </w:p>
-    <w:p>
-      <w:pPr>
-        <w:pStyle w:val="Prrafodelista"/>
-        <w:numPr>
-          <w:ilvl w:val="0"/>
-          <w:numId w:val="2"/>
-        </w:numPr>
-      </w:pPr>
-      <w:r>
-        <w:rPr>
-          <w:b/>
-          <w:bCs/>
-        </w:rPr>
-        <w:t>P_NOMBRE_TABLA:</w:t>
-      </w:r>
-      <w:r>
-        <w:t xml:space="preserve"> Nombre de la tabla afectada.</w:t>
-      </w:r>
-    </w:p>
-    <w:p>
-      <w:pPr>
-        <w:pStyle w:val="Prrafodelista"/>
-        <w:numPr>
-          <w:ilvl w:val="0"/>
-          <w:numId w:val="2"/>
-        </w:numPr>
-      </w:pPr>
-      <w:r>
-        <w:rPr>
-          <w:b/>
-          <w:bCs/>
-        </w:rPr>
-        <w:t>P_VALORES_INSERTAR:</w:t>
-      </w:r>
-      <w:r>
-        <w:t xml:space="preserve"> En caso de inserción, los valores a insertar.</w:t>
-      </w:r>
-    </w:p>
-    <w:p>
-      <w:pPr>
-        <w:pStyle w:val="Prrafodelista"/>
-        <w:numPr>
-          <w:ilvl w:val="0"/>
-          <w:numId w:val="2"/>
-        </w:numPr>
-      </w:pPr>
-      <w:r>
-        <w:rPr>
-          <w:b/>
-          <w:bCs/>
-        </w:rPr>
-        <w:t>P_CONDICION_ELIMINAR:</w:t>
-      </w:r>
-      <w:r>
-        <w:t xml:space="preserve"> En caso de eliminación, la condición para eliminar.</w:t>
-      </w:r>
-    </w:p>
-    <w:p>
-      <w:pPr>
-        <w:pStyle w:val="Ttulo2"/>
-        <w:numPr>
-          <w:ilvl w:val="0"/>
-          <w:numId w:val="14"/>
-        </w:numPr>
-      </w:pPr>
-      <w:r>
-        <w:t>DCL</w:t>
-      </w:r>
-    </w:p>
-    <w:p>
-      <w:pPr>
-        <w:pStyle w:val="Ttulo2"/>
-        <w:numPr>
-          <w:ilvl w:val="0"/>
           <w:numId w:val="0"/>
         </w:numPr>
         <w:ind w:left="360"/>
       </w:pPr>
-    </w:p>
-    <w:p>
-      <w:pPr>
-        <w:pStyle w:val="Ttulo2"/>
-        <w:numPr>
-          <w:ilvl w:val="0"/>
-          <w:numId w:val="14"/>
-        </w:numPr>
-        <w:tabs>
-          <w:tab w:val="left" w:pos="993"/>
-        </w:tabs>
-      </w:pPr>
-      <w:r>
-        <w:t>Reportes</w:t>
-      </w:r>
-    </w:p>
-    <w:p/>
-    <w:p>
-      <w:pPr>
-        <w:pStyle w:val="Ttulo2"/>
-        <w:numPr>
-          <w:ilvl w:val="0"/>
-          <w:numId w:val="14"/>
-        </w:numPr>
-        <w:tabs>
-          <w:tab w:val="left" w:pos="993"/>
-        </w:tabs>
-      </w:pPr>
-      <w:r>
-        <w:t>Conclusión</w:t>
-      </w:r>
       <w:r>
         <w:br/>
       </w:r>
@@ -4461,6 +4486,119 @@
     </w:lvl>
   </w:abstractNum>
   <w:abstractNum w:abstractNumId="11" w15:restartNumberingAfterBreak="0">
+    <w:nsid w:val="36023B24"/>
+    <w:multiLevelType w:val="hybridMultilevel"/>
+    <w:tmpl w:val="14A6A2B0"/>
+    <w:lvl w:ilvl="0" w:tplc="2C0A0001">
+      <w:start w:val="1"/>
+      <w:numFmt w:val="bullet"/>
+      <w:lvlText w:val=""/>
+      <w:lvlJc w:val="left"/>
+      <w:pPr>
+        <w:ind w:left="1080" w:hanging="360"/>
+      </w:pPr>
+      <w:rPr>
+        <w:rFonts w:ascii="Symbol" w:hAnsi="Symbol" w:hint="default"/>
+      </w:rPr>
+    </w:lvl>
+    <w:lvl w:ilvl="1" w:tplc="2C0A0003" w:tentative="1">
+      <w:start w:val="1"/>
+      <w:numFmt w:val="bullet"/>
+      <w:lvlText w:val="o"/>
+      <w:lvlJc w:val="left"/>
+      <w:pPr>
+        <w:ind w:left="1800" w:hanging="360"/>
+      </w:pPr>
+      <w:rPr>
+        <w:rFonts w:ascii="Courier New" w:hAnsi="Courier New" w:cs="Courier New" w:hint="default"/>
+      </w:rPr>
+    </w:lvl>
+    <w:lvl w:ilvl="2" w:tplc="2C0A0005" w:tentative="1">
+      <w:start w:val="1"/>
+      <w:numFmt w:val="bullet"/>
+      <w:lvlText w:val=""/>
+      <w:lvlJc w:val="left"/>
+      <w:pPr>
+        <w:ind w:left="2520" w:hanging="360"/>
+      </w:pPr>
+      <w:rPr>
+        <w:rFonts w:ascii="Wingdings" w:hAnsi="Wingdings" w:hint="default"/>
+      </w:rPr>
+    </w:lvl>
+    <w:lvl w:ilvl="3" w:tplc="2C0A0001" w:tentative="1">
+      <w:start w:val="1"/>
+      <w:numFmt w:val="bullet"/>
+      <w:lvlText w:val=""/>
+      <w:lvlJc w:val="left"/>
+      <w:pPr>
+        <w:ind w:left="3240" w:hanging="360"/>
+      </w:pPr>
+      <w:rPr>
+        <w:rFonts w:ascii="Symbol" w:hAnsi="Symbol" w:hint="default"/>
+      </w:rPr>
+    </w:lvl>
+    <w:lvl w:ilvl="4" w:tplc="2C0A0003" w:tentative="1">
+      <w:start w:val="1"/>
+      <w:numFmt w:val="bullet"/>
+      <w:lvlText w:val="o"/>
+      <w:lvlJc w:val="left"/>
+      <w:pPr>
+        <w:ind w:left="3960" w:hanging="360"/>
+      </w:pPr>
+      <w:rPr>
+        <w:rFonts w:ascii="Courier New" w:hAnsi="Courier New" w:cs="Courier New" w:hint="default"/>
+      </w:rPr>
+    </w:lvl>
+    <w:lvl w:ilvl="5" w:tplc="2C0A0005" w:tentative="1">
+      <w:start w:val="1"/>
+      <w:numFmt w:val="bullet"/>
+      <w:lvlText w:val=""/>
+      <w:lvlJc w:val="left"/>
+      <w:pPr>
+        <w:ind w:left="4680" w:hanging="360"/>
+      </w:pPr>
+      <w:rPr>
+        <w:rFonts w:ascii="Wingdings" w:hAnsi="Wingdings" w:hint="default"/>
+      </w:rPr>
+    </w:lvl>
+    <w:lvl w:ilvl="6" w:tplc="2C0A0001" w:tentative="1">
+      <w:start w:val="1"/>
+      <w:numFmt w:val="bullet"/>
+      <w:lvlText w:val=""/>
+      <w:lvlJc w:val="left"/>
+      <w:pPr>
+        <w:ind w:left="5400" w:hanging="360"/>
+      </w:pPr>
+      <w:rPr>
+        <w:rFonts w:ascii="Symbol" w:hAnsi="Symbol" w:hint="default"/>
+      </w:rPr>
+    </w:lvl>
+    <w:lvl w:ilvl="7" w:tplc="2C0A0003" w:tentative="1">
+      <w:start w:val="1"/>
+      <w:numFmt w:val="bullet"/>
+      <w:lvlText w:val="o"/>
+      <w:lvlJc w:val="left"/>
+      <w:pPr>
+        <w:ind w:left="6120" w:hanging="360"/>
+      </w:pPr>
+      <w:rPr>
+        <w:rFonts w:ascii="Courier New" w:hAnsi="Courier New" w:cs="Courier New" w:hint="default"/>
+      </w:rPr>
+    </w:lvl>
+    <w:lvl w:ilvl="8" w:tplc="2C0A0005" w:tentative="1">
+      <w:start w:val="1"/>
+      <w:numFmt w:val="bullet"/>
+      <w:lvlText w:val=""/>
+      <w:lvlJc w:val="left"/>
+      <w:pPr>
+        <w:ind w:left="6840" w:hanging="360"/>
+      </w:pPr>
+      <w:rPr>
+        <w:rFonts w:ascii="Wingdings" w:hAnsi="Wingdings" w:hint="default"/>
+      </w:rPr>
+    </w:lvl>
+  </w:abstractNum>
+  <w:abstractNum w:abstractNumId="12" w15:restartNumberingAfterBreak="0">
     <w:nsid w:val="38512F9E"/>
     <w:multiLevelType w:val="multilevel"/>
     <w:tmpl w:val="2682B780"/>
@@ -4555,7 +4693,7 @@
       </w:pPr>
     </w:lvl>
   </w:abstractNum>
-  <w:abstractNum w:abstractNumId="12" w15:restartNumberingAfterBreak="0">
+  <w:abstractNum w:abstractNumId="13" w15:restartNumberingAfterBreak="0">
     <w:nsid w:val="3E20067F"/>
     <w:multiLevelType w:val="hybridMultilevel"/>
     <w:tmpl w:val="D4FEA238"/>
@@ -4668,7 +4806,7 @@
       </w:rPr>
     </w:lvl>
   </w:abstractNum>
-  <w:abstractNum w:abstractNumId="13" w15:restartNumberingAfterBreak="0">
+  <w:abstractNum w:abstractNumId="14" w15:restartNumberingAfterBreak="0">
     <w:nsid w:val="412A1B5D"/>
     <w:multiLevelType w:val="hybridMultilevel"/>
     <w:tmpl w:val="F93AC530"/>
@@ -4754,7 +4892,7 @@
       </w:pPr>
     </w:lvl>
   </w:abstractNum>
-  <w:abstractNum w:abstractNumId="14" w15:restartNumberingAfterBreak="0">
+  <w:abstractNum w:abstractNumId="15" w15:restartNumberingAfterBreak="0">
     <w:nsid w:val="42167E96"/>
     <w:multiLevelType w:val="hybridMultilevel"/>
     <w:tmpl w:val="1220CDDE"/>
@@ -4867,7 +5005,120 @@
       </w:rPr>
     </w:lvl>
   </w:abstractNum>
-  <w:abstractNum w:abstractNumId="15" w15:restartNumberingAfterBreak="0">
+  <w:abstractNum w:abstractNumId="16" w15:restartNumberingAfterBreak="0">
+    <w:nsid w:val="463527C9"/>
+    <w:multiLevelType w:val="hybridMultilevel"/>
+    <w:tmpl w:val="FC2E2B0C"/>
+    <w:lvl w:ilvl="0" w:tplc="2C0A0001">
+      <w:start w:val="1"/>
+      <w:numFmt w:val="bullet"/>
+      <w:lvlText w:val=""/>
+      <w:lvlJc w:val="left"/>
+      <w:pPr>
+        <w:ind w:left="720" w:hanging="360"/>
+      </w:pPr>
+      <w:rPr>
+        <w:rFonts w:ascii="Symbol" w:hAnsi="Symbol" w:hint="default"/>
+      </w:rPr>
+    </w:lvl>
+    <w:lvl w:ilvl="1" w:tplc="2C0A0003" w:tentative="1">
+      <w:start w:val="1"/>
+      <w:numFmt w:val="bullet"/>
+      <w:lvlText w:val="o"/>
+      <w:lvlJc w:val="left"/>
+      <w:pPr>
+        <w:ind w:left="1440" w:hanging="360"/>
+      </w:pPr>
+      <w:rPr>
+        <w:rFonts w:ascii="Courier New" w:hAnsi="Courier New" w:cs="Courier New" w:hint="default"/>
+      </w:rPr>
+    </w:lvl>
+    <w:lvl w:ilvl="2" w:tplc="2C0A0005" w:tentative="1">
+      <w:start w:val="1"/>
+      <w:numFmt w:val="bullet"/>
+      <w:lvlText w:val=""/>
+      <w:lvlJc w:val="left"/>
+      <w:pPr>
+        <w:ind w:left="2160" w:hanging="360"/>
+      </w:pPr>
+      <w:rPr>
+        <w:rFonts w:ascii="Wingdings" w:hAnsi="Wingdings" w:hint="default"/>
+      </w:rPr>
+    </w:lvl>
+    <w:lvl w:ilvl="3" w:tplc="2C0A0001" w:tentative="1">
+      <w:start w:val="1"/>
+      <w:numFmt w:val="bullet"/>
+      <w:lvlText w:val=""/>
+      <w:lvlJc w:val="left"/>
+      <w:pPr>
+        <w:ind w:left="2880" w:hanging="360"/>
+      </w:pPr>
+      <w:rPr>
+        <w:rFonts w:ascii="Symbol" w:hAnsi="Symbol" w:hint="default"/>
+      </w:rPr>
+    </w:lvl>
+    <w:lvl w:ilvl="4" w:tplc="2C0A0003" w:tentative="1">
+      <w:start w:val="1"/>
+      <w:numFmt w:val="bullet"/>
+      <w:lvlText w:val="o"/>
+      <w:lvlJc w:val="left"/>
+      <w:pPr>
+        <w:ind w:left="3600" w:hanging="360"/>
+      </w:pPr>
+      <w:rPr>
+        <w:rFonts w:ascii="Courier New" w:hAnsi="Courier New" w:cs="Courier New" w:hint="default"/>
+      </w:rPr>
+    </w:lvl>
+    <w:lvl w:ilvl="5" w:tplc="2C0A0005" w:tentative="1">
+      <w:start w:val="1"/>
+      <w:numFmt w:val="bullet"/>
+      <w:lvlText w:val=""/>
+      <w:lvlJc w:val="left"/>
+      <w:pPr>
+        <w:ind w:left="4320" w:hanging="360"/>
+      </w:pPr>
+      <w:rPr>
+        <w:rFonts w:ascii="Wingdings" w:hAnsi="Wingdings" w:hint="default"/>
+      </w:rPr>
+    </w:lvl>
+    <w:lvl w:ilvl="6" w:tplc="2C0A0001" w:tentative="1">
+      <w:start w:val="1"/>
+      <w:numFmt w:val="bullet"/>
+      <w:lvlText w:val=""/>
+      <w:lvlJc w:val="left"/>
+      <w:pPr>
+        <w:ind w:left="5040" w:hanging="360"/>
+      </w:pPr>
+      <w:rPr>
+        <w:rFonts w:ascii="Symbol" w:hAnsi="Symbol" w:hint="default"/>
+      </w:rPr>
+    </w:lvl>
+    <w:lvl w:ilvl="7" w:tplc="2C0A0003" w:tentative="1">
+      <w:start w:val="1"/>
+      <w:numFmt w:val="bullet"/>
+      <w:lvlText w:val="o"/>
+      <w:lvlJc w:val="left"/>
+      <w:pPr>
+        <w:ind w:left="5760" w:hanging="360"/>
+      </w:pPr>
+      <w:rPr>
+        <w:rFonts w:ascii="Courier New" w:hAnsi="Courier New" w:cs="Courier New" w:hint="default"/>
+      </w:rPr>
+    </w:lvl>
+    <w:lvl w:ilvl="8" w:tplc="2C0A0005" w:tentative="1">
+      <w:start w:val="1"/>
+      <w:numFmt w:val="bullet"/>
+      <w:lvlText w:val=""/>
+      <w:lvlJc w:val="left"/>
+      <w:pPr>
+        <w:ind w:left="6480" w:hanging="360"/>
+      </w:pPr>
+      <w:rPr>
+        <w:rFonts w:ascii="Wingdings" w:hAnsi="Wingdings" w:hint="default"/>
+      </w:rPr>
+    </w:lvl>
+  </w:abstractNum>
+  <w:abstractNum w:abstractNumId="17" w15:restartNumberingAfterBreak="0">
     <w:nsid w:val="463E7FAF"/>
     <w:multiLevelType w:val="hybridMultilevel"/>
     <w:tmpl w:val="807C90B2"/>
@@ -4980,7 +5231,7 @@
       </w:rPr>
     </w:lvl>
   </w:abstractNum>
-  <w:abstractNum w:abstractNumId="16" w15:restartNumberingAfterBreak="0">
+  <w:abstractNum w:abstractNumId="18" w15:restartNumberingAfterBreak="0">
     <w:nsid w:val="4AED3263"/>
     <w:multiLevelType w:val="multilevel"/>
     <w:tmpl w:val="5CC690A4"/>
@@ -5093,14 +5344,13 @@
       </w:rPr>
     </w:lvl>
   </w:abstractNum>
-  <w:abstractNum w:abstractNumId="17" w15:restartNumberingAfterBreak="0">
+  <w:abstractNum w:abstractNumId="19" w15:restartNumberingAfterBreak="0">
     <w:nsid w:val="4E10752A"/>
     <w:multiLevelType w:val="multilevel"/>
     <w:tmpl w:val="5846FF36"/>
     <w:lvl w:ilvl="0">
       <w:start w:val="6"/>
       <w:numFmt w:val="decimal"/>
-      <w:pStyle w:val="Ttulo2"/>
       <w:lvlText w:val="%1"/>
       <w:lvlJc w:val="left"/>
       <w:pPr>
@@ -5216,7 +5466,7 @@
       </w:rPr>
     </w:lvl>
   </w:abstractNum>
-  <w:abstractNum w:abstractNumId="18" w15:restartNumberingAfterBreak="0">
+  <w:abstractNum w:abstractNumId="20" w15:restartNumberingAfterBreak="0">
     <w:nsid w:val="56013435"/>
     <w:multiLevelType w:val="hybridMultilevel"/>
     <w:tmpl w:val="0B6223E8"/>
@@ -5329,7 +5579,7 @@
       </w:rPr>
     </w:lvl>
   </w:abstractNum>
-  <w:abstractNum w:abstractNumId="19" w15:restartNumberingAfterBreak="0">
+  <w:abstractNum w:abstractNumId="21" w15:restartNumberingAfterBreak="0">
     <w:nsid w:val="5BA337A1"/>
     <w:multiLevelType w:val="multilevel"/>
     <w:tmpl w:val="936C195C"/>
@@ -5442,7 +5692,7 @@
       </w:rPr>
     </w:lvl>
   </w:abstractNum>
-  <w:abstractNum w:abstractNumId="20" w15:restartNumberingAfterBreak="0">
+  <w:abstractNum w:abstractNumId="22" w15:restartNumberingAfterBreak="0">
     <w:nsid w:val="5E022AFC"/>
     <w:multiLevelType w:val="multilevel"/>
     <w:tmpl w:val="2C0A001F"/>
@@ -5528,7 +5778,7 @@
       </w:pPr>
     </w:lvl>
   </w:abstractNum>
-  <w:abstractNum w:abstractNumId="21" w15:restartNumberingAfterBreak="0">
+  <w:abstractNum w:abstractNumId="23" w15:restartNumberingAfterBreak="0">
     <w:nsid w:val="5E19298A"/>
     <w:multiLevelType w:val="hybridMultilevel"/>
     <w:tmpl w:val="795AEDA2"/>
@@ -5641,7 +5891,7 @@
       </w:rPr>
     </w:lvl>
   </w:abstractNum>
-  <w:abstractNum w:abstractNumId="22" w15:restartNumberingAfterBreak="0">
+  <w:abstractNum w:abstractNumId="24" w15:restartNumberingAfterBreak="0">
     <w:nsid w:val="5FA927A8"/>
     <w:multiLevelType w:val="hybridMultilevel"/>
     <w:tmpl w:val="339E7E40"/>
@@ -5727,7 +5977,7 @@
       </w:pPr>
     </w:lvl>
   </w:abstractNum>
-  <w:abstractNum w:abstractNumId="23" w15:restartNumberingAfterBreak="0">
+  <w:abstractNum w:abstractNumId="25" w15:restartNumberingAfterBreak="0">
     <w:nsid w:val="610D0438"/>
     <w:multiLevelType w:val="hybridMultilevel"/>
     <w:tmpl w:val="C92E9410"/>
@@ -5813,13 +6063,14 @@
       </w:pPr>
     </w:lvl>
   </w:abstractNum>
-  <w:abstractNum w:abstractNumId="24" w15:restartNumberingAfterBreak="0">
+  <w:abstractNum w:abstractNumId="26" w15:restartNumberingAfterBreak="0">
     <w:nsid w:val="630048DF"/>
     <w:multiLevelType w:val="multilevel"/>
-    <w:tmpl w:val="8A1CF85A"/>
+    <w:tmpl w:val="FF5AB316"/>
     <w:lvl w:ilvl="0">
       <w:start w:val="1"/>
       <w:numFmt w:val="decimal"/>
+      <w:pStyle w:val="Ttulo2"/>
       <w:lvlText w:val="%1."/>
       <w:lvlJc w:val="left"/>
       <w:pPr>
@@ -5829,15 +6080,13 @@
     <w:lvl w:ilvl="1">
       <w:start w:val="1"/>
       <w:numFmt w:val="decimal"/>
+      <w:pStyle w:val="Ttulo3"/>
       <w:isLgl/>
       <w:lvlText w:val="%1.%2"/>
       <w:lvlJc w:val="left"/>
       <w:pPr>
         <w:ind w:left="720" w:hanging="360"/>
       </w:pPr>
-      <w:rPr>
-        <w:rFonts w:hint="default"/>
-      </w:rPr>
     </w:lvl>
     <w:lvl w:ilvl="2">
       <w:start w:val="1"/>
@@ -5931,7 +6180,7 @@
       </w:rPr>
     </w:lvl>
   </w:abstractNum>
-  <w:abstractNum w:abstractNumId="25" w15:restartNumberingAfterBreak="0">
+  <w:abstractNum w:abstractNumId="27" w15:restartNumberingAfterBreak="0">
     <w:nsid w:val="68E9075C"/>
     <w:multiLevelType w:val="multilevel"/>
     <w:tmpl w:val="2C0A001F"/>
@@ -6017,7 +6266,7 @@
       </w:pPr>
     </w:lvl>
   </w:abstractNum>
-  <w:abstractNum w:abstractNumId="26" w15:restartNumberingAfterBreak="0">
+  <w:abstractNum w:abstractNumId="28" w15:restartNumberingAfterBreak="0">
     <w:nsid w:val="696D4318"/>
     <w:multiLevelType w:val="hybridMultilevel"/>
     <w:tmpl w:val="5C74670E"/>
@@ -6103,7 +6352,7 @@
       </w:pPr>
     </w:lvl>
   </w:abstractNum>
-  <w:abstractNum w:abstractNumId="27" w15:restartNumberingAfterBreak="0">
+  <w:abstractNum w:abstractNumId="29" w15:restartNumberingAfterBreak="0">
     <w:nsid w:val="6A465A78"/>
     <w:multiLevelType w:val="hybridMultilevel"/>
     <w:tmpl w:val="111E1850"/>
@@ -6189,7 +6438,7 @@
       </w:pPr>
     </w:lvl>
   </w:abstractNum>
-  <w:abstractNum w:abstractNumId="28" w15:restartNumberingAfterBreak="0">
+  <w:abstractNum w:abstractNumId="30" w15:restartNumberingAfterBreak="0">
     <w:nsid w:val="74355F85"/>
     <w:multiLevelType w:val="multilevel"/>
     <w:tmpl w:val="57026A76"/>
@@ -6311,7 +6560,7 @@
       </w:rPr>
     </w:lvl>
   </w:abstractNum>
-  <w:abstractNum w:abstractNumId="29" w15:restartNumberingAfterBreak="0">
+  <w:abstractNum w:abstractNumId="31" w15:restartNumberingAfterBreak="0">
     <w:nsid w:val="7BB22E9D"/>
     <w:multiLevelType w:val="hybridMultilevel"/>
     <w:tmpl w:val="F6C21C20"/>
@@ -6425,22 +6674,22 @@
     </w:lvl>
   </w:abstractNum>
   <w:num w:numId="1" w16cid:durableId="2142306708">
-    <w:abstractNumId w:val="11"/>
+    <w:abstractNumId w:val="12"/>
   </w:num>
   <w:num w:numId="2" w16cid:durableId="1392265050">
     <w:abstractNumId w:val="3"/>
   </w:num>
   <w:num w:numId="3" w16cid:durableId="273178482">
-    <w:abstractNumId w:val="20"/>
+    <w:abstractNumId w:val="22"/>
   </w:num>
   <w:num w:numId="4" w16cid:durableId="1113087141">
-    <w:abstractNumId w:val="22"/>
+    <w:abstractNumId w:val="24"/>
   </w:num>
   <w:num w:numId="5" w16cid:durableId="1487088139">
     <w:abstractNumId w:val="4"/>
   </w:num>
   <w:num w:numId="6" w16cid:durableId="740255619">
-    <w:abstractNumId w:val="23"/>
+    <w:abstractNumId w:val="25"/>
   </w:num>
   <w:num w:numId="7" w16cid:durableId="1754424487">
     <w:abstractNumId w:val="7"/>
@@ -6449,31 +6698,31 @@
     <w:abstractNumId w:val="2"/>
   </w:num>
   <w:num w:numId="9" w16cid:durableId="205219955">
+    <w:abstractNumId w:val="14"/>
+  </w:num>
+  <w:num w:numId="10" w16cid:durableId="1287421879">
+    <w:abstractNumId w:val="27"/>
+  </w:num>
+  <w:num w:numId="11" w16cid:durableId="822504884">
+    <w:abstractNumId w:val="23"/>
+  </w:num>
+  <w:num w:numId="12" w16cid:durableId="1151822793">
     <w:abstractNumId w:val="13"/>
   </w:num>
-  <w:num w:numId="10" w16cid:durableId="1287421879">
-    <w:abstractNumId w:val="25"/>
-  </w:num>
-  <w:num w:numId="11" w16cid:durableId="822504884">
-    <w:abstractNumId w:val="21"/>
-  </w:num>
-  <w:num w:numId="12" w16cid:durableId="1151822793">
-    <w:abstractNumId w:val="12"/>
-  </w:num>
   <w:num w:numId="13" w16cid:durableId="599681867">
-    <w:abstractNumId w:val="29"/>
+    <w:abstractNumId w:val="31"/>
   </w:num>
   <w:num w:numId="14" w16cid:durableId="1586452638">
-    <w:abstractNumId w:val="24"/>
+    <w:abstractNumId w:val="26"/>
   </w:num>
   <w:num w:numId="15" w16cid:durableId="606543967">
     <w:abstractNumId w:val="6"/>
   </w:num>
   <w:num w:numId="16" w16cid:durableId="935359661">
-    <w:abstractNumId w:val="27"/>
+    <w:abstractNumId w:val="29"/>
   </w:num>
   <w:num w:numId="17" w16cid:durableId="780346193">
-    <w:abstractNumId w:val="19"/>
+    <w:abstractNumId w:val="21"/>
   </w:num>
   <w:num w:numId="18" w16cid:durableId="1676883852">
     <w:abstractNumId w:val="8"/>
@@ -6488,31 +6737,43 @@
     <w:abstractNumId w:val="5"/>
   </w:num>
   <w:num w:numId="22" w16cid:durableId="1308974054">
-    <w:abstractNumId w:val="15"/>
+    <w:abstractNumId w:val="17"/>
   </w:num>
   <w:num w:numId="23" w16cid:durableId="328022487">
     <w:abstractNumId w:val="10"/>
   </w:num>
   <w:num w:numId="24" w16cid:durableId="1564096879">
-    <w:abstractNumId w:val="17"/>
+    <w:abstractNumId w:val="19"/>
   </w:num>
   <w:num w:numId="25" w16cid:durableId="1849442654">
+    <w:abstractNumId w:val="30"/>
+  </w:num>
+  <w:num w:numId="26" w16cid:durableId="916133731">
     <w:abstractNumId w:val="28"/>
   </w:num>
-  <w:num w:numId="26" w16cid:durableId="916133731">
-    <w:abstractNumId w:val="26"/>
-  </w:num>
   <w:num w:numId="27" w16cid:durableId="1069379119">
-    <w:abstractNumId w:val="14"/>
+    <w:abstractNumId w:val="15"/>
   </w:num>
   <w:num w:numId="28" w16cid:durableId="70663850">
-    <w:abstractNumId w:val="16"/>
+    <w:abstractNumId w:val="18"/>
   </w:num>
   <w:num w:numId="29" w16cid:durableId="298460787">
-    <w:abstractNumId w:val="18"/>
+    <w:abstractNumId w:val="20"/>
   </w:num>
   <w:num w:numId="30" w16cid:durableId="1034386317">
     <w:abstractNumId w:val="9"/>
+  </w:num>
+  <w:num w:numId="31" w16cid:durableId="209808185">
+    <w:abstractNumId w:val="26"/>
+    <w:lvlOverride w:ilvl="0">
+      <w:startOverride w:val="7"/>
+    </w:lvlOverride>
+  </w:num>
+  <w:num w:numId="32" w16cid:durableId="2037922750">
+    <w:abstractNumId w:val="11"/>
+  </w:num>
+  <w:num w:numId="33" w16cid:durableId="2126344477">
+    <w:abstractNumId w:val="16"/>
   </w:num>
 </w:numbering>
 </file>
@@ -6948,13 +7209,16 @@
     <w:uiPriority w:val="9"/>
     <w:unhideWhenUsed/>
     <w:qFormat/>
-    <w:rsid w:val="008D1BCA"/>
+    <w:rsid w:val="001345FA"/>
     <w:pPr>
       <w:keepNext/>
       <w:keepLines/>
       <w:numPr>
-        <w:numId w:val="24"/>
+        <w:numId w:val="14"/>
       </w:numPr>
+      <w:tabs>
+        <w:tab w:val="left" w:pos="993"/>
+      </w:tabs>
       <w:spacing w:before="40" w:after="0"/>
       <w:outlineLvl w:val="1"/>
     </w:pPr>
@@ -6976,15 +7240,22 @@
     <w:uiPriority w:val="9"/>
     <w:unhideWhenUsed/>
     <w:qFormat/>
-    <w:rsid w:val="004229CB"/>
+    <w:rsid w:val="002807BE"/>
     <w:pPr>
       <w:keepNext/>
       <w:keepLines/>
+      <w:numPr>
+        <w:ilvl w:val="1"/>
+        <w:numId w:val="14"/>
+      </w:numPr>
       <w:spacing w:before="40" w:after="0"/>
+      <w:ind w:left="426" w:hanging="426"/>
       <w:outlineLvl w:val="2"/>
     </w:pPr>
     <w:rPr>
       <w:rFonts w:asciiTheme="majorHAnsi" w:eastAsiaTheme="majorEastAsia" w:hAnsiTheme="majorHAnsi" w:cstheme="majorBidi"/>
+      <w:b/>
+      <w:bCs/>
       <w:color w:val="1F3763" w:themeColor="accent1" w:themeShade="7F"/>
       <w:sz w:val="24"/>
       <w:szCs w:val="24"/>
@@ -7046,7 +7317,7 @@
     <w:basedOn w:val="Fuentedeprrafopredeter"/>
     <w:link w:val="Ttulo2"/>
     <w:uiPriority w:val="9"/>
-    <w:rsid w:val="008D1BCA"/>
+    <w:rsid w:val="001345FA"/>
     <w:rPr>
       <w:rFonts w:asciiTheme="majorHAnsi" w:eastAsiaTheme="majorEastAsia" w:hAnsiTheme="majorHAnsi" w:cstheme="majorBidi"/>
       <w:b/>
@@ -7062,9 +7333,11 @@
     <w:basedOn w:val="Fuentedeprrafopredeter"/>
     <w:link w:val="Ttulo3"/>
     <w:uiPriority w:val="9"/>
-    <w:rsid w:val="004229CB"/>
+    <w:rsid w:val="002807BE"/>
     <w:rPr>
       <w:rFonts w:asciiTheme="majorHAnsi" w:eastAsiaTheme="majorEastAsia" w:hAnsiTheme="majorHAnsi" w:cstheme="majorBidi"/>
+      <w:b/>
+      <w:bCs/>
       <w:color w:val="1F3763" w:themeColor="accent1" w:themeShade="7F"/>
       <w:sz w:val="24"/>
       <w:szCs w:val="24"/>
